--- a/硬件管理/硬盘分区.docx
+++ b/硬件管理/硬盘分区.docx
@@ -1,11 +1,12 @@
 
 <file path=word/document.xml><?xml version="1.0" encoding="utf-8"?>
 <w:document xmlns:wpc="http://schemas.microsoft.com/office/word/2010/wordprocessingCanvas" xmlns:mc="http://schemas.openxmlformats.org/markup-compatibility/2006" xmlns:o="urn:schemas-microsoft-com:office:office" xmlns:r="http://schemas.openxmlformats.org/officeDocument/2006/relationships" xmlns:m="http://schemas.openxmlformats.org/officeDocument/2006/math" xmlns:v="urn:schemas-microsoft-com:vml" xmlns:wp14="http://schemas.microsoft.com/office/word/2010/wordprocessingDrawing" xmlns:wp="http://schemas.openxmlformats.org/drawingml/2006/wordprocessingDrawing" xmlns:w10="urn:schemas-microsoft-com:office:word" xmlns:w="http://schemas.openxmlformats.org/wordprocessingml/2006/main" xmlns:w14="http://schemas.microsoft.com/office/word/2010/wordml" xmlns:w15="http://schemas.microsoft.com/office/word/2012/wordml" xmlns:wpg="http://schemas.microsoft.com/office/word/2010/wordprocessingGroup" xmlns:wpi="http://schemas.microsoft.com/office/word/2010/wordprocessingInk" xmlns:wne="http://schemas.microsoft.com/office/word/2006/wordml" xmlns:wps="http://schemas.microsoft.com/office/word/2010/wordprocessingShape" mc:Ignorable="w14 w15 wp14">
-  <w:background w:color="E6E6E6" w:themeColor="accent4" w:themeTint="33"/>
+  <w:background w:color="9900CC"/>
   <w:body>
     <w:p>
       <w:pPr>
         <w:pStyle w:val="1"/>
+        <w:ind w:firstLine="780"/>
       </w:pPr>
       <w:bookmarkStart w:id="0" w:name="_Toc25957"/>
       <w:r>
@@ -25,6 +26,7 @@
     <w:p>
       <w:pPr>
         <w:pStyle w:val="2"/>
+        <w:ind w:firstLine="700"/>
       </w:pPr>
       <w:bookmarkStart w:id="1" w:name="_Toc16561"/>
       <w:r>
@@ -37,7 +39,7 @@
     </w:p>
     <w:p>
       <w:pPr>
-        <w:ind w:firstLine="420"/>
+        <w:ind w:firstLine="480"/>
         <w:rPr>
           <w:rFonts w:ascii="宋体" w:eastAsia="宋体" w:hAnsi="宋体" w:cs="宋体"/>
         </w:rPr>
@@ -51,7 +53,7 @@
     </w:p>
     <w:p>
       <w:pPr>
-        <w:ind w:firstLine="420"/>
+        <w:ind w:firstLine="480"/>
         <w:rPr>
           <w:rFonts w:ascii="宋体" w:eastAsia="宋体" w:hAnsi="宋体" w:cs="宋体"/>
         </w:rPr>
@@ -65,6 +67,7 @@
     </w:p>
     <w:p>
       <w:pPr>
+        <w:ind w:firstLine="480"/>
         <w:rPr>
           <w:b/>
         </w:rPr>
@@ -75,7 +78,7 @@
           <w:noProof/>
         </w:rPr>
         <w:drawing>
-          <wp:inline distT="0" distB="0" distL="0" distR="0">
+          <wp:inline distT="0" distB="0" distL="0" distR="0" wp14:anchorId="2CAD6F6F" wp14:editId="1498CA25">
             <wp:extent cx="5276850" cy="2514600"/>
             <wp:effectExtent l="0" t="0" r="0" b="0"/>
             <wp:docPr id="2" name="图片 2"/>
@@ -125,6 +128,9 @@
       </w:r>
     </w:p>
     <w:p>
+      <w:pPr>
+        <w:ind w:firstLine="480"/>
+      </w:pPr>
       <w:r>
         <w:rPr>
           <w:rFonts w:hint="eastAsia"/>
@@ -159,6 +165,7 @@
     <w:p>
       <w:pPr>
         <w:pStyle w:val="3"/>
+        <w:ind w:firstLine="620"/>
       </w:pPr>
       <w:r>
         <w:t>MBR</w:t>
@@ -193,7 +200,7 @@
     </w:p>
     <w:p>
       <w:pPr>
-        <w:ind w:firstLine="420"/>
+        <w:ind w:firstLine="480"/>
       </w:pPr>
       <w:r>
         <w:rPr>
@@ -270,7 +277,7 @@
     </w:p>
     <w:p>
       <w:pPr>
-        <w:ind w:firstLine="420"/>
+        <w:ind w:firstLine="480"/>
       </w:pPr>
       <w:r>
         <w:rPr>
@@ -334,6 +341,9 @@
       </w:r>
     </w:p>
     <w:p>
+      <w:pPr>
+        <w:ind w:firstLine="480"/>
+      </w:pPr>
       <w:r>
         <w:rPr>
           <w:rFonts w:hint="eastAsia"/>
@@ -373,6 +383,7 @@
     </w:p>
     <w:p>
       <w:pPr>
+        <w:ind w:firstLine="440"/>
         <w:rPr>
           <w:rFonts w:ascii="宋体" w:hAnsi="宋体" w:cs="宋体"/>
           <w:b/>
@@ -384,7 +395,7 @@
     </w:p>
     <w:p>
       <w:pPr>
-        <w:ind w:firstLine="420"/>
+        <w:ind w:firstLine="480"/>
       </w:pPr>
       <w:r>
         <w:rPr>
@@ -443,6 +454,7 @@
     </w:p>
     <w:p>
       <w:pPr>
+        <w:ind w:firstLine="480"/>
         <w:rPr>
           <w:rFonts w:ascii="宋体" w:hAnsi="宋体" w:cs="宋体"/>
           <w:b/>
@@ -454,6 +466,7 @@
     </w:p>
     <w:p>
       <w:pPr>
+        <w:ind w:firstLine="480"/>
         <w:rPr>
           <w:rFonts w:ascii="宋体" w:hAnsi="宋体" w:cs="宋体"/>
           <w:b/>
@@ -466,917 +479,879 @@
     <w:p>
       <w:pPr>
         <w:pStyle w:val="2"/>
+        <w:ind w:firstLine="700"/>
       </w:pPr>
       <w:bookmarkStart w:id="2" w:name="_Toc3863"/>
       <w:r>
         <w:rPr>
           <w:rFonts w:hint="eastAsia"/>
         </w:rPr>
+        <w:t>分区命名：</w:t>
+      </w:r>
+      <w:bookmarkEnd w:id="2"/>
+    </w:p>
+    <w:p>
+      <w:pPr>
+        <w:ind w:firstLine="480"/>
+        <w:rPr>
+          <w:b/>
+          <w:szCs w:val="22"/>
+        </w:rPr>
+      </w:pPr>
+      <w:r>
+        <w:rPr>
+          <w:rFonts w:hint="eastAsia"/>
+          <w:b/>
+          <w:szCs w:val="22"/>
+        </w:rPr>
+        <w:t>IDE</w:t>
+      </w:r>
+      <w:r>
+        <w:rPr>
+          <w:rFonts w:hint="eastAsia"/>
+          <w:b/>
+          <w:szCs w:val="22"/>
+        </w:rPr>
+        <w:t>硬盘：</w:t>
+      </w:r>
+    </w:p>
+    <w:p>
+      <w:pPr>
+        <w:ind w:firstLine="480"/>
+        <w:rPr>
+          <w:b/>
+          <w:szCs w:val="22"/>
+        </w:rPr>
+      </w:pPr>
+      <w:r>
+        <w:rPr>
+          <w:rFonts w:hint="eastAsia"/>
+          <w:b/>
+          <w:szCs w:val="22"/>
+        </w:rPr>
+        <w:t>硬盘格式以</w:t>
+      </w:r>
+      <w:r>
+        <w:rPr>
+          <w:rFonts w:hint="eastAsia"/>
+          <w:b/>
+          <w:szCs w:val="22"/>
+        </w:rPr>
+        <w:t>hd</w:t>
+      </w:r>
+      <w:r>
+        <w:rPr>
+          <w:rFonts w:hint="eastAsia"/>
+          <w:b/>
+          <w:szCs w:val="22"/>
+        </w:rPr>
+        <w:t>开头，后面接字母，</w:t>
+      </w:r>
+      <w:r>
+        <w:rPr>
+          <w:rFonts w:hint="eastAsia"/>
+          <w:b/>
+          <w:szCs w:val="22"/>
+        </w:rPr>
+        <w:t>a</w:t>
+      </w:r>
+      <w:r>
+        <w:rPr>
+          <w:rFonts w:hint="eastAsia"/>
+          <w:b/>
+          <w:szCs w:val="22"/>
+        </w:rPr>
+        <w:t>表示第一块硬盘，数字表示第几个分区。</w:t>
+      </w:r>
+    </w:p>
+    <w:p>
+      <w:pPr>
+        <w:ind w:firstLine="480"/>
+        <w:rPr>
+          <w:rFonts w:eastAsia="宋体"/>
+          <w:b/>
+          <w:color w:val="C00000"/>
+          <w:szCs w:val="22"/>
+        </w:rPr>
+      </w:pPr>
+      <w:r>
+        <w:rPr>
+          <w:rFonts w:hint="eastAsia"/>
+          <w:b/>
+          <w:color w:val="C00000"/>
+          <w:szCs w:val="22"/>
+        </w:rPr>
+        <w:t>分区编号</w:t>
+      </w:r>
+      <w:r>
+        <w:rPr>
+          <w:rFonts w:hint="eastAsia"/>
+          <w:b/>
+          <w:color w:val="C00000"/>
+          <w:szCs w:val="22"/>
+        </w:rPr>
+        <w:t>1-4</w:t>
+      </w:r>
+      <w:r>
+        <w:rPr>
+          <w:rFonts w:hint="eastAsia"/>
+          <w:b/>
+          <w:color w:val="C00000"/>
+          <w:szCs w:val="22"/>
+        </w:rPr>
+        <w:t>必须给到</w:t>
+      </w:r>
+      <w:r>
+        <w:rPr>
+          <w:rFonts w:hint="eastAsia"/>
+          <w:b/>
+          <w:color w:val="C00000"/>
+          <w:szCs w:val="22"/>
+        </w:rPr>
+        <w:t>P</w:t>
+      </w:r>
+      <w:r>
+        <w:rPr>
+          <w:rFonts w:hint="eastAsia"/>
+          <w:b/>
+          <w:color w:val="C00000"/>
+          <w:szCs w:val="22"/>
+        </w:rPr>
+        <w:t>或者</w:t>
+      </w:r>
+      <w:r>
+        <w:rPr>
+          <w:rFonts w:hint="eastAsia"/>
+          <w:b/>
+          <w:color w:val="C00000"/>
+          <w:szCs w:val="22"/>
+        </w:rPr>
+        <w:t>E</w:t>
+      </w:r>
+      <w:r>
+        <w:rPr>
+          <w:rFonts w:hint="eastAsia"/>
+          <w:b/>
+          <w:color w:val="C00000"/>
+          <w:szCs w:val="22"/>
+        </w:rPr>
+        <w:t>，从</w:t>
+      </w:r>
+      <w:r>
+        <w:rPr>
+          <w:rFonts w:hint="eastAsia"/>
+          <w:b/>
+          <w:color w:val="C00000"/>
+          <w:szCs w:val="22"/>
+        </w:rPr>
+        <w:t>5</w:t>
+      </w:r>
+      <w:r>
+        <w:rPr>
+          <w:rFonts w:hint="eastAsia"/>
+          <w:b/>
+          <w:color w:val="C00000"/>
+          <w:szCs w:val="22"/>
+        </w:rPr>
+        <w:t>开始之后，给到</w:t>
+      </w:r>
+      <w:r>
+        <w:rPr>
+          <w:rFonts w:hint="eastAsia"/>
+          <w:b/>
+          <w:color w:val="C00000"/>
+          <w:szCs w:val="22"/>
+        </w:rPr>
+        <w:t>L</w:t>
+      </w:r>
+      <w:r>
+        <w:rPr>
+          <w:rFonts w:hint="eastAsia"/>
+          <w:b/>
+          <w:color w:val="C00000"/>
+          <w:szCs w:val="22"/>
+        </w:rPr>
+        <w:t>，逻辑分区</w:t>
+      </w:r>
+    </w:p>
+    <w:p>
+      <w:pPr>
+        <w:ind w:firstLine="480"/>
+        <w:rPr>
+          <w:b/>
+          <w:szCs w:val="22"/>
+        </w:rPr>
+      </w:pPr>
+      <w:r>
+        <w:rPr>
+          <w:rFonts w:hint="eastAsia"/>
+          <w:b/>
+          <w:szCs w:val="22"/>
+        </w:rPr>
+        <w:t xml:space="preserve">/dev/hd: </w:t>
+      </w:r>
+    </w:p>
+    <w:p>
+      <w:pPr>
+        <w:ind w:firstLine="480"/>
+        <w:rPr>
+          <w:b/>
+          <w:szCs w:val="22"/>
+        </w:rPr>
+      </w:pPr>
+      <w:r>
+        <w:rPr>
+          <w:rFonts w:hint="eastAsia"/>
+          <w:b/>
+          <w:szCs w:val="22"/>
+        </w:rPr>
+        <w:t>第一块盘：</w:t>
+      </w:r>
+      <w:r>
+        <w:rPr>
+          <w:rFonts w:hint="eastAsia"/>
+          <w:b/>
+          <w:szCs w:val="22"/>
+        </w:rPr>
+        <w:t>/dev/hda</w:t>
+      </w:r>
+    </w:p>
+    <w:p>
+      <w:pPr>
+        <w:ind w:left="420" w:firstLine="480"/>
+        <w:rPr>
+          <w:b/>
+          <w:szCs w:val="22"/>
+        </w:rPr>
+      </w:pPr>
+      <w:r>
+        <w:rPr>
+          <w:rFonts w:hint="eastAsia"/>
+          <w:b/>
+          <w:szCs w:val="22"/>
+        </w:rPr>
+        <w:t>第一块盘上的第一个分区：（字母表示第几块盘）</w:t>
+      </w:r>
+    </w:p>
+    <w:p>
+      <w:pPr>
+        <w:ind w:left="840" w:firstLine="480"/>
+        <w:rPr>
+          <w:b/>
+          <w:szCs w:val="22"/>
+        </w:rPr>
+      </w:pPr>
+      <w:r>
+        <w:rPr>
+          <w:rFonts w:hint="eastAsia"/>
+          <w:b/>
+          <w:szCs w:val="22"/>
+        </w:rPr>
+        <w:t>/dev/hda1</w:t>
+      </w:r>
+    </w:p>
+    <w:p>
+      <w:pPr>
+        <w:ind w:left="420" w:firstLine="480"/>
+        <w:rPr>
+          <w:rFonts w:eastAsia="宋体"/>
+          <w:b/>
+          <w:szCs w:val="22"/>
+        </w:rPr>
+      </w:pPr>
+      <w:r>
+        <w:rPr>
+          <w:rFonts w:hint="eastAsia"/>
+          <w:b/>
+          <w:szCs w:val="22"/>
+        </w:rPr>
+        <w:t>第一块盘上的第二个分区：</w:t>
+      </w:r>
+    </w:p>
+    <w:p>
+      <w:pPr>
+        <w:ind w:left="840" w:firstLine="480"/>
+        <w:rPr>
+          <w:b/>
+          <w:szCs w:val="22"/>
+        </w:rPr>
+      </w:pPr>
+      <w:r>
+        <w:rPr>
+          <w:rFonts w:hint="eastAsia"/>
+          <w:b/>
+          <w:szCs w:val="22"/>
+        </w:rPr>
+        <w:t>/dev/hda2</w:t>
+      </w:r>
+    </w:p>
+    <w:p>
+      <w:pPr>
+        <w:ind w:firstLine="480"/>
+        <w:rPr>
+          <w:b/>
+          <w:szCs w:val="22"/>
+        </w:rPr>
+      </w:pPr>
+      <w:r>
+        <w:rPr>
+          <w:rFonts w:hint="eastAsia"/>
+          <w:b/>
+          <w:szCs w:val="22"/>
+        </w:rPr>
+        <w:t>第二块盘：</w:t>
+      </w:r>
+      <w:r>
+        <w:rPr>
+          <w:rFonts w:hint="eastAsia"/>
+          <w:b/>
+          <w:szCs w:val="22"/>
+        </w:rPr>
+        <w:t xml:space="preserve"> /dev/hdb</w:t>
+      </w:r>
+    </w:p>
+    <w:p>
+      <w:pPr>
+        <w:ind w:firstLine="480"/>
+        <w:rPr>
+          <w:b/>
+          <w:szCs w:val="22"/>
+        </w:rPr>
+      </w:pPr>
+      <w:r>
+        <w:rPr>
+          <w:rFonts w:hint="eastAsia"/>
+          <w:b/>
+          <w:szCs w:val="22"/>
+        </w:rPr>
+        <w:t>SCSI</w:t>
+      </w:r>
+      <w:r>
+        <w:rPr>
+          <w:rFonts w:hint="eastAsia"/>
+          <w:b/>
+          <w:szCs w:val="22"/>
+        </w:rPr>
+        <w:t>硬盘</w:t>
+      </w:r>
+      <w:r>
+        <w:rPr>
+          <w:rFonts w:hint="eastAsia"/>
+          <w:b/>
+          <w:szCs w:val="22"/>
+        </w:rPr>
+        <w:t>(SSD,SATA)</w:t>
+      </w:r>
+      <w:r>
+        <w:rPr>
+          <w:rFonts w:hint="eastAsia"/>
+          <w:b/>
+          <w:szCs w:val="22"/>
+        </w:rPr>
+        <w:t>，</w:t>
+      </w:r>
+    </w:p>
+    <w:p>
+      <w:pPr>
+        <w:ind w:firstLine="480"/>
+        <w:rPr>
+          <w:b/>
+          <w:szCs w:val="22"/>
+        </w:rPr>
+      </w:pPr>
+      <w:r>
+        <w:rPr>
+          <w:rFonts w:hint="eastAsia"/>
+          <w:b/>
+          <w:szCs w:val="22"/>
+        </w:rPr>
+        <w:t>硬盘格式以</w:t>
+      </w:r>
+      <w:r>
+        <w:rPr>
+          <w:rFonts w:hint="eastAsia"/>
+          <w:b/>
+          <w:szCs w:val="22"/>
+        </w:rPr>
+        <w:t>sd</w:t>
+      </w:r>
+      <w:r>
+        <w:rPr>
+          <w:rFonts w:hint="eastAsia"/>
+          <w:b/>
+          <w:szCs w:val="22"/>
+        </w:rPr>
+        <w:t>开头，后面接字母和数字，含义和</w:t>
+      </w:r>
+      <w:r>
+        <w:rPr>
+          <w:rFonts w:hint="eastAsia"/>
+          <w:b/>
+          <w:szCs w:val="22"/>
+        </w:rPr>
+        <w:t>ide</w:t>
+      </w:r>
+      <w:r>
+        <w:rPr>
+          <w:rFonts w:hint="eastAsia"/>
+          <w:b/>
+          <w:szCs w:val="22"/>
+        </w:rPr>
+        <w:t>一样</w:t>
+      </w:r>
+    </w:p>
+    <w:p>
+      <w:pPr>
+        <w:ind w:firstLine="480"/>
+        <w:rPr>
+          <w:b/>
+          <w:szCs w:val="22"/>
+        </w:rPr>
+      </w:pPr>
+      <w:r>
+        <w:rPr>
+          <w:rFonts w:hint="eastAsia"/>
+          <w:b/>
+          <w:szCs w:val="22"/>
+        </w:rPr>
+        <w:t xml:space="preserve">/dev/sd  </w:t>
+      </w:r>
+    </w:p>
+    <w:p>
+      <w:pPr>
+        <w:ind w:firstLine="480"/>
+        <w:rPr>
+          <w:b/>
+          <w:szCs w:val="22"/>
+        </w:rPr>
+      </w:pPr>
+      <w:r>
+        <w:rPr>
+          <w:rFonts w:hint="eastAsia"/>
+          <w:b/>
+          <w:szCs w:val="22"/>
+        </w:rPr>
+        <w:t>第一块盘：</w:t>
+      </w:r>
+      <w:r>
+        <w:rPr>
+          <w:rFonts w:hint="eastAsia"/>
+          <w:b/>
+          <w:szCs w:val="22"/>
+        </w:rPr>
+        <w:t xml:space="preserve">/dev/sda  </w:t>
+      </w:r>
+    </w:p>
+    <w:p>
+      <w:pPr>
+        <w:ind w:firstLine="480"/>
+        <w:rPr>
+          <w:b/>
+          <w:szCs w:val="22"/>
+        </w:rPr>
+      </w:pPr>
+      <w:r>
+        <w:rPr>
+          <w:rFonts w:hint="eastAsia"/>
+          <w:b/>
+          <w:szCs w:val="22"/>
+        </w:rPr>
+        <w:t>第二块盘：</w:t>
+      </w:r>
+      <w:r>
+        <w:rPr>
+          <w:rFonts w:hint="eastAsia"/>
+          <w:b/>
+          <w:szCs w:val="22"/>
+        </w:rPr>
+        <w:t xml:space="preserve"> /dev/sdb</w:t>
+      </w:r>
+    </w:p>
+    <w:p>
+      <w:pPr>
+        <w:pStyle w:val="2"/>
+        <w:ind w:firstLine="700"/>
+      </w:pPr>
+      <w:bookmarkStart w:id="3" w:name="_Toc23089"/>
+      <w:r>
+        <w:rPr>
+          <w:rFonts w:hint="eastAsia"/>
+        </w:rPr>
+        <w:t>Linux</w:t>
+      </w:r>
+      <w:r>
+        <w:rPr>
+          <w:rFonts w:hint="eastAsia"/>
+        </w:rPr>
+        <w:t>分区要求：</w:t>
+      </w:r>
+      <w:bookmarkEnd w:id="3"/>
+    </w:p>
+    <w:p>
+      <w:pPr>
+        <w:ind w:firstLine="480"/>
+        <w:rPr>
+          <w:b/>
+        </w:rPr>
+      </w:pPr>
+      <w:r>
+        <w:rPr>
+          <w:rFonts w:hint="eastAsia"/>
+          <w:b/>
+        </w:rPr>
+        <w:t>Linux</w:t>
+      </w:r>
+      <w:r>
+        <w:rPr>
+          <w:rFonts w:hint="eastAsia"/>
+          <w:b/>
+        </w:rPr>
+        <w:t>分区，一块硬盘最多可以分</w:t>
+      </w:r>
+      <w:r>
+        <w:rPr>
+          <w:rFonts w:hint="eastAsia"/>
+          <w:b/>
+        </w:rPr>
+        <w:t>16</w:t>
+      </w:r>
+      <w:r>
+        <w:rPr>
+          <w:rFonts w:hint="eastAsia"/>
+          <w:b/>
+        </w:rPr>
+        <w:t>个分区，前</w:t>
+      </w:r>
+      <w:r>
+        <w:rPr>
+          <w:rFonts w:hint="eastAsia"/>
+          <w:b/>
+        </w:rPr>
+        <w:t>4</w:t>
+      </w:r>
+      <w:r>
+        <w:rPr>
+          <w:rFonts w:hint="eastAsia"/>
+          <w:b/>
+        </w:rPr>
+        <w:t>个数字（</w:t>
+      </w:r>
+      <w:r>
+        <w:rPr>
+          <w:rFonts w:hint="eastAsia"/>
+          <w:b/>
+        </w:rPr>
+        <w:t>1-4</w:t>
+      </w:r>
+      <w:r>
+        <w:rPr>
+          <w:rFonts w:hint="eastAsia"/>
+          <w:b/>
+        </w:rPr>
+        <w:t>）必须给主分区或者扩展分区，</w:t>
+      </w:r>
+      <w:r>
+        <w:rPr>
+          <w:rFonts w:hint="eastAsia"/>
+          <w:b/>
+        </w:rPr>
+        <w:t>5-12</w:t>
+      </w:r>
+      <w:r>
+        <w:rPr>
+          <w:rFonts w:hint="eastAsia"/>
+          <w:b/>
+        </w:rPr>
+        <w:t>划给逻辑分区；但是</w:t>
+      </w:r>
+      <w:r>
+        <w:rPr>
+          <w:rFonts w:hint="eastAsia"/>
+          <w:b/>
+        </w:rPr>
+        <w:t>IED</w:t>
+      </w:r>
+      <w:r>
+        <w:rPr>
+          <w:rFonts w:hint="eastAsia"/>
+          <w:b/>
+        </w:rPr>
+        <w:t>硬盘最多可以分</w:t>
+      </w:r>
+      <w:r>
+        <w:rPr>
+          <w:rFonts w:hint="eastAsia"/>
+          <w:b/>
+        </w:rPr>
+        <w:t>64</w:t>
+      </w:r>
+      <w:r>
+        <w:rPr>
+          <w:rFonts w:hint="eastAsia"/>
+          <w:b/>
+        </w:rPr>
+        <w:t>个分区，理论上逻辑分区可以有无数个，但由于生产环境的需要，容量的限制，最重要的限制是文件系统的限制。因为硬盘里面存放的是文件系统，所以文件系统的</w:t>
+      </w:r>
+      <w:r>
+        <w:rPr>
+          <w:rFonts w:hint="eastAsia"/>
+          <w:b/>
+        </w:rPr>
         <w:lastRenderedPageBreak/>
-        <w:t>分区命名：</w:t>
-      </w:r>
-      <w:bookmarkEnd w:id="2"/>
-    </w:p>
-    <w:p>
-      <w:pPr>
-        <w:rPr>
-          <w:b/>
-          <w:sz w:val="24"/>
-          <w:szCs w:val="22"/>
-        </w:rPr>
-      </w:pPr>
-      <w:r>
-        <w:rPr>
-          <w:rFonts w:hint="eastAsia"/>
-          <w:b/>
-          <w:sz w:val="24"/>
-          <w:szCs w:val="22"/>
-        </w:rPr>
-        <w:t>IDE</w:t>
-      </w:r>
-      <w:r>
-        <w:rPr>
-          <w:rFonts w:hint="eastAsia"/>
-          <w:b/>
-          <w:sz w:val="24"/>
-          <w:szCs w:val="22"/>
-        </w:rPr>
-        <w:t>硬盘：</w:t>
-      </w:r>
-    </w:p>
-    <w:p>
-      <w:pPr>
-        <w:rPr>
-          <w:b/>
-          <w:sz w:val="24"/>
-          <w:szCs w:val="22"/>
-        </w:rPr>
-      </w:pPr>
-      <w:r>
-        <w:rPr>
-          <w:rFonts w:hint="eastAsia"/>
-          <w:b/>
-          <w:sz w:val="24"/>
-          <w:szCs w:val="22"/>
-        </w:rPr>
-        <w:t>硬盘格式以</w:t>
-      </w:r>
-      <w:r>
-        <w:rPr>
-          <w:rFonts w:hint="eastAsia"/>
-          <w:b/>
-          <w:sz w:val="24"/>
-          <w:szCs w:val="22"/>
-        </w:rPr>
-        <w:t>hd</w:t>
-      </w:r>
-      <w:r>
-        <w:rPr>
-          <w:rFonts w:hint="eastAsia"/>
-          <w:b/>
-          <w:sz w:val="24"/>
-          <w:szCs w:val="22"/>
-        </w:rPr>
-        <w:t>开头，后面接字母，</w:t>
-      </w:r>
-      <w:r>
-        <w:rPr>
-          <w:rFonts w:hint="eastAsia"/>
-          <w:b/>
-          <w:sz w:val="24"/>
-          <w:szCs w:val="22"/>
-        </w:rPr>
-        <w:t>a</w:t>
-      </w:r>
-      <w:r>
-        <w:rPr>
-          <w:rFonts w:hint="eastAsia"/>
-          <w:b/>
-          <w:sz w:val="24"/>
-          <w:szCs w:val="22"/>
-        </w:rPr>
-        <w:t>表示第一块硬盘，数字表示第几个分区。</w:t>
-      </w:r>
-    </w:p>
-    <w:p>
-      <w:pPr>
-        <w:rPr>
-          <w:rFonts w:eastAsia="宋体"/>
-          <w:b/>
-          <w:color w:val="C00000"/>
-          <w:sz w:val="24"/>
-          <w:szCs w:val="22"/>
-        </w:rPr>
-      </w:pPr>
-      <w:r>
-        <w:rPr>
-          <w:rFonts w:hint="eastAsia"/>
-          <w:b/>
-          <w:color w:val="C00000"/>
-          <w:sz w:val="24"/>
-          <w:szCs w:val="22"/>
-        </w:rPr>
-        <w:t>分区编号</w:t>
-      </w:r>
-      <w:r>
-        <w:rPr>
-          <w:rFonts w:hint="eastAsia"/>
-          <w:b/>
-          <w:color w:val="C00000"/>
-          <w:sz w:val="24"/>
-          <w:szCs w:val="22"/>
-        </w:rPr>
-        <w:t>1-4</w:t>
-      </w:r>
-      <w:r>
-        <w:rPr>
-          <w:rFonts w:hint="eastAsia"/>
-          <w:b/>
-          <w:color w:val="C00000"/>
-          <w:sz w:val="24"/>
-          <w:szCs w:val="22"/>
-        </w:rPr>
-        <w:t>必须给到</w:t>
-      </w:r>
-      <w:r>
-        <w:rPr>
-          <w:rFonts w:hint="eastAsia"/>
-          <w:b/>
-          <w:color w:val="C00000"/>
-          <w:sz w:val="24"/>
-          <w:szCs w:val="22"/>
-        </w:rPr>
-        <w:t>P</w:t>
-      </w:r>
-      <w:r>
-        <w:rPr>
-          <w:rFonts w:hint="eastAsia"/>
-          <w:b/>
-          <w:color w:val="C00000"/>
-          <w:sz w:val="24"/>
-          <w:szCs w:val="22"/>
-        </w:rPr>
-        <w:t>或者</w:t>
-      </w:r>
-      <w:r>
-        <w:rPr>
-          <w:rFonts w:hint="eastAsia"/>
-          <w:b/>
-          <w:color w:val="C00000"/>
-          <w:sz w:val="24"/>
-          <w:szCs w:val="22"/>
-        </w:rPr>
-        <w:t>E</w:t>
-      </w:r>
-      <w:r>
-        <w:rPr>
-          <w:rFonts w:hint="eastAsia"/>
-          <w:b/>
-          <w:color w:val="C00000"/>
-          <w:sz w:val="24"/>
-          <w:szCs w:val="22"/>
-        </w:rPr>
-        <w:t>，从</w:t>
-      </w:r>
-      <w:r>
-        <w:rPr>
-          <w:rFonts w:hint="eastAsia"/>
-          <w:b/>
-          <w:color w:val="C00000"/>
-          <w:sz w:val="24"/>
-          <w:szCs w:val="22"/>
-        </w:rPr>
-        <w:t>5</w:t>
-      </w:r>
-      <w:r>
-        <w:rPr>
-          <w:rFonts w:hint="eastAsia"/>
-          <w:b/>
-          <w:color w:val="C00000"/>
-          <w:sz w:val="24"/>
-          <w:szCs w:val="22"/>
-        </w:rPr>
-        <w:t>开始之后，给到</w:t>
-      </w:r>
-      <w:r>
-        <w:rPr>
-          <w:rFonts w:hint="eastAsia"/>
-          <w:b/>
-          <w:color w:val="C00000"/>
-          <w:sz w:val="24"/>
-          <w:szCs w:val="22"/>
-        </w:rPr>
-        <w:t>L</w:t>
-      </w:r>
-      <w:r>
-        <w:rPr>
-          <w:rFonts w:hint="eastAsia"/>
-          <w:b/>
-          <w:color w:val="C00000"/>
-          <w:sz w:val="24"/>
-          <w:szCs w:val="22"/>
-        </w:rPr>
-        <w:t>，逻辑分区</w:t>
-      </w:r>
-    </w:p>
-    <w:p>
-      <w:pPr>
-        <w:rPr>
-          <w:b/>
-          <w:sz w:val="24"/>
-          <w:szCs w:val="22"/>
-        </w:rPr>
-      </w:pPr>
-      <w:r>
-        <w:rPr>
-          <w:rFonts w:hint="eastAsia"/>
-          <w:b/>
-          <w:sz w:val="24"/>
-          <w:szCs w:val="22"/>
-        </w:rPr>
-        <w:t xml:space="preserve">/dev/hd: </w:t>
-      </w:r>
-    </w:p>
-    <w:p>
-      <w:pPr>
-        <w:ind w:firstLine="420"/>
-        <w:rPr>
-          <w:b/>
-          <w:sz w:val="24"/>
-          <w:szCs w:val="22"/>
-        </w:rPr>
-      </w:pPr>
-      <w:r>
-        <w:rPr>
-          <w:rFonts w:hint="eastAsia"/>
-          <w:b/>
-          <w:sz w:val="24"/>
-          <w:szCs w:val="22"/>
-        </w:rPr>
-        <w:t>第一块盘：</w:t>
-      </w:r>
-      <w:r>
-        <w:rPr>
-          <w:rFonts w:hint="eastAsia"/>
-          <w:b/>
-          <w:sz w:val="24"/>
-          <w:szCs w:val="22"/>
-        </w:rPr>
-        <w:t>/dev/hda</w:t>
-      </w:r>
-    </w:p>
-    <w:p>
-      <w:pPr>
-        <w:ind w:left="420" w:firstLine="420"/>
-        <w:rPr>
-          <w:b/>
-          <w:sz w:val="24"/>
-          <w:szCs w:val="22"/>
-        </w:rPr>
-      </w:pPr>
-      <w:r>
-        <w:rPr>
-          <w:rFonts w:hint="eastAsia"/>
-          <w:b/>
-          <w:sz w:val="24"/>
-          <w:szCs w:val="22"/>
-        </w:rPr>
-        <w:t>第一块盘上的第一个分区：（字母表示第几块盘）</w:t>
-      </w:r>
-    </w:p>
-    <w:p>
-      <w:pPr>
-        <w:ind w:left="840" w:firstLine="420"/>
-        <w:rPr>
-          <w:b/>
-          <w:sz w:val="24"/>
-          <w:szCs w:val="22"/>
-        </w:rPr>
-      </w:pPr>
-      <w:r>
-        <w:rPr>
-          <w:rFonts w:hint="eastAsia"/>
-          <w:b/>
-          <w:sz w:val="24"/>
-          <w:szCs w:val="22"/>
-        </w:rPr>
-        <w:t>/dev/hda1</w:t>
-      </w:r>
-    </w:p>
-    <w:p>
-      <w:pPr>
-        <w:ind w:left="420" w:firstLine="420"/>
-        <w:rPr>
-          <w:rFonts w:eastAsia="宋体"/>
-          <w:b/>
-          <w:sz w:val="24"/>
-          <w:szCs w:val="22"/>
-        </w:rPr>
-      </w:pPr>
-      <w:r>
-        <w:rPr>
-          <w:rFonts w:hint="eastAsia"/>
-          <w:b/>
-          <w:sz w:val="24"/>
-          <w:szCs w:val="22"/>
-        </w:rPr>
-        <w:t>第一块盘上的第二个分区：</w:t>
-      </w:r>
-    </w:p>
-    <w:p>
-      <w:pPr>
-        <w:ind w:left="840" w:firstLine="420"/>
-        <w:rPr>
-          <w:b/>
-          <w:sz w:val="24"/>
-          <w:szCs w:val="22"/>
-        </w:rPr>
-      </w:pPr>
-      <w:r>
-        <w:rPr>
-          <w:rFonts w:hint="eastAsia"/>
-          <w:b/>
-          <w:sz w:val="24"/>
-          <w:szCs w:val="22"/>
-        </w:rPr>
-        <w:t>/dev/hda2</w:t>
-      </w:r>
-    </w:p>
-    <w:p>
-      <w:pPr>
-        <w:ind w:firstLine="420"/>
-        <w:rPr>
-          <w:b/>
-          <w:sz w:val="24"/>
-          <w:szCs w:val="22"/>
-        </w:rPr>
-      </w:pPr>
-      <w:r>
-        <w:rPr>
-          <w:rFonts w:hint="eastAsia"/>
-          <w:b/>
-          <w:sz w:val="24"/>
-          <w:szCs w:val="22"/>
-        </w:rPr>
-        <w:t>第二块盘：</w:t>
-      </w:r>
-      <w:r>
-        <w:rPr>
-          <w:rFonts w:hint="eastAsia"/>
-          <w:b/>
-          <w:sz w:val="24"/>
-          <w:szCs w:val="22"/>
-        </w:rPr>
-        <w:t xml:space="preserve"> /dev/hdb</w:t>
-      </w:r>
-    </w:p>
-    <w:p>
-      <w:pPr>
-        <w:rPr>
-          <w:b/>
-          <w:sz w:val="24"/>
-          <w:szCs w:val="22"/>
-        </w:rPr>
-      </w:pPr>
-      <w:r>
-        <w:rPr>
-          <w:rFonts w:hint="eastAsia"/>
-          <w:b/>
-          <w:sz w:val="24"/>
-          <w:szCs w:val="22"/>
-        </w:rPr>
-        <w:t>SCSI</w:t>
-      </w:r>
-      <w:r>
-        <w:rPr>
-          <w:rFonts w:hint="eastAsia"/>
-          <w:b/>
-          <w:sz w:val="24"/>
-          <w:szCs w:val="22"/>
-        </w:rPr>
-        <w:t>硬盘</w:t>
-      </w:r>
-      <w:r>
-        <w:rPr>
-          <w:rFonts w:hint="eastAsia"/>
-          <w:b/>
-          <w:sz w:val="24"/>
-          <w:szCs w:val="22"/>
-        </w:rPr>
-        <w:t>(SSD,SATA)</w:t>
-      </w:r>
-      <w:r>
-        <w:rPr>
-          <w:rFonts w:hint="eastAsia"/>
-          <w:b/>
-          <w:sz w:val="24"/>
-          <w:szCs w:val="22"/>
-        </w:rPr>
-        <w:t>，</w:t>
-      </w:r>
-    </w:p>
-    <w:p>
-      <w:pPr>
-        <w:rPr>
-          <w:b/>
-          <w:sz w:val="24"/>
-          <w:szCs w:val="22"/>
-        </w:rPr>
-      </w:pPr>
-      <w:r>
-        <w:rPr>
-          <w:rFonts w:hint="eastAsia"/>
-          <w:b/>
-          <w:sz w:val="24"/>
-          <w:szCs w:val="22"/>
-        </w:rPr>
-        <w:t>硬盘格式以</w:t>
-      </w:r>
-      <w:r>
-        <w:rPr>
-          <w:rFonts w:hint="eastAsia"/>
-          <w:b/>
-          <w:sz w:val="24"/>
-          <w:szCs w:val="22"/>
-        </w:rPr>
-        <w:t>sd</w:t>
-      </w:r>
-      <w:r>
-        <w:rPr>
-          <w:rFonts w:hint="eastAsia"/>
-          <w:b/>
-          <w:sz w:val="24"/>
-          <w:szCs w:val="22"/>
-        </w:rPr>
-        <w:t>开头，后面接字母和数字，含义和</w:t>
-      </w:r>
-      <w:r>
-        <w:rPr>
-          <w:rFonts w:hint="eastAsia"/>
-          <w:b/>
-          <w:sz w:val="24"/>
-          <w:szCs w:val="22"/>
-        </w:rPr>
-        <w:t>ide</w:t>
-      </w:r>
-      <w:r>
-        <w:rPr>
-          <w:rFonts w:hint="eastAsia"/>
-          <w:b/>
-          <w:sz w:val="24"/>
-          <w:szCs w:val="22"/>
-        </w:rPr>
-        <w:t>一样</w:t>
-      </w:r>
-    </w:p>
-    <w:p>
-      <w:pPr>
-        <w:rPr>
-          <w:b/>
-          <w:sz w:val="24"/>
-          <w:szCs w:val="22"/>
-        </w:rPr>
-      </w:pPr>
-      <w:r>
-        <w:rPr>
-          <w:rFonts w:hint="eastAsia"/>
-          <w:b/>
-          <w:sz w:val="24"/>
-          <w:szCs w:val="22"/>
-        </w:rPr>
-        <w:t xml:space="preserve">/dev/sd  </w:t>
-      </w:r>
-    </w:p>
-    <w:p>
-      <w:pPr>
-        <w:rPr>
-          <w:b/>
-          <w:sz w:val="24"/>
-          <w:szCs w:val="22"/>
-        </w:rPr>
-      </w:pPr>
-      <w:r>
-        <w:rPr>
-          <w:rFonts w:hint="eastAsia"/>
-          <w:b/>
-          <w:sz w:val="24"/>
-          <w:szCs w:val="22"/>
-        </w:rPr>
-        <w:t>第一块盘：</w:t>
-      </w:r>
-      <w:r>
-        <w:rPr>
-          <w:rFonts w:hint="eastAsia"/>
-          <w:b/>
-          <w:sz w:val="24"/>
-          <w:szCs w:val="22"/>
-        </w:rPr>
-        <w:t xml:space="preserve">/dev/sda  </w:t>
-      </w:r>
-    </w:p>
-    <w:p>
-      <w:pPr>
-        <w:rPr>
-          <w:b/>
-          <w:sz w:val="24"/>
-          <w:szCs w:val="22"/>
-        </w:rPr>
-      </w:pPr>
-      <w:r>
-        <w:rPr>
-          <w:rFonts w:hint="eastAsia"/>
-          <w:b/>
-          <w:sz w:val="24"/>
-          <w:szCs w:val="22"/>
-        </w:rPr>
-        <w:t>第二块盘：</w:t>
-      </w:r>
-      <w:r>
-        <w:rPr>
-          <w:rFonts w:hint="eastAsia"/>
-          <w:b/>
-          <w:sz w:val="24"/>
-          <w:szCs w:val="22"/>
-        </w:rPr>
-        <w:t xml:space="preserve"> /dev/sdb</w:t>
+        <w:t>限制就成了容量的另一个瓶颈。</w:t>
+      </w:r>
+      <w:r>
+        <w:rPr>
+          <w:rFonts w:hint="eastAsia"/>
+          <w:b/>
+        </w:rPr>
+        <w:t>Ext4</w:t>
+      </w:r>
+      <w:r>
+        <w:rPr>
+          <w:rFonts w:hint="eastAsia"/>
+          <w:b/>
+        </w:rPr>
+        <w:t>文件系统最大支持单个文件</w:t>
+      </w:r>
+      <w:r>
+        <w:rPr>
+          <w:rFonts w:hint="eastAsia"/>
+          <w:b/>
+        </w:rPr>
+        <w:t>16TB</w:t>
+      </w:r>
+      <w:r>
+        <w:rPr>
+          <w:rFonts w:hint="eastAsia"/>
+          <w:b/>
+        </w:rPr>
+        <w:t>，单个分区</w:t>
+      </w:r>
+      <w:r>
+        <w:rPr>
+          <w:rFonts w:hint="eastAsia"/>
+          <w:b/>
+        </w:rPr>
+        <w:t>1EB</w:t>
+      </w:r>
+      <w:r>
+        <w:rPr>
+          <w:rFonts w:hint="eastAsia"/>
+          <w:b/>
+        </w:rPr>
+        <w:t>，所以一般是不会用到的。</w:t>
+      </w:r>
+      <w:r>
+        <w:rPr>
+          <w:rFonts w:hint="eastAsia"/>
+          <w:b/>
+        </w:rPr>
+        <w:t>16tb</w:t>
+      </w:r>
+      <w:r>
+        <w:rPr>
+          <w:rFonts w:hint="eastAsia"/>
+          <w:b/>
+        </w:rPr>
+        <w:t>在一般的桌面应用中有可能用到。所以，对于大多数用户，这已经相当够了。</w:t>
+      </w:r>
+    </w:p>
+    <w:p>
+      <w:pPr>
+        <w:ind w:firstLine="480"/>
+        <w:rPr>
+          <w:b/>
+        </w:rPr>
+      </w:pPr>
+      <w:r>
+        <w:rPr>
+          <w:rFonts w:hint="eastAsia"/>
+          <w:b/>
+        </w:rPr>
+        <w:t>万为计数法：千，兆，吉，太，拍，艾，泽，尧</w:t>
+      </w:r>
+    </w:p>
+    <w:p>
+      <w:pPr>
+        <w:ind w:firstLine="480"/>
+        <w:rPr>
+          <w:b/>
+        </w:rPr>
+      </w:pPr>
+      <w:r>
+        <w:rPr>
+          <w:rFonts w:hint="eastAsia"/>
+          <w:b/>
+        </w:rPr>
+        <w:t xml:space="preserve">1kb=1024b  </w:t>
+      </w:r>
+      <w:r>
+        <w:rPr>
+          <w:rFonts w:hint="eastAsia"/>
+          <w:b/>
+        </w:rPr>
+        <w:t>千</w:t>
+      </w:r>
+    </w:p>
+    <w:p>
+      <w:pPr>
+        <w:ind w:firstLine="480"/>
+        <w:rPr>
+          <w:b/>
+        </w:rPr>
+      </w:pPr>
+      <w:r>
+        <w:rPr>
+          <w:rFonts w:hint="eastAsia"/>
+          <w:b/>
+        </w:rPr>
+        <w:t xml:space="preserve">1MB=1024KB </w:t>
+      </w:r>
+      <w:r>
+        <w:rPr>
+          <w:rFonts w:hint="eastAsia"/>
+          <w:b/>
+        </w:rPr>
+        <w:t>兆</w:t>
+      </w:r>
+    </w:p>
+    <w:p>
+      <w:pPr>
+        <w:ind w:firstLine="480"/>
+        <w:rPr>
+          <w:b/>
+        </w:rPr>
+      </w:pPr>
+      <w:r>
+        <w:rPr>
+          <w:rFonts w:hint="eastAsia"/>
+          <w:b/>
+        </w:rPr>
+        <w:t xml:space="preserve">1GB=1024MB </w:t>
+      </w:r>
+      <w:r>
+        <w:rPr>
+          <w:rFonts w:hint="eastAsia"/>
+          <w:b/>
+        </w:rPr>
+        <w:t>吉</w:t>
+      </w:r>
+    </w:p>
+    <w:p>
+      <w:pPr>
+        <w:ind w:firstLine="480"/>
+        <w:rPr>
+          <w:b/>
+        </w:rPr>
+      </w:pPr>
+      <w:r>
+        <w:rPr>
+          <w:rFonts w:hint="eastAsia"/>
+          <w:b/>
+        </w:rPr>
+        <w:t xml:space="preserve">1TB=1024GB </w:t>
+      </w:r>
+      <w:r>
+        <w:rPr>
+          <w:rFonts w:hint="eastAsia"/>
+          <w:b/>
+        </w:rPr>
+        <w:t>太</w:t>
+      </w:r>
+    </w:p>
+    <w:p>
+      <w:pPr>
+        <w:ind w:firstLine="480"/>
+        <w:rPr>
+          <w:b/>
+        </w:rPr>
+      </w:pPr>
+      <w:r>
+        <w:rPr>
+          <w:rFonts w:hint="eastAsia"/>
+          <w:b/>
+        </w:rPr>
+        <w:t xml:space="preserve">1PB=1024TB </w:t>
+      </w:r>
+      <w:r>
+        <w:rPr>
+          <w:rFonts w:hint="eastAsia"/>
+          <w:b/>
+        </w:rPr>
+        <w:t>拍</w:t>
+      </w:r>
+    </w:p>
+    <w:p>
+      <w:pPr>
+        <w:ind w:firstLine="480"/>
+        <w:rPr>
+          <w:b/>
+        </w:rPr>
+      </w:pPr>
+      <w:r>
+        <w:rPr>
+          <w:rFonts w:hint="eastAsia"/>
+          <w:b/>
+        </w:rPr>
+        <w:t xml:space="preserve">1EB=1024PB </w:t>
+      </w:r>
+      <w:r>
+        <w:rPr>
+          <w:rFonts w:hint="eastAsia"/>
+          <w:b/>
+        </w:rPr>
+        <w:t>艾</w:t>
+      </w:r>
+    </w:p>
+    <w:p>
+      <w:pPr>
+        <w:ind w:firstLine="480"/>
+        <w:rPr>
+          <w:b/>
+        </w:rPr>
+      </w:pPr>
+      <w:r>
+        <w:rPr>
+          <w:rFonts w:hint="eastAsia"/>
+          <w:b/>
+        </w:rPr>
+        <w:t xml:space="preserve">1ZB=1024EB </w:t>
+      </w:r>
+      <w:r>
+        <w:rPr>
+          <w:rFonts w:hint="eastAsia"/>
+          <w:b/>
+        </w:rPr>
+        <w:t>泽</w:t>
+      </w:r>
+    </w:p>
+    <w:p>
+      <w:pPr>
+        <w:ind w:firstLine="480"/>
+        <w:rPr>
+          <w:b/>
+        </w:rPr>
+      </w:pPr>
+      <w:r>
+        <w:rPr>
+          <w:rFonts w:hint="eastAsia"/>
+          <w:b/>
+        </w:rPr>
+        <w:t xml:space="preserve">1YB=1024ZB </w:t>
+      </w:r>
+      <w:r>
+        <w:rPr>
+          <w:rFonts w:hint="eastAsia"/>
+          <w:b/>
+        </w:rPr>
+        <w:t>尧</w:t>
       </w:r>
     </w:p>
     <w:p>
       <w:pPr>
         <w:pStyle w:val="2"/>
-      </w:pPr>
-      <w:bookmarkStart w:id="3" w:name="_Toc23089"/>
-      <w:r>
-        <w:rPr>
-          <w:rFonts w:hint="eastAsia"/>
-        </w:rPr>
-        <w:t>Linux</w:t>
-      </w:r>
-      <w:r>
-        <w:rPr>
-          <w:rFonts w:hint="eastAsia"/>
-        </w:rPr>
-        <w:t>分区要求：</w:t>
-      </w:r>
-      <w:bookmarkEnd w:id="3"/>
-    </w:p>
-    <w:p>
-      <w:pPr>
-        <w:ind w:firstLine="420"/>
-        <w:rPr>
-          <w:b/>
-        </w:rPr>
-      </w:pPr>
-      <w:r>
-        <w:rPr>
-          <w:rFonts w:hint="eastAsia"/>
-          <w:b/>
-        </w:rPr>
-        <w:t>Linux</w:t>
-      </w:r>
-      <w:r>
-        <w:rPr>
-          <w:rFonts w:hint="eastAsia"/>
-          <w:b/>
-        </w:rPr>
-        <w:t>分区，一块硬盘最多可以分</w:t>
-      </w:r>
-      <w:r>
-        <w:rPr>
-          <w:rFonts w:hint="eastAsia"/>
-          <w:b/>
-        </w:rPr>
-        <w:t>16</w:t>
-      </w:r>
-      <w:r>
-        <w:rPr>
-          <w:rFonts w:hint="eastAsia"/>
-          <w:b/>
-        </w:rPr>
-        <w:t>个分区，前</w:t>
-      </w:r>
-      <w:r>
-        <w:rPr>
-          <w:rFonts w:hint="eastAsia"/>
-          <w:b/>
-        </w:rPr>
-        <w:t>4</w:t>
-      </w:r>
-      <w:r>
-        <w:rPr>
-          <w:rFonts w:hint="eastAsia"/>
-          <w:b/>
-        </w:rPr>
-        <w:t>个数字（</w:t>
-      </w:r>
-      <w:r>
-        <w:rPr>
-          <w:rFonts w:hint="eastAsia"/>
-          <w:b/>
-        </w:rPr>
-        <w:t>1-4</w:t>
-      </w:r>
-      <w:r>
-        <w:rPr>
-          <w:rFonts w:hint="eastAsia"/>
-          <w:b/>
-        </w:rPr>
-        <w:t>）必须给主分区或者扩展分区，</w:t>
-      </w:r>
-      <w:r>
-        <w:rPr>
-          <w:rFonts w:hint="eastAsia"/>
-          <w:b/>
-        </w:rPr>
-        <w:t>5-12</w:t>
-      </w:r>
-      <w:r>
-        <w:rPr>
-          <w:rFonts w:hint="eastAsia"/>
-          <w:b/>
-        </w:rPr>
-        <w:t>划给逻辑分区；但是</w:t>
-      </w:r>
-      <w:r>
-        <w:rPr>
-          <w:rFonts w:hint="eastAsia"/>
-          <w:b/>
-        </w:rPr>
-        <w:t>IED</w:t>
-      </w:r>
-      <w:r>
-        <w:rPr>
-          <w:rFonts w:hint="eastAsia"/>
-          <w:b/>
-        </w:rPr>
-        <w:t>硬盘最多可以分</w:t>
-      </w:r>
-      <w:r>
-        <w:rPr>
-          <w:rFonts w:hint="eastAsia"/>
-          <w:b/>
-        </w:rPr>
-        <w:t>64</w:t>
-      </w:r>
-      <w:r>
-        <w:rPr>
-          <w:rFonts w:hint="eastAsia"/>
-          <w:b/>
-        </w:rPr>
-        <w:t>个分区，理论上逻辑分区可以有无数个，但由于生产环境的需要，容量的限制，最重要的限制是文件系统的限制。因为硬盘里面存放的是文件系统，所以文件系统的限制就成了容量的另一个瓶颈。</w:t>
-      </w:r>
-      <w:r>
-        <w:rPr>
-          <w:rFonts w:hint="eastAsia"/>
-          <w:b/>
-        </w:rPr>
-        <w:t>Ext4</w:t>
-      </w:r>
-      <w:r>
-        <w:rPr>
-          <w:rFonts w:hint="eastAsia"/>
-          <w:b/>
-        </w:rPr>
-        <w:t>文件系统最大支持单个文件</w:t>
-      </w:r>
-      <w:r>
-        <w:rPr>
-          <w:rFonts w:hint="eastAsia"/>
-          <w:b/>
-        </w:rPr>
-        <w:t>16TB</w:t>
-      </w:r>
-      <w:r>
-        <w:rPr>
-          <w:rFonts w:hint="eastAsia"/>
-          <w:b/>
-        </w:rPr>
-        <w:t>，单个分区</w:t>
-      </w:r>
-      <w:r>
-        <w:rPr>
-          <w:rFonts w:hint="eastAsia"/>
-          <w:b/>
-        </w:rPr>
-        <w:t>1EB</w:t>
-      </w:r>
-      <w:r>
-        <w:rPr>
-          <w:rFonts w:hint="eastAsia"/>
-          <w:b/>
-        </w:rPr>
-        <w:t>，所以一般是不会用到的。</w:t>
-      </w:r>
-      <w:r>
-        <w:rPr>
-          <w:rFonts w:hint="eastAsia"/>
-          <w:b/>
-        </w:rPr>
-        <w:t>16tb</w:t>
-      </w:r>
-      <w:r>
-        <w:rPr>
-          <w:rFonts w:hint="eastAsia"/>
-          <w:b/>
-        </w:rPr>
-        <w:t>在一般的桌面应用中有可能用到。所以，对于大多数用户，这已经相当够了。</w:t>
-      </w:r>
-    </w:p>
-    <w:p>
-      <w:pPr>
-        <w:ind w:firstLine="420"/>
-        <w:rPr>
-          <w:b/>
-        </w:rPr>
-      </w:pPr>
-      <w:r>
-        <w:rPr>
-          <w:rFonts w:hint="eastAsia"/>
-          <w:b/>
-        </w:rPr>
-        <w:t>万为计数法：千，兆，吉，太，拍，艾，泽，尧</w:t>
-      </w:r>
-    </w:p>
-    <w:p>
-      <w:pPr>
-        <w:ind w:firstLine="420"/>
-        <w:rPr>
-          <w:b/>
-        </w:rPr>
-      </w:pPr>
-      <w:r>
-        <w:rPr>
-          <w:rFonts w:hint="eastAsia"/>
-          <w:b/>
-        </w:rPr>
-        <w:t xml:space="preserve">1kb=1024b  </w:t>
-      </w:r>
-      <w:r>
-        <w:rPr>
-          <w:rFonts w:hint="eastAsia"/>
-          <w:b/>
-        </w:rPr>
-        <w:t>千</w:t>
-      </w:r>
-    </w:p>
-    <w:p>
-      <w:pPr>
-        <w:ind w:firstLine="420"/>
-        <w:rPr>
-          <w:b/>
-        </w:rPr>
-      </w:pPr>
-      <w:r>
-        <w:rPr>
-          <w:rFonts w:hint="eastAsia"/>
-          <w:b/>
-        </w:rPr>
-        <w:t xml:space="preserve">1MB=1024KB </w:t>
-      </w:r>
-      <w:r>
-        <w:rPr>
-          <w:rFonts w:hint="eastAsia"/>
-          <w:b/>
-        </w:rPr>
-        <w:t>兆</w:t>
-      </w:r>
-    </w:p>
-    <w:p>
-      <w:pPr>
-        <w:ind w:firstLine="420"/>
-        <w:rPr>
-          <w:b/>
-        </w:rPr>
-      </w:pPr>
-      <w:r>
-        <w:rPr>
-          <w:rFonts w:hint="eastAsia"/>
-          <w:b/>
-        </w:rPr>
-        <w:t xml:space="preserve">1GB=1024MB </w:t>
-      </w:r>
-      <w:r>
-        <w:rPr>
-          <w:rFonts w:hint="eastAsia"/>
-          <w:b/>
-        </w:rPr>
-        <w:t>吉</w:t>
-      </w:r>
-    </w:p>
-    <w:p>
-      <w:pPr>
-        <w:ind w:firstLine="420"/>
-        <w:rPr>
-          <w:b/>
-        </w:rPr>
-      </w:pPr>
-      <w:r>
-        <w:rPr>
-          <w:rFonts w:hint="eastAsia"/>
-          <w:b/>
-        </w:rPr>
-        <w:lastRenderedPageBreak/>
-        <w:t xml:space="preserve">1TB=1024GB </w:t>
-      </w:r>
-      <w:r>
-        <w:rPr>
-          <w:rFonts w:hint="eastAsia"/>
-          <w:b/>
-        </w:rPr>
-        <w:t>太</w:t>
-      </w:r>
-    </w:p>
-    <w:p>
-      <w:pPr>
-        <w:ind w:firstLine="420"/>
-        <w:rPr>
-          <w:b/>
-        </w:rPr>
-      </w:pPr>
-      <w:r>
-        <w:rPr>
-          <w:rFonts w:hint="eastAsia"/>
-          <w:b/>
-        </w:rPr>
-        <w:t xml:space="preserve">1PB=1024TB </w:t>
-      </w:r>
-      <w:r>
-        <w:rPr>
-          <w:rFonts w:hint="eastAsia"/>
-          <w:b/>
-        </w:rPr>
-        <w:t>拍</w:t>
-      </w:r>
-    </w:p>
-    <w:p>
-      <w:pPr>
-        <w:ind w:firstLine="420"/>
-        <w:rPr>
-          <w:b/>
-        </w:rPr>
-      </w:pPr>
-      <w:r>
-        <w:rPr>
-          <w:rFonts w:hint="eastAsia"/>
-          <w:b/>
-        </w:rPr>
-        <w:t xml:space="preserve">1EB=1024PB </w:t>
-      </w:r>
-      <w:r>
-        <w:rPr>
-          <w:rFonts w:hint="eastAsia"/>
-          <w:b/>
-        </w:rPr>
-        <w:t>艾</w:t>
-      </w:r>
-    </w:p>
-    <w:p>
-      <w:pPr>
-        <w:ind w:firstLine="420"/>
-        <w:rPr>
-          <w:b/>
-        </w:rPr>
-      </w:pPr>
-      <w:r>
-        <w:rPr>
-          <w:rFonts w:hint="eastAsia"/>
-          <w:b/>
-        </w:rPr>
-        <w:t xml:space="preserve">1ZB=1024EB </w:t>
-      </w:r>
-      <w:r>
-        <w:rPr>
-          <w:rFonts w:hint="eastAsia"/>
-          <w:b/>
-        </w:rPr>
-        <w:t>泽</w:t>
-      </w:r>
-    </w:p>
-    <w:p>
-      <w:pPr>
-        <w:ind w:firstLine="420"/>
-        <w:rPr>
-          <w:b/>
-        </w:rPr>
-      </w:pPr>
-      <w:r>
-        <w:rPr>
-          <w:rFonts w:hint="eastAsia"/>
-          <w:b/>
-        </w:rPr>
-        <w:t xml:space="preserve">1YB=1024ZB </w:t>
-      </w:r>
-      <w:r>
-        <w:rPr>
-          <w:rFonts w:hint="eastAsia"/>
-          <w:b/>
-        </w:rPr>
-        <w:t>尧</w:t>
-      </w:r>
-    </w:p>
-    <w:p>
-      <w:pPr>
-        <w:pStyle w:val="2"/>
+        <w:ind w:firstLine="700"/>
       </w:pPr>
       <w:bookmarkStart w:id="4" w:name="_Toc4208"/>
       <w:r>
@@ -1395,18 +1370,16 @@
     </w:p>
     <w:p>
       <w:pPr>
-        <w:ind w:firstLine="420"/>
-        <w:rPr>
-          <w:b/>
-          <w:sz w:val="24"/>
-          <w:szCs w:val="22"/>
-        </w:rPr>
-      </w:pPr>
-      <w:r>
-        <w:rPr>
-          <w:rFonts w:hint="eastAsia"/>
-          <w:b/>
-          <w:sz w:val="24"/>
+        <w:ind w:firstLine="480"/>
+        <w:rPr>
+          <w:b/>
+          <w:szCs w:val="22"/>
+        </w:rPr>
+      </w:pPr>
+      <w:r>
+        <w:rPr>
+          <w:rFonts w:hint="eastAsia"/>
+          <w:b/>
           <w:szCs w:val="22"/>
         </w:rPr>
         <w:t>LVM</w:t>
@@ -1415,7 +1388,6 @@
         <w:rPr>
           <w:rFonts w:hint="eastAsia"/>
           <w:b/>
-          <w:sz w:val="24"/>
           <w:szCs w:val="22"/>
         </w:rPr>
         <w:t>分区：逻辑卷分区管理，它可以更高效的使用磁盘，可以在磁盘的使用过程中更高效的划分。如果某个磁盘的空间不够用了，传统的标准分区则会非常麻烦去处理。而使用</w:t>
@@ -1424,7 +1396,6 @@
         <w:rPr>
           <w:rFonts w:hint="eastAsia"/>
           <w:b/>
-          <w:sz w:val="24"/>
           <w:szCs w:val="22"/>
         </w:rPr>
         <w:t xml:space="preserve">LVM </w:t>
@@ -1433,7 +1404,6 @@
         <w:rPr>
           <w:rFonts w:hint="eastAsia"/>
           <w:b/>
-          <w:sz w:val="24"/>
           <w:szCs w:val="22"/>
         </w:rPr>
         <w:t>则非常有帮助，它可以更高效的使用磁盘，使用基本命令即可扩展容量。分区标号为</w:t>
@@ -1442,7 +1412,6 @@
         <w:rPr>
           <w:rFonts w:hint="eastAsia"/>
           <w:b/>
-          <w:sz w:val="24"/>
           <w:szCs w:val="22"/>
         </w:rPr>
         <w:t>8e</w:t>
@@ -1451,7 +1420,6 @@
         <w:rPr>
           <w:rFonts w:hint="eastAsia"/>
           <w:b/>
-          <w:sz w:val="24"/>
           <w:szCs w:val="22"/>
         </w:rPr>
         <w:t>，可以动态调整每个磁盘的容量</w:t>
@@ -1459,7 +1427,7 @@
     </w:p>
     <w:p>
       <w:pPr>
-        <w:ind w:firstLine="420"/>
+        <w:ind w:firstLine="480"/>
         <w:rPr>
           <w:b/>
         </w:rPr>
@@ -1470,7 +1438,7 @@
           <w:noProof/>
         </w:rPr>
         <w:drawing>
-          <wp:inline distT="0" distB="0" distL="0" distR="0">
+          <wp:inline distT="0" distB="0" distL="0" distR="0" wp14:anchorId="448FB898" wp14:editId="58A9802D">
             <wp:extent cx="5276850" cy="2447925"/>
             <wp:effectExtent l="0" t="0" r="0" b="9525"/>
             <wp:docPr id="1" name="图片 1"/>
@@ -1521,7 +1489,7 @@
     </w:p>
     <w:p>
       <w:pPr>
-        <w:ind w:left="420" w:firstLine="420"/>
+        <w:ind w:left="420" w:firstLine="480"/>
         <w:rPr>
           <w:b/>
         </w:rPr>
@@ -1550,16 +1518,17 @@
     </w:p>
     <w:p>
       <w:pPr>
-        <w:ind w:left="420" w:firstLine="420"/>
-        <w:rPr>
-          <w:b/>
-        </w:rPr>
-      </w:pPr>
-      <w:r>
-        <w:rPr>
-          <w:rFonts w:hint="eastAsia"/>
-          <w:b/>
-        </w:rPr>
+        <w:ind w:left="420" w:firstLine="480"/>
+        <w:rPr>
+          <w:b/>
+        </w:rPr>
+      </w:pPr>
+      <w:r>
+        <w:rPr>
+          <w:rFonts w:hint="eastAsia"/>
+          <w:b/>
+        </w:rPr>
+        <w:lastRenderedPageBreak/>
         <w:t>它使用卷组（</w:t>
       </w:r>
       <w:r>
@@ -1579,7 +1548,7 @@
     </w:p>
     <w:p>
       <w:pPr>
-        <w:ind w:left="420" w:firstLine="420"/>
+        <w:ind w:left="420" w:firstLine="480"/>
         <w:rPr>
           <w:b/>
         </w:rPr>
@@ -1608,7 +1577,7 @@
     </w:p>
     <w:p>
       <w:pPr>
-        <w:ind w:left="420" w:firstLine="420"/>
+        <w:ind w:left="420" w:firstLine="480"/>
         <w:rPr>
           <w:b/>
         </w:rPr>
@@ -1637,7 +1606,7 @@
     </w:p>
     <w:p>
       <w:pPr>
-        <w:ind w:left="420" w:firstLine="420"/>
+        <w:ind w:left="420" w:firstLine="480"/>
         <w:rPr>
           <w:b/>
         </w:rPr>
@@ -1652,7 +1621,7 @@
     </w:p>
     <w:p>
       <w:pPr>
-        <w:ind w:left="420" w:firstLine="420"/>
+        <w:ind w:left="420" w:firstLine="480"/>
         <w:rPr>
           <w:b/>
         </w:rPr>
@@ -1667,7 +1636,7 @@
     </w:p>
     <w:p>
       <w:pPr>
-        <w:ind w:left="420" w:firstLine="420"/>
+        <w:ind w:left="420" w:firstLine="480"/>
         <w:rPr>
           <w:b/>
         </w:rPr>
@@ -1682,7 +1651,7 @@
     </w:p>
     <w:p>
       <w:pPr>
-        <w:ind w:left="420" w:firstLine="420"/>
+        <w:ind w:left="420" w:firstLine="480"/>
         <w:rPr>
           <w:b/>
         </w:rPr>
@@ -1697,7 +1666,7 @@
     </w:p>
     <w:p>
       <w:pPr>
-        <w:ind w:left="420" w:firstLine="420"/>
+        <w:ind w:left="420" w:firstLine="480"/>
         <w:rPr>
           <w:b/>
         </w:rPr>
@@ -1712,7 +1681,7 @@
     </w:p>
     <w:p>
       <w:pPr>
-        <w:ind w:left="420" w:firstLine="420"/>
+        <w:ind w:left="420" w:firstLine="480"/>
         <w:rPr>
           <w:b/>
         </w:rPr>
@@ -1727,6 +1696,7 @@
     </w:p>
     <w:p>
       <w:pPr>
+        <w:ind w:firstLine="480"/>
         <w:rPr>
           <w:b/>
         </w:rPr>
@@ -1735,9 +1705,7 @@
     <w:p>
       <w:pPr>
         <w:pStyle w:val="2"/>
-        <w:rPr>
-          <w:rFonts w:hint="eastAsia"/>
-        </w:rPr>
+        <w:ind w:firstLine="700"/>
       </w:pPr>
       <w:bookmarkStart w:id="5" w:name="_Toc14269"/>
       <w:r>
@@ -1765,18 +1733,17 @@
     </w:p>
     <w:p>
       <w:pPr>
-        <w:ind w:firstLine="420"/>
-        <w:rPr>
-          <w:b/>
-        </w:rPr>
-      </w:pPr>
-    </w:p>
-    <w:p>
-      <w:pPr>
-        <w:ind w:firstLine="420"/>
-        <w:rPr>
-          <w:b/>
-          <w:sz w:val="24"/>
+        <w:ind w:firstLine="480"/>
+        <w:rPr>
+          <w:b/>
+        </w:rPr>
+      </w:pPr>
+    </w:p>
+    <w:p>
+      <w:pPr>
+        <w:ind w:firstLine="480"/>
+        <w:rPr>
+          <w:b/>
           <w:szCs w:val="22"/>
         </w:rPr>
       </w:pPr>
@@ -1785,7 +1752,6 @@
           <w:rFonts w:hint="eastAsia"/>
           <w:b/>
           <w:color w:val="000000"/>
-          <w:sz w:val="24"/>
           <w:szCs w:val="22"/>
           <w:u w:val="single"/>
         </w:rPr>
@@ -1796,7 +1762,6 @@
           <w:rFonts w:hint="eastAsia"/>
           <w:b/>
           <w:color w:val="000000"/>
-          <w:sz w:val="24"/>
           <w:szCs w:val="22"/>
           <w:u w:val="single"/>
         </w:rPr>
@@ -1807,7 +1772,6 @@
           <w:rFonts w:hint="eastAsia"/>
           <w:b/>
           <w:color w:val="000000"/>
-          <w:sz w:val="24"/>
           <w:szCs w:val="22"/>
           <w:u w:val="single"/>
         </w:rPr>
@@ -1817,7 +1781,6 @@
         <w:rPr>
           <w:rFonts w:hint="eastAsia"/>
           <w:b/>
-          <w:sz w:val="24"/>
           <w:szCs w:val="22"/>
         </w:rPr>
         <w:t xml:space="preserve">: </w:t>
@@ -1826,7 +1789,6 @@
         <w:rPr>
           <w:rFonts w:hint="eastAsia"/>
           <w:b/>
-          <w:sz w:val="24"/>
           <w:szCs w:val="22"/>
         </w:rPr>
         <w:t>它是</w:t>
@@ -1835,7 +1797,6 @@
         <w:rPr>
           <w:rFonts w:hint="eastAsia"/>
           <w:b/>
-          <w:sz w:val="24"/>
           <w:szCs w:val="22"/>
         </w:rPr>
         <w:t>Linux</w:t>
@@ -1844,1129 +1805,1029 @@
         <w:rPr>
           <w:rFonts w:hint="eastAsia"/>
           <w:b/>
-          <w:sz w:val="24"/>
-          <w:szCs w:val="22"/>
-        </w:rPr>
-        <w:t>中最重要的分区，是主文件</w:t>
+          <w:szCs w:val="22"/>
+        </w:rPr>
+        <w:t>中最重要的分区，是主文件系统的挂载点，也包含其他的文件系统，所有的文件和仓库都会在根目录下出现，而他们实际上有可能存放在其他设备上；这个目录下的文件用来修复，重写，引导系统，所以，不要把这个目录下的文件存放到其他分区当中。</w:t>
+      </w:r>
+    </w:p>
+    <w:p>
+      <w:pPr>
+        <w:ind w:firstLine="480"/>
+        <w:rPr>
+          <w:b/>
+          <w:color w:val="C00000"/>
+          <w:szCs w:val="22"/>
+        </w:rPr>
+      </w:pPr>
+      <w:r>
+        <w:rPr>
+          <w:rFonts w:hint="eastAsia"/>
+          <w:b/>
+          <w:color w:val="C00000"/>
+          <w:szCs w:val="22"/>
+        </w:rPr>
+        <w:t>Note</w:t>
+      </w:r>
+      <w:r>
+        <w:rPr>
+          <w:rFonts w:hint="eastAsia"/>
+          <w:b/>
+          <w:color w:val="C00000"/>
+          <w:szCs w:val="22"/>
+        </w:rPr>
+        <w:t>：有一些必要的目录必须放在根分区下面，或者显示的指定位置，这样的目录包括</w:t>
+      </w:r>
+      <w:r>
+        <w:rPr>
+          <w:rFonts w:hint="eastAsia"/>
+          <w:b/>
+          <w:color w:val="C00000"/>
+          <w:szCs w:val="22"/>
+        </w:rPr>
+        <w:t xml:space="preserve">/etc </w:t>
+      </w:r>
+      <w:r>
+        <w:rPr>
+          <w:rFonts w:hint="eastAsia"/>
+          <w:b/>
+          <w:color w:val="C00000"/>
+          <w:szCs w:val="22"/>
+        </w:rPr>
+        <w:t>和</w:t>
+      </w:r>
+      <w:r>
+        <w:rPr>
+          <w:rFonts w:hint="eastAsia"/>
+          <w:b/>
+          <w:color w:val="C00000"/>
+          <w:szCs w:val="22"/>
+        </w:rPr>
+        <w:t>/usr</w:t>
+      </w:r>
+      <w:r>
+        <w:rPr>
+          <w:rFonts w:hint="eastAsia"/>
+          <w:b/>
+          <w:color w:val="C00000"/>
+          <w:szCs w:val="22"/>
+        </w:rPr>
+        <w:t>；</w:t>
+      </w:r>
+    </w:p>
+    <w:p>
+      <w:pPr>
+        <w:ind w:firstLine="480"/>
+        <w:rPr>
+          <w:b/>
+          <w:color w:val="C00000"/>
+          <w:szCs w:val="22"/>
+        </w:rPr>
+      </w:pPr>
+      <w:r>
+        <w:rPr>
+          <w:rFonts w:hint="eastAsia"/>
+          <w:b/>
+          <w:color w:val="C00000"/>
+          <w:szCs w:val="22"/>
+        </w:rPr>
+        <w:t>传统情况下，</w:t>
+      </w:r>
+      <w:r>
+        <w:rPr>
+          <w:rFonts w:hint="eastAsia"/>
+          <w:b/>
+          <w:color w:val="C00000"/>
+          <w:szCs w:val="22"/>
+        </w:rPr>
+        <w:t>/usr</w:t>
+      </w:r>
+      <w:r>
+        <w:rPr>
+          <w:rFonts w:hint="eastAsia"/>
+          <w:b/>
+          <w:color w:val="C00000"/>
+          <w:szCs w:val="22"/>
+        </w:rPr>
+        <w:t>是包含在根目录下的，它会随着安装软件数量的增加而变大，所以，一般</w:t>
+      </w:r>
+      <w:r>
+        <w:rPr>
+          <w:rFonts w:hint="eastAsia"/>
+          <w:b/>
+          <w:color w:val="C00000"/>
+          <w:szCs w:val="22"/>
+        </w:rPr>
+        <w:t>15-20g</w:t>
+      </w:r>
+      <w:r>
+        <w:rPr>
+          <w:rFonts w:hint="eastAsia"/>
+          <w:b/>
+          <w:color w:val="C00000"/>
+          <w:szCs w:val="22"/>
+        </w:rPr>
+        <w:t>就可以了，但如果你要把</w:t>
+      </w:r>
+      <w:r>
+        <w:rPr>
+          <w:rFonts w:hint="eastAsia"/>
+          <w:b/>
+          <w:color w:val="C00000"/>
+          <w:szCs w:val="22"/>
+        </w:rPr>
+        <w:t>swap</w:t>
+      </w:r>
+      <w:r>
+        <w:rPr>
+          <w:rFonts w:hint="eastAsia"/>
+          <w:b/>
+          <w:color w:val="C00000"/>
+          <w:szCs w:val="22"/>
+        </w:rPr>
+        <w:t>也放在这里，就需要更大的空间。</w:t>
+      </w:r>
+    </w:p>
+    <w:p>
+      <w:pPr>
+        <w:ind w:firstLine="480"/>
+        <w:rPr>
+          <w:b/>
+          <w:szCs w:val="22"/>
+        </w:rPr>
+      </w:pPr>
+      <w:r>
+        <w:rPr>
+          <w:rFonts w:hint="eastAsia"/>
+          <w:b/>
+          <w:szCs w:val="22"/>
+          <w:u w:val="single"/>
+        </w:rPr>
+        <w:t>引导分区（</w:t>
+      </w:r>
+      <w:r>
+        <w:rPr>
+          <w:rFonts w:hint="eastAsia"/>
+          <w:b/>
+          <w:szCs w:val="22"/>
+          <w:u w:val="single"/>
+        </w:rPr>
+        <w:t>/boot</w:t>
+      </w:r>
+      <w:r>
+        <w:rPr>
+          <w:rFonts w:hint="eastAsia"/>
+          <w:b/>
+          <w:szCs w:val="22"/>
+          <w:u w:val="single"/>
+        </w:rPr>
+        <w:t>）</w:t>
+      </w:r>
+      <w:r>
+        <w:rPr>
+          <w:rFonts w:hint="eastAsia"/>
+          <w:b/>
+          <w:szCs w:val="22"/>
+        </w:rPr>
+        <w:t xml:space="preserve">: </w:t>
+      </w:r>
+      <w:r>
+        <w:rPr>
+          <w:rFonts w:hint="eastAsia"/>
+          <w:b/>
+          <w:szCs w:val="22"/>
+        </w:rPr>
+        <w:t>这个目录包含了系统的内核和镜像文件，系统启动所需的文件都在这里存放。比如一些在内核启动之前就需要启动的软件等。不但在文件操作会用到这个目录，而且在更新系统内核时也需要这个目录；</w:t>
+      </w:r>
+    </w:p>
+    <w:p>
+      <w:pPr>
+        <w:ind w:firstLine="480"/>
+        <w:rPr>
+          <w:b/>
+          <w:color w:val="C00000"/>
+          <w:szCs w:val="22"/>
+        </w:rPr>
+      </w:pPr>
+      <w:r>
+        <w:rPr>
+          <w:rFonts w:hint="eastAsia"/>
+          <w:b/>
+          <w:color w:val="C00000"/>
+          <w:szCs w:val="22"/>
+        </w:rPr>
+        <w:t>Note</w:t>
+      </w:r>
+      <w:r>
+        <w:rPr>
+          <w:rFonts w:hint="eastAsia"/>
+          <w:b/>
+          <w:color w:val="C00000"/>
+          <w:szCs w:val="22"/>
+        </w:rPr>
+        <w:t>：可以在安装系统时不单独安装这个引导分区，但是如果使用的是</w:t>
+      </w:r>
+      <w:r>
+        <w:rPr>
+          <w:rFonts w:hint="eastAsia"/>
+          <w:b/>
+          <w:color w:val="C00000"/>
+          <w:szCs w:val="22"/>
+        </w:rPr>
+        <w:t>RAID0</w:t>
+      </w:r>
+      <w:r>
+        <w:rPr>
+          <w:rFonts w:hint="eastAsia"/>
+          <w:b/>
+          <w:color w:val="C00000"/>
+          <w:szCs w:val="22"/>
+        </w:rPr>
+        <w:t>磁盘阵列，这个分区就需要单独分出；</w:t>
+      </w:r>
+    </w:p>
+    <w:p>
+      <w:pPr>
+        <w:ind w:firstLine="480"/>
+        <w:rPr>
+          <w:b/>
+          <w:color w:val="C00000"/>
+          <w:szCs w:val="22"/>
+        </w:rPr>
+      </w:pPr>
+      <w:r>
+        <w:rPr>
+          <w:rFonts w:hint="eastAsia"/>
+          <w:b/>
+          <w:color w:val="C00000"/>
+          <w:szCs w:val="22"/>
+        </w:rPr>
+        <w:lastRenderedPageBreak/>
+        <w:t>一般来说</w:t>
+      </w:r>
+      <w:r>
+        <w:rPr>
+          <w:rFonts w:hint="eastAsia"/>
+          <w:b/>
+          <w:color w:val="C00000"/>
+          <w:szCs w:val="22"/>
+        </w:rPr>
+        <w:t>200MB</w:t>
+      </w:r>
+      <w:r>
+        <w:rPr>
+          <w:rFonts w:hint="eastAsia"/>
+          <w:b/>
+          <w:color w:val="C00000"/>
+          <w:szCs w:val="22"/>
+        </w:rPr>
+        <w:t>就可以了，但是如果使用</w:t>
+      </w:r>
+      <w:r>
+        <w:rPr>
+          <w:rFonts w:hint="eastAsia"/>
+          <w:b/>
+          <w:color w:val="C00000"/>
+          <w:szCs w:val="22"/>
+        </w:rPr>
+        <w:t>UEFI</w:t>
+      </w:r>
+      <w:r>
+        <w:rPr>
+          <w:rFonts w:hint="eastAsia"/>
+          <w:b/>
+          <w:color w:val="C00000"/>
+          <w:szCs w:val="22"/>
+        </w:rPr>
+        <w:t>，就需要</w:t>
+      </w:r>
+      <w:r>
+        <w:rPr>
+          <w:rFonts w:hint="eastAsia"/>
+          <w:b/>
+          <w:color w:val="C00000"/>
+          <w:szCs w:val="22"/>
+        </w:rPr>
+        <w:t>512MB</w:t>
+      </w:r>
+    </w:p>
+    <w:p>
+      <w:pPr>
+        <w:ind w:firstLine="480"/>
+        <w:rPr>
+          <w:b/>
+          <w:szCs w:val="22"/>
+        </w:rPr>
+      </w:pPr>
+      <w:r>
+        <w:rPr>
+          <w:rFonts w:hint="eastAsia"/>
+          <w:b/>
+          <w:szCs w:val="22"/>
+          <w:u w:val="single"/>
+        </w:rPr>
+        <w:t>主分区（</w:t>
+      </w:r>
+      <w:r>
+        <w:rPr>
+          <w:rFonts w:hint="eastAsia"/>
+          <w:b/>
+          <w:szCs w:val="22"/>
+          <w:u w:val="single"/>
+        </w:rPr>
+        <w:t>/home</w:t>
+      </w:r>
+      <w:r>
+        <w:rPr>
+          <w:rFonts w:hint="eastAsia"/>
+          <w:b/>
+          <w:szCs w:val="22"/>
+          <w:u w:val="single"/>
+        </w:rPr>
+        <w:t>）</w:t>
+      </w:r>
+      <w:r>
+        <w:rPr>
+          <w:rFonts w:hint="eastAsia"/>
+          <w:b/>
+          <w:szCs w:val="22"/>
+        </w:rPr>
+        <w:t>：</w:t>
+      </w:r>
+      <w:r>
+        <w:rPr>
+          <w:rFonts w:hint="eastAsia"/>
+          <w:b/>
+          <w:szCs w:val="22"/>
+        </w:rPr>
+        <w:t xml:space="preserve"> </w:t>
+      </w:r>
+      <w:r>
+        <w:rPr>
+          <w:rFonts w:hint="eastAsia"/>
+          <w:b/>
+          <w:szCs w:val="22"/>
+        </w:rPr>
+        <w:t>这个分区下包含用户配合文件，缓存，应用程序数据和多媒体文件；</w:t>
+      </w:r>
+    </w:p>
+    <w:p>
+      <w:pPr>
+        <w:ind w:firstLine="480"/>
+        <w:rPr>
+          <w:b/>
+          <w:szCs w:val="22"/>
+        </w:rPr>
+      </w:pPr>
+      <w:r>
+        <w:rPr>
+          <w:rFonts w:hint="eastAsia"/>
+          <w:b/>
+          <w:szCs w:val="22"/>
+        </w:rPr>
+        <w:t>不要把这个目录设置为共享目录，因为不同的</w:t>
+      </w:r>
+      <w:r>
+        <w:rPr>
+          <w:rFonts w:hint="eastAsia"/>
+          <w:b/>
+          <w:szCs w:val="22"/>
+        </w:rPr>
+        <w:t>Linux</w:t>
+      </w:r>
+      <w:r>
+        <w:rPr>
+          <w:rFonts w:hint="eastAsia"/>
+          <w:b/>
+          <w:szCs w:val="22"/>
+        </w:rPr>
+        <w:t>发行版使用的软件不一定兼容，而且补丁也不一定兼容。所以，可以在这个分区下设置一个目录，设置为共享。</w:t>
+      </w:r>
+    </w:p>
+    <w:p>
+      <w:pPr>
+        <w:ind w:firstLine="480"/>
+        <w:rPr>
+          <w:b/>
+          <w:szCs w:val="22"/>
+        </w:rPr>
+      </w:pPr>
+      <w:r>
+        <w:rPr>
+          <w:rFonts w:hint="eastAsia"/>
+          <w:b/>
+          <w:szCs w:val="22"/>
+        </w:rPr>
+        <w:t>这个分区的大小是变化的；</w:t>
+      </w:r>
+    </w:p>
+    <w:p>
+      <w:pPr>
+        <w:ind w:firstLine="480"/>
+        <w:rPr>
+          <w:b/>
+          <w:szCs w:val="22"/>
+        </w:rPr>
+      </w:pPr>
+    </w:p>
+    <w:p>
+      <w:pPr>
+        <w:ind w:firstLine="480"/>
+        <w:rPr>
+          <w:b/>
+          <w:szCs w:val="22"/>
+        </w:rPr>
+      </w:pPr>
+      <w:r>
+        <w:rPr>
+          <w:rFonts w:hint="eastAsia"/>
+          <w:b/>
+          <w:szCs w:val="22"/>
+          <w:u w:val="single"/>
+        </w:rPr>
+        <w:t>变量缓存分区（</w:t>
+      </w:r>
+      <w:r>
+        <w:rPr>
+          <w:rFonts w:hint="eastAsia"/>
+          <w:b/>
+          <w:szCs w:val="22"/>
+          <w:u w:val="single"/>
+        </w:rPr>
+        <w:t>/var</w:t>
+      </w:r>
+      <w:r>
+        <w:rPr>
+          <w:rFonts w:hint="eastAsia"/>
+          <w:b/>
+          <w:szCs w:val="22"/>
+          <w:u w:val="single"/>
+        </w:rPr>
+        <w:t>）</w:t>
+      </w:r>
+      <w:r>
+        <w:rPr>
+          <w:rFonts w:hint="eastAsia"/>
+          <w:b/>
+          <w:szCs w:val="22"/>
+        </w:rPr>
+        <w:t xml:space="preserve">: </w:t>
+      </w:r>
+      <w:r>
+        <w:rPr>
+          <w:rFonts w:hint="eastAsia"/>
+          <w:b/>
+          <w:szCs w:val="22"/>
+        </w:rPr>
+        <w:t>这个分区存放着假脱机目录和文件，管理员活动日志，</w:t>
+      </w:r>
+      <w:r>
+        <w:rPr>
+          <w:rFonts w:hint="eastAsia"/>
+          <w:b/>
+          <w:szCs w:val="22"/>
+        </w:rPr>
+        <w:t>abs</w:t>
+      </w:r>
+      <w:r>
+        <w:rPr>
+          <w:rFonts w:hint="eastAsia"/>
+          <w:b/>
+          <w:szCs w:val="22"/>
+        </w:rPr>
+        <w:t>树和</w:t>
+      </w:r>
+      <w:r>
+        <w:rPr>
+          <w:rFonts w:hint="eastAsia"/>
+          <w:b/>
+          <w:szCs w:val="22"/>
+        </w:rPr>
+        <w:t>pacman</w:t>
+      </w:r>
+      <w:r>
+        <w:rPr>
+          <w:rFonts w:hint="eastAsia"/>
+          <w:b/>
+          <w:szCs w:val="22"/>
+        </w:rPr>
+        <w:t>缓存等文件，把它单独分出来可以避免磁盘空间因为日志文件的积累被耗尽，而且因为它的存在，可以使读写更快；</w:t>
+      </w:r>
+    </w:p>
+    <w:p>
+      <w:pPr>
+        <w:ind w:firstLine="480"/>
+        <w:rPr>
+          <w:b/>
+          <w:szCs w:val="22"/>
+        </w:rPr>
+      </w:pPr>
+      <w:r>
+        <w:rPr>
+          <w:rFonts w:hint="eastAsia"/>
+          <w:b/>
+          <w:szCs w:val="22"/>
+        </w:rPr>
+        <w:t>这个文件的存在，可以实现一个很重要的安全防护：每一个要写入</w:t>
+      </w:r>
+      <w:r>
+        <w:rPr>
+          <w:rFonts w:hint="eastAsia"/>
+          <w:b/>
+          <w:szCs w:val="22"/>
+        </w:rPr>
+        <w:t>/usr</w:t>
+      </w:r>
+      <w:r>
+        <w:rPr>
+          <w:rFonts w:hint="eastAsia"/>
+          <w:b/>
+          <w:szCs w:val="22"/>
+        </w:rPr>
+        <w:t>中的文件操作，都必须在</w:t>
+      </w:r>
+      <w:r>
+        <w:rPr>
+          <w:rFonts w:hint="eastAsia"/>
+          <w:b/>
+          <w:szCs w:val="22"/>
+        </w:rPr>
+        <w:t>/var</w:t>
+      </w:r>
+      <w:r>
+        <w:rPr>
+          <w:rFonts w:hint="eastAsia"/>
+          <w:b/>
+          <w:szCs w:val="22"/>
+        </w:rPr>
+        <w:t>中留下足迹；</w:t>
+      </w:r>
+    </w:p>
+    <w:p>
+      <w:pPr>
+        <w:ind w:firstLine="480"/>
+        <w:rPr>
+          <w:b/>
+          <w:szCs w:val="22"/>
+        </w:rPr>
+      </w:pPr>
+      <w:r>
+        <w:rPr>
+          <w:rFonts w:hint="eastAsia"/>
+          <w:b/>
+          <w:szCs w:val="22"/>
+        </w:rPr>
+        <w:t>因为它包含了很多小的文件，所以文件类型非常杂，在设置这个分区的文件系统的时候，一定要考虑周全；</w:t>
+      </w:r>
+    </w:p>
+    <w:p>
+      <w:pPr>
+        <w:ind w:firstLine="480"/>
+        <w:rPr>
+          <w:b/>
+          <w:szCs w:val="22"/>
+        </w:rPr>
+      </w:pPr>
+      <w:r>
+        <w:rPr>
+          <w:rFonts w:hint="eastAsia"/>
+          <w:b/>
+          <w:szCs w:val="22"/>
+        </w:rPr>
+        <w:t>这个分区的存在还有一个好处：它可以使安装的不兼容软件回滚到之前的旧版本，而且</w:t>
+      </w:r>
+      <w:r>
+        <w:rPr>
+          <w:rFonts w:hint="eastAsia"/>
+          <w:b/>
+          <w:szCs w:val="22"/>
+        </w:rPr>
+        <w:t>pacman catch</w:t>
+      </w:r>
+      <w:r>
+        <w:rPr>
+          <w:rFonts w:hint="eastAsia"/>
+          <w:b/>
+          <w:szCs w:val="22"/>
+        </w:rPr>
+        <w:t>会自动清理，如果容量不够的话。一般</w:t>
+      </w:r>
+      <w:r>
+        <w:rPr>
+          <w:rFonts w:hint="eastAsia"/>
+          <w:b/>
+          <w:szCs w:val="22"/>
+        </w:rPr>
+        <w:t>8-12G</w:t>
+      </w:r>
+      <w:r>
+        <w:rPr>
+          <w:rFonts w:hint="eastAsia"/>
+          <w:b/>
+          <w:szCs w:val="22"/>
+        </w:rPr>
+        <w:t>就可以了，取决于要安装多少软件；</w:t>
+      </w:r>
+    </w:p>
+    <w:p>
+      <w:pPr>
+        <w:ind w:firstLine="480"/>
+        <w:rPr>
+          <w:b/>
+          <w:szCs w:val="22"/>
+        </w:rPr>
+      </w:pPr>
+    </w:p>
+    <w:p>
+      <w:pPr>
+        <w:ind w:firstLine="480"/>
+        <w:rPr>
+          <w:b/>
+          <w:szCs w:val="22"/>
+        </w:rPr>
+      </w:pPr>
+      <w:r>
+        <w:rPr>
+          <w:rFonts w:hint="eastAsia"/>
+          <w:b/>
+          <w:szCs w:val="22"/>
+          <w:u w:val="single"/>
+        </w:rPr>
+        <w:t>数据共享分区（</w:t>
+      </w:r>
+      <w:r>
+        <w:rPr>
+          <w:rFonts w:hint="eastAsia"/>
+          <w:b/>
+          <w:szCs w:val="22"/>
+          <w:u w:val="single"/>
+        </w:rPr>
+        <w:t>/data</w:t>
+      </w:r>
+      <w:r>
+        <w:rPr>
+          <w:rFonts w:hint="eastAsia"/>
+          <w:b/>
+          <w:szCs w:val="22"/>
+          <w:u w:val="single"/>
+        </w:rPr>
+        <w:t>）</w:t>
+      </w:r>
+      <w:r>
+        <w:rPr>
+          <w:rFonts w:hint="eastAsia"/>
+          <w:b/>
+          <w:szCs w:val="22"/>
+        </w:rPr>
+        <w:t xml:space="preserve">: </w:t>
+      </w:r>
+      <w:r>
+        <w:rPr>
+          <w:rFonts w:hint="eastAsia"/>
+          <w:b/>
+          <w:szCs w:val="22"/>
+        </w:rPr>
+        <w:t>这个分区用来共享多种文件。当然，也可以使用上面提到的</w:t>
+      </w:r>
+      <w:r>
+        <w:rPr>
+          <w:rFonts w:hint="eastAsia"/>
+          <w:b/>
+          <w:szCs w:val="22"/>
+        </w:rPr>
+        <w:t>/home</w:t>
+      </w:r>
+      <w:r>
+        <w:rPr>
+          <w:rFonts w:hint="eastAsia"/>
+          <w:b/>
+          <w:szCs w:val="22"/>
+        </w:rPr>
+        <w:t>来完成。</w:t>
+      </w:r>
+    </w:p>
+    <w:p>
+      <w:pPr>
+        <w:ind w:firstLine="480"/>
+        <w:rPr>
+          <w:b/>
+          <w:szCs w:val="22"/>
+        </w:rPr>
+      </w:pPr>
+    </w:p>
+    <w:p>
+      <w:pPr>
+        <w:ind w:firstLine="480"/>
+        <w:rPr>
+          <w:b/>
+          <w:szCs w:val="22"/>
+        </w:rPr>
+      </w:pPr>
+      <w:r>
+        <w:rPr>
+          <w:rFonts w:hint="eastAsia"/>
+          <w:b/>
+          <w:szCs w:val="22"/>
+          <w:u w:val="single"/>
+        </w:rPr>
+        <w:t>临时文件夹（</w:t>
+      </w:r>
+      <w:r>
+        <w:rPr>
+          <w:rFonts w:hint="eastAsia"/>
+          <w:b/>
+          <w:szCs w:val="22"/>
+          <w:u w:val="single"/>
+        </w:rPr>
+        <w:t>/tmp</w:t>
+      </w:r>
+      <w:r>
+        <w:rPr>
+          <w:rFonts w:hint="eastAsia"/>
+          <w:b/>
+          <w:szCs w:val="22"/>
+          <w:u w:val="single"/>
+        </w:rPr>
+        <w:t>）</w:t>
+      </w:r>
+      <w:r>
+        <w:rPr>
+          <w:rFonts w:hint="eastAsia"/>
+          <w:b/>
+          <w:szCs w:val="22"/>
+        </w:rPr>
+        <w:t>：这个分区默认已经被分出去了，所以不需要再指定分区；</w:t>
+      </w:r>
+    </w:p>
+    <w:p>
+      <w:pPr>
+        <w:ind w:firstLine="480"/>
+        <w:rPr>
+          <w:b/>
+          <w:szCs w:val="22"/>
+        </w:rPr>
+      </w:pPr>
+    </w:p>
+    <w:p>
+      <w:pPr>
+        <w:ind w:firstLine="480"/>
+        <w:rPr>
+          <w:b/>
+          <w:szCs w:val="22"/>
+        </w:rPr>
+      </w:pPr>
+      <w:r>
+        <w:rPr>
+          <w:rFonts w:hint="eastAsia"/>
+          <w:b/>
+          <w:szCs w:val="22"/>
+          <w:u w:val="single"/>
+        </w:rPr>
+        <w:t>交换分区（</w:t>
+      </w:r>
+      <w:r>
+        <w:rPr>
+          <w:rFonts w:hint="eastAsia"/>
+          <w:b/>
+          <w:szCs w:val="22"/>
+          <w:u w:val="single"/>
+        </w:rPr>
+        <w:t>/swap</w:t>
+      </w:r>
+      <w:r>
+        <w:rPr>
+          <w:rFonts w:hint="eastAsia"/>
+          <w:b/>
+          <w:szCs w:val="22"/>
+          <w:u w:val="single"/>
+        </w:rPr>
+        <w:t>）</w:t>
+      </w:r>
+      <w:r>
+        <w:rPr>
+          <w:rFonts w:hint="eastAsia"/>
+          <w:b/>
+          <w:szCs w:val="22"/>
+        </w:rPr>
+        <w:t xml:space="preserve">:  </w:t>
+      </w:r>
+      <w:r>
+        <w:rPr>
+          <w:rFonts w:hint="eastAsia"/>
+          <w:b/>
+          <w:szCs w:val="22"/>
+        </w:rPr>
+        <w:t>这个分区用来当虚拟内存，和普通内存没什么区别，只是更方便的读取。以前，交换分区的大小是内存两倍，但现在，因为内存容量的扩大，在</w:t>
+      </w:r>
+      <w:r>
+        <w:rPr>
+          <w:rFonts w:hint="eastAsia"/>
+          <w:b/>
+          <w:szCs w:val="22"/>
+        </w:rPr>
+        <w:t>1g</w:t>
+      </w:r>
+      <w:r>
+        <w:rPr>
+          <w:rFonts w:hint="eastAsia"/>
+          <w:b/>
+          <w:szCs w:val="22"/>
+        </w:rPr>
+        <w:t>以上的内存越来越多，交换分区就可以分的更小一点。</w:t>
+      </w:r>
+    </w:p>
+    <w:p>
+      <w:pPr>
+        <w:ind w:firstLine="480"/>
+        <w:rPr>
+          <w:b/>
+          <w:szCs w:val="22"/>
+        </w:rPr>
+      </w:pPr>
+    </w:p>
+    <w:p>
+      <w:pPr>
+        <w:pStyle w:val="2"/>
+        <w:ind w:firstLine="700"/>
+      </w:pPr>
+      <w:r>
+        <w:rPr>
+          <w:rFonts w:hint="eastAsia"/>
+        </w:rPr>
+        <w:lastRenderedPageBreak/>
+        <w:t>格式化与删除分区</w:t>
+      </w:r>
+    </w:p>
+    <w:p>
+      <w:pPr>
+        <w:ind w:firstLine="480"/>
+        <w:rPr>
+          <w:b/>
+          <w:bCs/>
+          <w:szCs w:val="22"/>
+        </w:rPr>
+      </w:pPr>
+      <w:r>
+        <w:rPr>
+          <w:rFonts w:hint="eastAsia"/>
+          <w:b/>
+          <w:bCs/>
+          <w:szCs w:val="22"/>
+        </w:rPr>
+        <w:t>删除分区操作是把已经分区好的数据进行删除，把空间归还给磁盘。</w:t>
+      </w:r>
+    </w:p>
+    <w:p>
+      <w:pPr>
+        <w:ind w:firstLine="480"/>
+        <w:rPr>
+          <w:b/>
+          <w:bCs/>
+          <w:szCs w:val="22"/>
+        </w:rPr>
+      </w:pPr>
+      <w:r>
+        <w:rPr>
+          <w:rFonts w:hint="eastAsia"/>
+          <w:b/>
+          <w:bCs/>
+          <w:szCs w:val="22"/>
+        </w:rPr>
+        <w:t>格式化是把一张空白的盘划分成一个个小小的区域，然后进行编号，然后计算机就知道从哪里开始，到哪里结束；如果没有这个过程，计算机不知道如何对磁盘进行操作。</w:t>
+      </w:r>
+    </w:p>
+    <w:p>
+      <w:pPr>
+        <w:ind w:firstLine="480"/>
+        <w:rPr>
+          <w:b/>
+          <w:bCs/>
+          <w:szCs w:val="22"/>
+        </w:rPr>
+      </w:pPr>
+      <w:r>
+        <w:rPr>
+          <w:rFonts w:hint="eastAsia"/>
+          <w:b/>
+          <w:bCs/>
+          <w:szCs w:val="22"/>
+        </w:rPr>
+        <w:t>格式化的过程，是在磁盘中建立磁道，扇区，生成引导区信息，初始化</w:t>
+      </w:r>
+      <w:r>
+        <w:rPr>
+          <w:rFonts w:hint="eastAsia"/>
+          <w:b/>
+          <w:bCs/>
+          <w:szCs w:val="22"/>
+        </w:rPr>
+        <w:t>FAT</w:t>
+      </w:r>
+      <w:r>
+        <w:rPr>
+          <w:rFonts w:hint="eastAsia"/>
+          <w:b/>
+          <w:bCs/>
+          <w:szCs w:val="22"/>
+        </w:rPr>
+        <w:t>表，标注逻辑坏道等操作；实际上，格式化的过程就是建立文件系统的过程。建立文件系统，然后文件才可以进行读取和写入操作。</w:t>
+      </w:r>
+    </w:p>
+    <w:p>
+      <w:pPr>
+        <w:ind w:firstLine="480"/>
+        <w:rPr>
+          <w:b/>
+          <w:bCs/>
+          <w:szCs w:val="22"/>
+        </w:rPr>
+      </w:pPr>
+    </w:p>
+    <w:p>
+      <w:pPr>
+        <w:ind w:firstLine="480"/>
+        <w:rPr>
+          <w:b/>
+          <w:sz w:val="26"/>
+          <w:szCs w:val="22"/>
+        </w:rPr>
+      </w:pPr>
+      <w:r>
+        <w:rPr>
+          <w:rFonts w:hint="eastAsia"/>
+          <w:b/>
+          <w:bCs/>
+          <w:szCs w:val="22"/>
+        </w:rPr>
+        <w:t>安装博客：</w:t>
+      </w:r>
+      <w:r>
+        <w:rPr>
+          <w:b/>
+          <w:sz w:val="26"/>
+          <w:szCs w:val="22"/>
+        </w:rPr>
+        <w:t>http://oldboy.blog</w:t>
       </w:r>
       <w:bookmarkStart w:id="6" w:name="_GoBack"/>
       <w:bookmarkEnd w:id="6"/>
       <w:r>
         <w:rPr>
-          <w:rFonts w:hint="eastAsia"/>
-          <w:b/>
-          <w:sz w:val="24"/>
-          <w:szCs w:val="22"/>
-        </w:rPr>
-        <w:t>系统的挂载点，也包含其他的文件系统，所有的文件和仓库都会在根目录下出现，而他们实际上有可能存放在其他设备上；这个目录下的文件用来修复，重写，引导系统，所以，不要把这个目录下的文件存放到其他分区当中。</w:t>
-      </w:r>
-    </w:p>
-    <w:p>
-      <w:pPr>
-        <w:ind w:firstLine="420"/>
-        <w:rPr>
-          <w:b/>
-          <w:color w:val="C00000"/>
-          <w:sz w:val="24"/>
-          <w:szCs w:val="22"/>
-        </w:rPr>
-      </w:pPr>
-      <w:r>
-        <w:rPr>
-          <w:rFonts w:hint="eastAsia"/>
-          <w:b/>
-          <w:color w:val="C00000"/>
-          <w:sz w:val="24"/>
-          <w:szCs w:val="22"/>
-        </w:rPr>
-        <w:t>Note</w:t>
-      </w:r>
-      <w:r>
-        <w:rPr>
-          <w:rFonts w:hint="eastAsia"/>
-          <w:b/>
-          <w:color w:val="C00000"/>
-          <w:sz w:val="24"/>
-          <w:szCs w:val="22"/>
-        </w:rPr>
-        <w:t>：有一些必要的目录必须放在根分区下面，或者显示的指定位置，这样的目录包括</w:t>
-      </w:r>
-      <w:r>
-        <w:rPr>
-          <w:rFonts w:hint="eastAsia"/>
-          <w:b/>
-          <w:color w:val="C00000"/>
-          <w:sz w:val="24"/>
-          <w:szCs w:val="22"/>
-        </w:rPr>
-        <w:t xml:space="preserve">/etc </w:t>
-      </w:r>
-      <w:r>
-        <w:rPr>
-          <w:rFonts w:hint="eastAsia"/>
-          <w:b/>
-          <w:color w:val="C00000"/>
-          <w:sz w:val="24"/>
-          <w:szCs w:val="22"/>
-        </w:rPr>
-        <w:t>和</w:t>
-      </w:r>
-      <w:r>
-        <w:rPr>
-          <w:rFonts w:hint="eastAsia"/>
-          <w:b/>
-          <w:color w:val="C00000"/>
-          <w:sz w:val="24"/>
-          <w:szCs w:val="22"/>
-        </w:rPr>
-        <w:t>/usr</w:t>
-      </w:r>
-      <w:r>
-        <w:rPr>
-          <w:rFonts w:hint="eastAsia"/>
-          <w:b/>
-          <w:color w:val="C00000"/>
-          <w:sz w:val="24"/>
-          <w:szCs w:val="22"/>
-        </w:rPr>
-        <w:t>；</w:t>
-      </w:r>
-    </w:p>
-    <w:p>
-      <w:pPr>
-        <w:ind w:firstLine="420"/>
-        <w:rPr>
-          <w:b/>
-          <w:color w:val="C00000"/>
-          <w:sz w:val="24"/>
-          <w:szCs w:val="22"/>
-        </w:rPr>
-      </w:pPr>
-      <w:r>
-        <w:rPr>
-          <w:rFonts w:hint="eastAsia"/>
-          <w:b/>
-          <w:color w:val="C00000"/>
-          <w:sz w:val="24"/>
-          <w:szCs w:val="22"/>
-        </w:rPr>
-        <w:t>传统情况下，</w:t>
-      </w:r>
-      <w:r>
-        <w:rPr>
-          <w:rFonts w:hint="eastAsia"/>
-          <w:b/>
-          <w:color w:val="C00000"/>
-          <w:sz w:val="24"/>
-          <w:szCs w:val="22"/>
-        </w:rPr>
-        <w:t>/usr</w:t>
-      </w:r>
-      <w:r>
-        <w:rPr>
-          <w:rFonts w:hint="eastAsia"/>
-          <w:b/>
-          <w:color w:val="C00000"/>
-          <w:sz w:val="24"/>
-          <w:szCs w:val="22"/>
-        </w:rPr>
-        <w:t>是包含在根目录下的，它会随着安装软件数量的增加而变大，所以，一般</w:t>
-      </w:r>
-      <w:r>
-        <w:rPr>
-          <w:rFonts w:hint="eastAsia"/>
-          <w:b/>
-          <w:color w:val="C00000"/>
-          <w:sz w:val="24"/>
-          <w:szCs w:val="22"/>
-        </w:rPr>
-        <w:t>15-20g</w:t>
-      </w:r>
-      <w:r>
-        <w:rPr>
-          <w:rFonts w:hint="eastAsia"/>
-          <w:b/>
-          <w:color w:val="C00000"/>
-          <w:sz w:val="24"/>
-          <w:szCs w:val="22"/>
-        </w:rPr>
-        <w:t>就可以了，但如果你要把</w:t>
-      </w:r>
-      <w:r>
-        <w:rPr>
-          <w:rFonts w:hint="eastAsia"/>
-          <w:b/>
-          <w:color w:val="C00000"/>
-          <w:sz w:val="24"/>
-          <w:szCs w:val="22"/>
-        </w:rPr>
-        <w:t>swap</w:t>
-      </w:r>
-      <w:r>
-        <w:rPr>
-          <w:rFonts w:hint="eastAsia"/>
-          <w:b/>
-          <w:color w:val="C00000"/>
-          <w:sz w:val="24"/>
-          <w:szCs w:val="22"/>
-        </w:rPr>
-        <w:t>也放在这里，就需要更大的空间。</w:t>
-      </w:r>
-    </w:p>
-    <w:p>
-      <w:pPr>
-        <w:ind w:firstLine="420"/>
-        <w:rPr>
-          <w:b/>
-          <w:sz w:val="24"/>
-          <w:szCs w:val="22"/>
-        </w:rPr>
-      </w:pPr>
-      <w:r>
-        <w:rPr>
-          <w:rFonts w:hint="eastAsia"/>
-          <w:b/>
-          <w:sz w:val="24"/>
-          <w:szCs w:val="22"/>
-          <w:u w:val="single"/>
-        </w:rPr>
-        <w:t>引导分区（</w:t>
-      </w:r>
-      <w:r>
-        <w:rPr>
-          <w:rFonts w:hint="eastAsia"/>
-          <w:b/>
-          <w:sz w:val="24"/>
-          <w:szCs w:val="22"/>
-          <w:u w:val="single"/>
-        </w:rPr>
-        <w:t>/boot</w:t>
-      </w:r>
-      <w:r>
-        <w:rPr>
-          <w:rFonts w:hint="eastAsia"/>
-          <w:b/>
-          <w:sz w:val="24"/>
-          <w:szCs w:val="22"/>
-          <w:u w:val="single"/>
-        </w:rPr>
-        <w:t>）</w:t>
-      </w:r>
-      <w:r>
-        <w:rPr>
-          <w:rFonts w:hint="eastAsia"/>
-          <w:b/>
-          <w:sz w:val="24"/>
-          <w:szCs w:val="22"/>
-        </w:rPr>
-        <w:t xml:space="preserve">: </w:t>
-      </w:r>
-      <w:r>
-        <w:rPr>
-          <w:rFonts w:hint="eastAsia"/>
-          <w:b/>
-          <w:sz w:val="24"/>
-          <w:szCs w:val="22"/>
-        </w:rPr>
-        <w:t>这个目录包含了系统的内核和镜像文件，系统启动所需的文件都在这里存放。比如一些在内核启动之前就需要启动的软件等。不但在文件操作会用到这个目录，而且在更新系统内核时也需要这个目录；</w:t>
-      </w:r>
-    </w:p>
-    <w:p>
-      <w:pPr>
-        <w:ind w:firstLine="420"/>
-        <w:rPr>
-          <w:b/>
-          <w:color w:val="C00000"/>
-          <w:sz w:val="24"/>
-          <w:szCs w:val="22"/>
-        </w:rPr>
-      </w:pPr>
-      <w:r>
-        <w:rPr>
-          <w:rFonts w:hint="eastAsia"/>
-          <w:b/>
-          <w:color w:val="C00000"/>
-          <w:sz w:val="24"/>
-          <w:szCs w:val="22"/>
-        </w:rPr>
-        <w:t>Note</w:t>
-      </w:r>
-      <w:r>
-        <w:rPr>
-          <w:rFonts w:hint="eastAsia"/>
-          <w:b/>
-          <w:color w:val="C00000"/>
-          <w:sz w:val="24"/>
-          <w:szCs w:val="22"/>
-        </w:rPr>
-        <w:t>：可以在安装系统时不单独安装这个引导分区，但是如果使用的是</w:t>
-      </w:r>
-      <w:r>
-        <w:rPr>
-          <w:rFonts w:hint="eastAsia"/>
-          <w:b/>
-          <w:color w:val="C00000"/>
-          <w:sz w:val="24"/>
-          <w:szCs w:val="22"/>
-        </w:rPr>
-        <w:t>RAID0</w:t>
-      </w:r>
-      <w:r>
-        <w:rPr>
-          <w:rFonts w:hint="eastAsia"/>
-          <w:b/>
-          <w:color w:val="C00000"/>
-          <w:sz w:val="24"/>
-          <w:szCs w:val="22"/>
-        </w:rPr>
-        <w:t>磁盘阵列，这个分区就需要单独分出；</w:t>
-      </w:r>
-    </w:p>
-    <w:p>
-      <w:pPr>
-        <w:ind w:firstLine="420"/>
-        <w:rPr>
-          <w:b/>
-          <w:color w:val="C00000"/>
-          <w:sz w:val="24"/>
-          <w:szCs w:val="22"/>
-        </w:rPr>
-      </w:pPr>
-      <w:r>
-        <w:rPr>
-          <w:rFonts w:hint="eastAsia"/>
-          <w:b/>
-          <w:color w:val="C00000"/>
-          <w:sz w:val="24"/>
-          <w:szCs w:val="22"/>
-        </w:rPr>
-        <w:t>一般来说</w:t>
-      </w:r>
-      <w:r>
-        <w:rPr>
-          <w:rFonts w:hint="eastAsia"/>
-          <w:b/>
-          <w:color w:val="C00000"/>
-          <w:sz w:val="24"/>
-          <w:szCs w:val="22"/>
-        </w:rPr>
-        <w:t>200MB</w:t>
-      </w:r>
-      <w:r>
-        <w:rPr>
-          <w:rFonts w:hint="eastAsia"/>
-          <w:b/>
-          <w:color w:val="C00000"/>
-          <w:sz w:val="24"/>
-          <w:szCs w:val="22"/>
-        </w:rPr>
-        <w:t>就可以了，但是如果使用</w:t>
-      </w:r>
-      <w:r>
-        <w:rPr>
-          <w:rFonts w:hint="eastAsia"/>
-          <w:b/>
-          <w:color w:val="C00000"/>
-          <w:sz w:val="24"/>
-          <w:szCs w:val="22"/>
-        </w:rPr>
-        <w:t>UEFI</w:t>
-      </w:r>
-      <w:r>
-        <w:rPr>
-          <w:rFonts w:hint="eastAsia"/>
-          <w:b/>
-          <w:color w:val="C00000"/>
-          <w:sz w:val="24"/>
-          <w:szCs w:val="22"/>
-        </w:rPr>
-        <w:t>，就需要</w:t>
-      </w:r>
-      <w:r>
-        <w:rPr>
-          <w:rFonts w:hint="eastAsia"/>
-          <w:b/>
-          <w:color w:val="C00000"/>
-          <w:sz w:val="24"/>
-          <w:szCs w:val="22"/>
-        </w:rPr>
-        <w:t>512MB</w:t>
-      </w:r>
-    </w:p>
-    <w:p>
-      <w:pPr>
-        <w:ind w:firstLine="420"/>
-        <w:rPr>
-          <w:b/>
-          <w:sz w:val="24"/>
-          <w:szCs w:val="22"/>
-        </w:rPr>
-      </w:pPr>
-      <w:r>
-        <w:rPr>
-          <w:rFonts w:hint="eastAsia"/>
-          <w:b/>
-          <w:sz w:val="24"/>
-          <w:szCs w:val="22"/>
-          <w:u w:val="single"/>
-        </w:rPr>
-        <w:t>主分区（</w:t>
-      </w:r>
-      <w:r>
-        <w:rPr>
-          <w:rFonts w:hint="eastAsia"/>
-          <w:b/>
-          <w:sz w:val="24"/>
-          <w:szCs w:val="22"/>
-          <w:u w:val="single"/>
-        </w:rPr>
-        <w:t>/home</w:t>
-      </w:r>
-      <w:r>
-        <w:rPr>
-          <w:rFonts w:hint="eastAsia"/>
-          <w:b/>
-          <w:sz w:val="24"/>
-          <w:szCs w:val="22"/>
-          <w:u w:val="single"/>
-        </w:rPr>
-        <w:t>）</w:t>
-      </w:r>
-      <w:r>
-        <w:rPr>
-          <w:rFonts w:hint="eastAsia"/>
-          <w:b/>
-          <w:sz w:val="24"/>
-          <w:szCs w:val="22"/>
-        </w:rPr>
-        <w:t>：</w:t>
-      </w:r>
-      <w:r>
-        <w:rPr>
-          <w:rFonts w:hint="eastAsia"/>
-          <w:b/>
-          <w:sz w:val="24"/>
-          <w:szCs w:val="22"/>
-        </w:rPr>
-        <w:t xml:space="preserve"> </w:t>
-      </w:r>
-      <w:r>
-        <w:rPr>
-          <w:rFonts w:hint="eastAsia"/>
-          <w:b/>
-          <w:sz w:val="24"/>
-          <w:szCs w:val="22"/>
-        </w:rPr>
-        <w:t>这个分区下包含用户配合文件，缓存，应用程序数据和多媒体文件；</w:t>
-      </w:r>
-    </w:p>
-    <w:p>
-      <w:pPr>
-        <w:ind w:firstLine="420"/>
-        <w:rPr>
-          <w:b/>
-          <w:sz w:val="24"/>
-          <w:szCs w:val="22"/>
-        </w:rPr>
-      </w:pPr>
-      <w:r>
-        <w:rPr>
-          <w:rFonts w:hint="eastAsia"/>
-          <w:b/>
-          <w:sz w:val="24"/>
-          <w:szCs w:val="22"/>
-        </w:rPr>
-        <w:t>不要把这个目录设置为共享目录，因为不同的</w:t>
-      </w:r>
-      <w:r>
-        <w:rPr>
-          <w:rFonts w:hint="eastAsia"/>
-          <w:b/>
-          <w:sz w:val="24"/>
-          <w:szCs w:val="22"/>
-        </w:rPr>
-        <w:t>Linux</w:t>
-      </w:r>
-      <w:r>
-        <w:rPr>
-          <w:rFonts w:hint="eastAsia"/>
-          <w:b/>
-          <w:sz w:val="24"/>
-          <w:szCs w:val="22"/>
-        </w:rPr>
-        <w:t>发行版使用的软件不一定兼容，而且补丁也不一定兼容。所以，可以在这个分区下设置一个目录，设置为共享。</w:t>
-      </w:r>
-    </w:p>
-    <w:p>
-      <w:pPr>
-        <w:ind w:firstLine="420"/>
-        <w:rPr>
-          <w:b/>
-          <w:sz w:val="24"/>
-          <w:szCs w:val="22"/>
-        </w:rPr>
-      </w:pPr>
-      <w:r>
-        <w:rPr>
-          <w:rFonts w:hint="eastAsia"/>
-          <w:b/>
-          <w:sz w:val="24"/>
-          <w:szCs w:val="22"/>
-        </w:rPr>
-        <w:t>这个分区的大小是变化的；</w:t>
-      </w:r>
-    </w:p>
-    <w:p>
-      <w:pPr>
-        <w:ind w:firstLine="420"/>
-        <w:rPr>
-          <w:b/>
-          <w:sz w:val="24"/>
-          <w:szCs w:val="22"/>
-        </w:rPr>
-      </w:pPr>
-    </w:p>
-    <w:p>
-      <w:pPr>
-        <w:ind w:firstLine="420"/>
-        <w:rPr>
-          <w:b/>
-          <w:sz w:val="24"/>
-          <w:szCs w:val="22"/>
-        </w:rPr>
-      </w:pPr>
-      <w:r>
-        <w:rPr>
-          <w:rFonts w:hint="eastAsia"/>
-          <w:b/>
-          <w:sz w:val="24"/>
-          <w:szCs w:val="22"/>
-          <w:u w:val="single"/>
-        </w:rPr>
-        <w:t>变量缓存分区（</w:t>
-      </w:r>
-      <w:r>
-        <w:rPr>
-          <w:rFonts w:hint="eastAsia"/>
-          <w:b/>
-          <w:sz w:val="24"/>
-          <w:szCs w:val="22"/>
-          <w:u w:val="single"/>
-        </w:rPr>
-        <w:t>/var</w:t>
-      </w:r>
-      <w:r>
-        <w:rPr>
-          <w:rFonts w:hint="eastAsia"/>
-          <w:b/>
-          <w:sz w:val="24"/>
-          <w:szCs w:val="22"/>
-          <w:u w:val="single"/>
-        </w:rPr>
-        <w:t>）</w:t>
-      </w:r>
-      <w:r>
-        <w:rPr>
-          <w:rFonts w:hint="eastAsia"/>
-          <w:b/>
-          <w:sz w:val="24"/>
-          <w:szCs w:val="22"/>
-        </w:rPr>
-        <w:t xml:space="preserve">: </w:t>
-      </w:r>
-      <w:r>
-        <w:rPr>
-          <w:rFonts w:hint="eastAsia"/>
-          <w:b/>
-          <w:sz w:val="24"/>
-          <w:szCs w:val="22"/>
-        </w:rPr>
-        <w:t>这个分区存放着假脱机目录和文件，管理员活动日志，</w:t>
-      </w:r>
-      <w:r>
-        <w:rPr>
-          <w:rFonts w:hint="eastAsia"/>
-          <w:b/>
-          <w:sz w:val="24"/>
-          <w:szCs w:val="22"/>
-        </w:rPr>
-        <w:t>abs</w:t>
-      </w:r>
-      <w:r>
-        <w:rPr>
-          <w:rFonts w:hint="eastAsia"/>
-          <w:b/>
-          <w:sz w:val="24"/>
-          <w:szCs w:val="22"/>
-        </w:rPr>
-        <w:t>树和</w:t>
-      </w:r>
-      <w:r>
-        <w:rPr>
-          <w:rFonts w:hint="eastAsia"/>
-          <w:b/>
-          <w:sz w:val="24"/>
-          <w:szCs w:val="22"/>
-        </w:rPr>
-        <w:t>pacman</w:t>
-      </w:r>
-      <w:r>
-        <w:rPr>
-          <w:rFonts w:hint="eastAsia"/>
-          <w:b/>
-          <w:sz w:val="24"/>
-          <w:szCs w:val="22"/>
-        </w:rPr>
-        <w:t>缓存等文件，把它单独分出来可以避免磁盘空间因为日志文件的积累被耗尽，而且因为它的存在，可以使读写更快；</w:t>
-      </w:r>
-    </w:p>
-    <w:p>
-      <w:pPr>
-        <w:ind w:firstLine="420"/>
-        <w:rPr>
-          <w:b/>
-          <w:sz w:val="24"/>
-          <w:szCs w:val="22"/>
-        </w:rPr>
-      </w:pPr>
-      <w:r>
-        <w:rPr>
-          <w:rFonts w:hint="eastAsia"/>
-          <w:b/>
-          <w:sz w:val="24"/>
-          <w:szCs w:val="22"/>
-        </w:rPr>
-        <w:t>这个文件的存在，可以实现一个很重要的安全防护：每一个要写入</w:t>
-      </w:r>
-      <w:r>
-        <w:rPr>
-          <w:rFonts w:hint="eastAsia"/>
-          <w:b/>
-          <w:sz w:val="24"/>
-          <w:szCs w:val="22"/>
-        </w:rPr>
-        <w:t>/usr</w:t>
-      </w:r>
-      <w:r>
-        <w:rPr>
-          <w:rFonts w:hint="eastAsia"/>
-          <w:b/>
-          <w:sz w:val="24"/>
-          <w:szCs w:val="22"/>
-        </w:rPr>
-        <w:t>中的文件操作，都必须在</w:t>
-      </w:r>
-      <w:r>
-        <w:rPr>
-          <w:rFonts w:hint="eastAsia"/>
-          <w:b/>
-          <w:sz w:val="24"/>
-          <w:szCs w:val="22"/>
-        </w:rPr>
-        <w:t>/var</w:t>
-      </w:r>
-      <w:r>
-        <w:rPr>
-          <w:rFonts w:hint="eastAsia"/>
-          <w:b/>
-          <w:sz w:val="24"/>
-          <w:szCs w:val="22"/>
-        </w:rPr>
-        <w:t>中留下足迹；</w:t>
-      </w:r>
-    </w:p>
-    <w:p>
-      <w:pPr>
-        <w:ind w:firstLine="420"/>
-        <w:rPr>
-          <w:b/>
-          <w:sz w:val="24"/>
-          <w:szCs w:val="22"/>
-        </w:rPr>
-      </w:pPr>
-      <w:r>
-        <w:rPr>
-          <w:rFonts w:hint="eastAsia"/>
-          <w:b/>
-          <w:sz w:val="24"/>
-          <w:szCs w:val="22"/>
-        </w:rPr>
-        <w:t>因为它包含了很多小的文件，所以文件类型非常杂，在设置这个分区的文件系统的时候，一定要考虑周全；</w:t>
-      </w:r>
-    </w:p>
-    <w:p>
-      <w:pPr>
-        <w:ind w:firstLine="420"/>
-        <w:rPr>
-          <w:b/>
-          <w:sz w:val="24"/>
-          <w:szCs w:val="22"/>
-        </w:rPr>
-      </w:pPr>
-      <w:r>
-        <w:rPr>
-          <w:rFonts w:hint="eastAsia"/>
-          <w:b/>
-          <w:sz w:val="24"/>
-          <w:szCs w:val="22"/>
-        </w:rPr>
-        <w:t>这个分区的存在还有一个好处：它可以使安装的不兼容软件回滚到之前的旧版本，而且</w:t>
-      </w:r>
-      <w:r>
-        <w:rPr>
-          <w:rFonts w:hint="eastAsia"/>
-          <w:b/>
-          <w:sz w:val="24"/>
-          <w:szCs w:val="22"/>
-        </w:rPr>
-        <w:t>pacman catch</w:t>
-      </w:r>
-      <w:r>
-        <w:rPr>
-          <w:rFonts w:hint="eastAsia"/>
-          <w:b/>
-          <w:sz w:val="24"/>
-          <w:szCs w:val="22"/>
-        </w:rPr>
-        <w:t>会自动清理，如果容量不够的话。一般</w:t>
-      </w:r>
-      <w:r>
-        <w:rPr>
-          <w:rFonts w:hint="eastAsia"/>
-          <w:b/>
-          <w:sz w:val="24"/>
-          <w:szCs w:val="22"/>
-        </w:rPr>
-        <w:t>8-12G</w:t>
-      </w:r>
-      <w:r>
-        <w:rPr>
-          <w:rFonts w:hint="eastAsia"/>
-          <w:b/>
-          <w:sz w:val="24"/>
-          <w:szCs w:val="22"/>
-        </w:rPr>
-        <w:t>就可以了，取决于要安装多少软件；</w:t>
-      </w:r>
-    </w:p>
-    <w:p>
-      <w:pPr>
-        <w:ind w:firstLine="420"/>
-        <w:rPr>
-          <w:b/>
-          <w:sz w:val="24"/>
-          <w:szCs w:val="22"/>
-        </w:rPr>
-      </w:pPr>
-    </w:p>
-    <w:p>
-      <w:pPr>
-        <w:ind w:firstLine="420"/>
-        <w:rPr>
-          <w:b/>
-          <w:sz w:val="24"/>
-          <w:szCs w:val="22"/>
-        </w:rPr>
-      </w:pPr>
-      <w:r>
-        <w:rPr>
-          <w:rFonts w:hint="eastAsia"/>
-          <w:b/>
-          <w:sz w:val="24"/>
-          <w:szCs w:val="22"/>
-          <w:u w:val="single"/>
-        </w:rPr>
-        <w:lastRenderedPageBreak/>
-        <w:t>数据共享分区（</w:t>
-      </w:r>
-      <w:r>
-        <w:rPr>
-          <w:rFonts w:hint="eastAsia"/>
-          <w:b/>
-          <w:sz w:val="24"/>
-          <w:szCs w:val="22"/>
-          <w:u w:val="single"/>
-        </w:rPr>
-        <w:t>/data</w:t>
-      </w:r>
-      <w:r>
-        <w:rPr>
-          <w:rFonts w:hint="eastAsia"/>
-          <w:b/>
-          <w:sz w:val="24"/>
-          <w:szCs w:val="22"/>
-          <w:u w:val="single"/>
-        </w:rPr>
-        <w:t>）</w:t>
-      </w:r>
-      <w:r>
-        <w:rPr>
-          <w:rFonts w:hint="eastAsia"/>
-          <w:b/>
-          <w:sz w:val="24"/>
-          <w:szCs w:val="22"/>
-        </w:rPr>
-        <w:t xml:space="preserve">: </w:t>
-      </w:r>
-      <w:r>
-        <w:rPr>
-          <w:rFonts w:hint="eastAsia"/>
-          <w:b/>
-          <w:sz w:val="24"/>
-          <w:szCs w:val="22"/>
-        </w:rPr>
-        <w:t>这个分区用来共享多种文件。当然，也可以使用上面提到的</w:t>
-      </w:r>
-      <w:r>
-        <w:rPr>
-          <w:rFonts w:hint="eastAsia"/>
-          <w:b/>
-          <w:sz w:val="24"/>
-          <w:szCs w:val="22"/>
-        </w:rPr>
-        <w:t>/home</w:t>
-      </w:r>
-      <w:r>
-        <w:rPr>
-          <w:rFonts w:hint="eastAsia"/>
-          <w:b/>
-          <w:sz w:val="24"/>
-          <w:szCs w:val="22"/>
-        </w:rPr>
-        <w:t>来完成。</w:t>
-      </w:r>
-    </w:p>
-    <w:p>
-      <w:pPr>
-        <w:ind w:firstLine="420"/>
-        <w:rPr>
-          <w:b/>
-          <w:sz w:val="24"/>
-          <w:szCs w:val="22"/>
-        </w:rPr>
-      </w:pPr>
-    </w:p>
-    <w:p>
-      <w:pPr>
-        <w:ind w:firstLine="420"/>
-        <w:rPr>
-          <w:b/>
-          <w:sz w:val="24"/>
-          <w:szCs w:val="22"/>
-        </w:rPr>
-      </w:pPr>
-      <w:r>
-        <w:rPr>
-          <w:rFonts w:hint="eastAsia"/>
-          <w:b/>
-          <w:sz w:val="24"/>
-          <w:szCs w:val="22"/>
-          <w:u w:val="single"/>
-        </w:rPr>
-        <w:t>临时文件夹（</w:t>
-      </w:r>
-      <w:r>
-        <w:rPr>
-          <w:rFonts w:hint="eastAsia"/>
-          <w:b/>
-          <w:sz w:val="24"/>
-          <w:szCs w:val="22"/>
-          <w:u w:val="single"/>
-        </w:rPr>
-        <w:t>/tmp</w:t>
-      </w:r>
-      <w:r>
-        <w:rPr>
-          <w:rFonts w:hint="eastAsia"/>
-          <w:b/>
-          <w:sz w:val="24"/>
-          <w:szCs w:val="22"/>
-          <w:u w:val="single"/>
-        </w:rPr>
-        <w:t>）</w:t>
-      </w:r>
-      <w:r>
-        <w:rPr>
-          <w:rFonts w:hint="eastAsia"/>
-          <w:b/>
-          <w:sz w:val="24"/>
-          <w:szCs w:val="22"/>
-        </w:rPr>
-        <w:t>：这个分区默认已经被分出去了，所以不需要再指定分区；</w:t>
-      </w:r>
-    </w:p>
-    <w:p>
-      <w:pPr>
-        <w:ind w:firstLine="420"/>
-        <w:rPr>
-          <w:b/>
-          <w:sz w:val="24"/>
-          <w:szCs w:val="22"/>
-        </w:rPr>
-      </w:pPr>
-    </w:p>
-    <w:p>
-      <w:pPr>
-        <w:ind w:firstLine="420"/>
-        <w:rPr>
-          <w:b/>
-          <w:sz w:val="24"/>
-          <w:szCs w:val="22"/>
-        </w:rPr>
-      </w:pPr>
-      <w:r>
-        <w:rPr>
-          <w:rFonts w:hint="eastAsia"/>
-          <w:b/>
-          <w:sz w:val="24"/>
-          <w:szCs w:val="22"/>
-          <w:u w:val="single"/>
-        </w:rPr>
-        <w:t>交换分区（</w:t>
-      </w:r>
-      <w:r>
-        <w:rPr>
-          <w:rFonts w:hint="eastAsia"/>
-          <w:b/>
-          <w:sz w:val="24"/>
-          <w:szCs w:val="22"/>
-          <w:u w:val="single"/>
-        </w:rPr>
-        <w:t>/swap</w:t>
-      </w:r>
-      <w:r>
-        <w:rPr>
-          <w:rFonts w:hint="eastAsia"/>
-          <w:b/>
-          <w:sz w:val="24"/>
-          <w:szCs w:val="22"/>
-          <w:u w:val="single"/>
-        </w:rPr>
-        <w:t>）</w:t>
-      </w:r>
-      <w:r>
-        <w:rPr>
-          <w:rFonts w:hint="eastAsia"/>
-          <w:b/>
-          <w:sz w:val="24"/>
-          <w:szCs w:val="22"/>
-        </w:rPr>
-        <w:t xml:space="preserve">:  </w:t>
-      </w:r>
-      <w:r>
-        <w:rPr>
-          <w:rFonts w:hint="eastAsia"/>
-          <w:b/>
-          <w:sz w:val="24"/>
-          <w:szCs w:val="22"/>
-        </w:rPr>
-        <w:t>这个分区用来当虚拟内存，和普通内存没什么区别，只是更方便的读取。以前，交换分区的大小是内存两倍，但现在，因为内存容量的扩大，在</w:t>
-      </w:r>
-      <w:r>
-        <w:rPr>
-          <w:rFonts w:hint="eastAsia"/>
-          <w:b/>
-          <w:sz w:val="24"/>
-          <w:szCs w:val="22"/>
-        </w:rPr>
-        <w:t>1g</w:t>
-      </w:r>
-      <w:r>
-        <w:rPr>
-          <w:rFonts w:hint="eastAsia"/>
-          <w:b/>
-          <w:sz w:val="24"/>
-          <w:szCs w:val="22"/>
-        </w:rPr>
-        <w:t>以上的内存越来越多，交换分区就可以分的更小一点。</w:t>
-      </w:r>
-    </w:p>
-    <w:p>
-      <w:pPr>
-        <w:ind w:firstLine="420"/>
-        <w:rPr>
-          <w:b/>
-          <w:sz w:val="24"/>
-          <w:szCs w:val="22"/>
-        </w:rPr>
-      </w:pPr>
-    </w:p>
-    <w:p>
-      <w:pPr>
-        <w:pStyle w:val="2"/>
-      </w:pPr>
-      <w:r>
-        <w:rPr>
-          <w:rFonts w:hint="eastAsia"/>
-        </w:rPr>
-        <w:t>格式化与删除分区</w:t>
-      </w:r>
-    </w:p>
-    <w:p>
-      <w:pPr>
-        <w:ind w:firstLine="420"/>
-        <w:rPr>
-          <w:b/>
-          <w:bCs/>
-          <w:sz w:val="24"/>
-          <w:szCs w:val="22"/>
-        </w:rPr>
-      </w:pPr>
-      <w:r>
-        <w:rPr>
-          <w:rFonts w:hint="eastAsia"/>
-          <w:b/>
-          <w:bCs/>
-          <w:sz w:val="24"/>
-          <w:szCs w:val="22"/>
-        </w:rPr>
-        <w:t>删除分区操作是把已经分区好的数据进行删除，把空间归还给磁盘。</w:t>
-      </w:r>
-    </w:p>
-    <w:p>
-      <w:pPr>
-        <w:ind w:firstLine="420"/>
-        <w:rPr>
-          <w:b/>
-          <w:bCs/>
-          <w:sz w:val="24"/>
-          <w:szCs w:val="22"/>
-        </w:rPr>
-      </w:pPr>
-      <w:r>
-        <w:rPr>
-          <w:rFonts w:hint="eastAsia"/>
-          <w:b/>
-          <w:bCs/>
-          <w:sz w:val="24"/>
-          <w:szCs w:val="22"/>
-        </w:rPr>
-        <w:t>格式化是把一张空白的盘划分成一个个小小的区域，然后进行编号，然后计算机就知道从哪里开始，到哪里结束；如果没有这个过程，计算机不知道如何对磁盘进行操作。</w:t>
-      </w:r>
-    </w:p>
-    <w:p>
-      <w:pPr>
-        <w:ind w:firstLine="420"/>
-        <w:rPr>
-          <w:b/>
-          <w:bCs/>
-          <w:sz w:val="24"/>
-          <w:szCs w:val="22"/>
-        </w:rPr>
-      </w:pPr>
-      <w:r>
-        <w:rPr>
-          <w:rFonts w:hint="eastAsia"/>
-          <w:b/>
-          <w:bCs/>
-          <w:sz w:val="24"/>
-          <w:szCs w:val="22"/>
-        </w:rPr>
-        <w:t>格式化的过程，是在磁盘中建立磁道，扇区，生成引导区信息，初始化</w:t>
-      </w:r>
-      <w:r>
-        <w:rPr>
-          <w:rFonts w:hint="eastAsia"/>
-          <w:b/>
-          <w:bCs/>
-          <w:sz w:val="24"/>
-          <w:szCs w:val="22"/>
-        </w:rPr>
-        <w:t>FAT</w:t>
-      </w:r>
-      <w:r>
-        <w:rPr>
-          <w:rFonts w:hint="eastAsia"/>
-          <w:b/>
-          <w:bCs/>
-          <w:sz w:val="24"/>
-          <w:szCs w:val="22"/>
-        </w:rPr>
-        <w:t>表，标注逻辑坏道等操作；实际上，格式化的过程就是建立文件系统的过程。建立文件系统，然后文件才可以进行读取和写入操作。</w:t>
-      </w:r>
-    </w:p>
-    <w:p>
-      <w:pPr>
-        <w:ind w:firstLine="420"/>
-        <w:rPr>
-          <w:b/>
-          <w:bCs/>
-          <w:sz w:val="24"/>
-          <w:szCs w:val="22"/>
-        </w:rPr>
-      </w:pPr>
-    </w:p>
-    <w:p>
-      <w:pPr>
-        <w:ind w:firstLine="420"/>
-        <w:rPr>
           <w:b/>
           <w:sz w:val="26"/>
           <w:szCs w:val="22"/>
         </w:rPr>
-      </w:pPr>
-      <w:r>
-        <w:rPr>
-          <w:rFonts w:hint="eastAsia"/>
-          <w:b/>
-          <w:bCs/>
-          <w:sz w:val="24"/>
-          <w:szCs w:val="22"/>
-        </w:rPr>
-        <w:t>安装博客：</w:t>
-      </w:r>
-      <w:r>
-        <w:rPr>
+        <w:t>.51cto.com/2561410/1564620</w:t>
+      </w:r>
+      <w:r>
+        <w:rPr>
+          <w:rFonts w:hint="eastAsia"/>
           <w:b/>
           <w:sz w:val="26"/>
           <w:szCs w:val="22"/>
         </w:rPr>
-        <w:t>http://oldboy.blog.51cto.com/2561410/1564620</w:t>
-      </w:r>
-      <w:r>
-        <w:rPr>
-          <w:rFonts w:hint="eastAsia"/>
-          <w:b/>
-          <w:sz w:val="26"/>
-          <w:szCs w:val="22"/>
-        </w:rPr>
         <w:t>，这个博客描述了如何使用迷你模式安装最小化系统。</w:t>
       </w:r>
     </w:p>
     <w:p>
       <w:pPr>
-        <w:rPr>
-          <w:b/>
-          <w:sz w:val="24"/>
-          <w:szCs w:val="22"/>
-        </w:rPr>
-      </w:pPr>
-    </w:p>
-    <w:p>
-      <w:pPr>
-        <w:rPr>
-          <w:b/>
-          <w:sz w:val="24"/>
-          <w:szCs w:val="22"/>
-        </w:rPr>
-      </w:pPr>
-    </w:p>
-    <w:p>
-      <w:pPr>
-        <w:rPr>
-          <w:b/>
-          <w:sz w:val="24"/>
-          <w:szCs w:val="22"/>
-        </w:rPr>
-      </w:pPr>
-    </w:p>
-    <w:p>
-      <w:pPr>
-        <w:rPr>
-          <w:b/>
-          <w:sz w:val="24"/>
-          <w:szCs w:val="22"/>
-        </w:rPr>
+        <w:ind w:firstLine="480"/>
+        <w:rPr>
+          <w:b/>
+          <w:szCs w:val="22"/>
+        </w:rPr>
+      </w:pPr>
+    </w:p>
+    <w:p>
+      <w:pPr>
+        <w:ind w:firstLine="480"/>
+        <w:rPr>
+          <w:b/>
+          <w:szCs w:val="22"/>
+        </w:rPr>
+      </w:pPr>
+    </w:p>
+    <w:p>
+      <w:pPr>
+        <w:ind w:firstLine="480"/>
+        <w:rPr>
+          <w:b/>
+          <w:szCs w:val="22"/>
+        </w:rPr>
+      </w:pPr>
+    </w:p>
+    <w:p>
+      <w:pPr>
+        <w:ind w:firstLine="480"/>
+        <w:rPr>
+          <w:b/>
+          <w:szCs w:val="22"/>
+        </w:rPr>
+      </w:pPr>
+    </w:p>
+    <w:p>
+      <w:pPr>
+        <w:pStyle w:val="a0"/>
+        <w:ind w:left="704" w:firstLineChars="0" w:firstLine="0"/>
       </w:pPr>
     </w:p>
     <w:sectPr>
@@ -2976,14 +2837,8 @@
       <w:footerReference w:type="default" r:id="rId15"/>
       <w:headerReference w:type="first" r:id="rId16"/>
       <w:footerReference w:type="first" r:id="rId17"/>
-      <w:pgSz w:w="14572" w:h="20639" w:code="12"/>
-      <w:pgMar w:top="1800" w:right="1440" w:bottom="1800" w:left="1440" w:header="851" w:footer="992" w:gutter="0"/>
-      <w:pgBorders w:offsetFrom="page">
-        <w:top w:val="creaturesInsects" w:sz="10" w:space="24" w:color="auto"/>
-        <w:left w:val="creaturesInsects" w:sz="10" w:space="24" w:color="auto"/>
-        <w:bottom w:val="creaturesInsects" w:sz="10" w:space="24" w:color="auto"/>
-        <w:right w:val="creaturesInsects" w:sz="10" w:space="24" w:color="auto"/>
-      </w:pgBorders>
+      <w:pgSz w:w="14570" w:h="20636" w:code="12"/>
+      <w:pgMar w:top="1440" w:right="1803" w:bottom="1440" w:left="1803" w:header="851" w:footer="992" w:gutter="0"/>
       <w:cols w:space="425"/>
       <w:docGrid w:type="lines" w:linePitch="381"/>
     </w:sectPr>
@@ -3030,7 +2885,7 @@
     <w:p>
       <w:pPr>
         <w:spacing w:before="0" w:after="0" w:line="240" w:lineRule="auto"/>
-        <w:ind w:firstLine="420"/>
+        <w:ind w:firstLine="480"/>
       </w:pPr>
       <w:r>
         <w:separator/>
@@ -3041,7 +2896,7 @@
     <w:p>
       <w:pPr>
         <w:spacing w:before="0" w:after="0" w:line="240" w:lineRule="auto"/>
-        <w:ind w:firstLine="420"/>
+        <w:ind w:firstLine="480"/>
       </w:pPr>
       <w:r>
         <w:continuationSeparator/>
@@ -3056,7 +2911,7 @@
   <w:p>
     <w:pPr>
       <w:pStyle w:val="a5"/>
-      <w:ind w:firstLine="270"/>
+      <w:ind w:firstLine="360"/>
     </w:pPr>
   </w:p>
 </w:ftr>
@@ -3077,7 +2932,7 @@
       <w:p>
         <w:pPr>
           <w:pStyle w:val="a5"/>
-          <w:ind w:left="554" w:firstLine="3599"/>
+          <w:ind w:left="554" w:firstLineChars="0" w:firstLine="3599"/>
         </w:pPr>
         <w:r>
           <w:fldChar w:fldCharType="begin"/>
@@ -3093,7 +2948,7 @@
             <w:noProof/>
             <w:lang w:val="zh-CN"/>
           </w:rPr>
-          <w:t>4</w:t>
+          <w:t>6</w:t>
         </w:r>
         <w:r>
           <w:fldChar w:fldCharType="end"/>
@@ -3104,7 +2959,7 @@
   <w:p>
     <w:pPr>
       <w:pStyle w:val="a5"/>
-      <w:ind w:left="200"/>
+      <w:ind w:left="200" w:firstLineChars="0" w:firstLine="0"/>
     </w:pPr>
   </w:p>
 </w:ftr>
@@ -3115,7 +2970,7 @@
   <w:p>
     <w:pPr>
       <w:pStyle w:val="a5"/>
-      <w:ind w:firstLine="270"/>
+      <w:ind w:firstLine="360"/>
     </w:pPr>
   </w:p>
 </w:ftr>
@@ -3127,7 +2982,7 @@
     <w:p>
       <w:pPr>
         <w:spacing w:before="0" w:after="0" w:line="240" w:lineRule="auto"/>
-        <w:ind w:firstLine="420"/>
+        <w:ind w:firstLine="480"/>
       </w:pPr>
       <w:r>
         <w:separator/>
@@ -3138,7 +2993,7 @@
     <w:p>
       <w:pPr>
         <w:spacing w:before="0" w:after="0" w:line="240" w:lineRule="auto"/>
-        <w:ind w:firstLine="420"/>
+        <w:ind w:firstLine="480"/>
       </w:pPr>
       <w:r>
         <w:continuationSeparator/>
@@ -3153,7 +3008,7 @@
   <w:p>
     <w:pPr>
       <w:pStyle w:val="a6"/>
-      <w:ind w:firstLine="270"/>
+      <w:ind w:firstLine="360"/>
     </w:pPr>
   </w:p>
 </w:hdr>
@@ -3164,10 +3019,13 @@
   <w:p>
     <w:pPr>
       <w:pStyle w:val="a6"/>
-      <w:ind w:left="554"/>
-      <w:jc w:val="both"/>
+      <w:ind w:firstLine="360"/>
+      <w:jc w:val="left"/>
     </w:pPr>
     <w:r>
+      <w:rPr>
+        <w:rFonts w:hint="eastAsia"/>
+      </w:rPr>
       <w:t>2017</w:t>
     </w:r>
     <w:r>
@@ -3177,7 +3035,10 @@
       <w:t>年</w:t>
     </w:r>
     <w:r>
-      <w:t>9</w:t>
+      <w:rPr>
+        <w:rFonts w:hint="eastAsia"/>
+      </w:rPr>
+      <w:t>10</w:t>
     </w:r>
     <w:r>
       <w:rPr>
@@ -3186,13 +3047,19 @@
       <w:t>月</w:t>
     </w:r>
     <w:r>
-      <w:t>3</w:t>
+      <w:rPr>
+        <w:rFonts w:hint="eastAsia"/>
+      </w:rPr>
+      <w:t>5</w:t>
     </w:r>
     <w:r>
       <w:rPr>
         <w:rFonts w:hint="eastAsia"/>
       </w:rPr>
-      <w:t>日星期日</w:t>
+      <w:t>日</w:t>
+    </w:r>
+    <w:r>
+      <w:t>Thursday, October 05, 2017</w:t>
     </w:r>
   </w:p>
 </w:hdr>
@@ -3203,7 +3070,7 @@
   <w:p>
     <w:pPr>
       <w:pStyle w:val="a6"/>
-      <w:ind w:firstLine="270"/>
+      <w:ind w:firstLine="360"/>
     </w:pPr>
   </w:p>
 </w:hdr>
@@ -3232,7 +3099,7 @@
         <v:path o:extrusionok="f" gradientshapeok="t" o:connecttype="rect"/>
         <o:lock v:ext="edit" aspectratio="t"/>
       </v:shapetype>
-      <v:shape id="_x0000_i1029" type="#_x0000_t75" style="width:11.3pt;height:11.3pt" o:bullet="t">
+      <v:shape id="_x0000_i1026" type="#_x0000_t75" style="width:11.3pt;height:11.3pt" o:bullet="t">
         <v:imagedata r:id="rId1" o:title="msoF634"/>
       </v:shape>
     </w:pict>
@@ -3324,6 +3191,92 @@
     </w:lvl>
   </w:abstractNum>
   <w:abstractNum w:abstractNumId="1">
+    <w:nsid w:val="1482775B"/>
+    <w:multiLevelType w:val="multilevel"/>
+    <w:tmpl w:val="96082EC6"/>
+    <w:lvl w:ilvl="0">
+      <w:start w:val="1"/>
+      <w:numFmt w:val="decimal"/>
+      <w:lvlText w:val="%1"/>
+      <w:lvlJc w:val="left"/>
+      <w:pPr>
+        <w:ind w:left="432" w:hanging="432"/>
+      </w:pPr>
+    </w:lvl>
+    <w:lvl w:ilvl="1">
+      <w:start w:val="1"/>
+      <w:numFmt w:val="decimal"/>
+      <w:lvlText w:val="%1.%2"/>
+      <w:lvlJc w:val="left"/>
+      <w:pPr>
+        <w:ind w:left="576" w:hanging="576"/>
+      </w:pPr>
+    </w:lvl>
+    <w:lvl w:ilvl="2">
+      <w:start w:val="1"/>
+      <w:numFmt w:val="decimal"/>
+      <w:lvlText w:val="%1.%2.%3"/>
+      <w:lvlJc w:val="left"/>
+      <w:pPr>
+        <w:ind w:left="720" w:hanging="720"/>
+      </w:pPr>
+    </w:lvl>
+    <w:lvl w:ilvl="3">
+      <w:start w:val="1"/>
+      <w:numFmt w:val="decimal"/>
+      <w:lvlText w:val="%1.%2.%3.%4"/>
+      <w:lvlJc w:val="left"/>
+      <w:pPr>
+        <w:ind w:left="864" w:hanging="864"/>
+      </w:pPr>
+    </w:lvl>
+    <w:lvl w:ilvl="4">
+      <w:start w:val="1"/>
+      <w:numFmt w:val="decimal"/>
+      <w:lvlText w:val="%1.%2.%3.%4.%5"/>
+      <w:lvlJc w:val="left"/>
+      <w:pPr>
+        <w:ind w:left="1008" w:hanging="1008"/>
+      </w:pPr>
+    </w:lvl>
+    <w:lvl w:ilvl="5">
+      <w:start w:val="1"/>
+      <w:numFmt w:val="decimal"/>
+      <w:lvlText w:val="%1.%2.%3.%4.%5.%6"/>
+      <w:lvlJc w:val="left"/>
+      <w:pPr>
+        <w:ind w:left="1152" w:hanging="1152"/>
+      </w:pPr>
+    </w:lvl>
+    <w:lvl w:ilvl="6">
+      <w:start w:val="1"/>
+      <w:numFmt w:val="decimal"/>
+      <w:lvlText w:val="%1.%2.%3.%4.%5.%6.%7"/>
+      <w:lvlJc w:val="left"/>
+      <w:pPr>
+        <w:ind w:left="1296" w:hanging="1296"/>
+      </w:pPr>
+    </w:lvl>
+    <w:lvl w:ilvl="7">
+      <w:start w:val="1"/>
+      <w:numFmt w:val="decimal"/>
+      <w:lvlText w:val="%1.%2.%3.%4.%5.%6.%7.%8"/>
+      <w:lvlJc w:val="left"/>
+      <w:pPr>
+        <w:ind w:left="1440" w:hanging="1440"/>
+      </w:pPr>
+    </w:lvl>
+    <w:lvl w:ilvl="8">
+      <w:start w:val="1"/>
+      <w:numFmt w:val="decimal"/>
+      <w:lvlText w:val="%1.%2.%3.%4.%5.%6.%7.%8.%9"/>
+      <w:lvlJc w:val="left"/>
+      <w:pPr>
+        <w:ind w:left="1584" w:hanging="1584"/>
+      </w:pPr>
+    </w:lvl>
+  </w:abstractNum>
+  <w:abstractNum w:abstractNumId="2">
     <w:nsid w:val="18AC426D"/>
     <w:multiLevelType w:val="hybridMultilevel"/>
     <w:tmpl w:val="DC5C31E8"/>
@@ -3412,7 +3365,7 @@
       </w:pPr>
     </w:lvl>
   </w:abstractNum>
-  <w:abstractNum w:abstractNumId="2">
+  <w:abstractNum w:abstractNumId="3">
     <w:nsid w:val="53BC2633"/>
     <w:multiLevelType w:val="hybridMultilevel"/>
     <w:tmpl w:val="639E1056"/>
@@ -3525,7 +3478,7 @@
       </w:rPr>
     </w:lvl>
   </w:abstractNum>
-  <w:abstractNum w:abstractNumId="3">
+  <w:abstractNum w:abstractNumId="4">
     <w:nsid w:val="5CB71C06"/>
     <w:multiLevelType w:val="hybridMultilevel"/>
     <w:tmpl w:val="9ED85356"/>
@@ -3611,7 +3564,7 @@
       </w:pPr>
     </w:lvl>
   </w:abstractNum>
-  <w:abstractNum w:abstractNumId="4">
+  <w:abstractNum w:abstractNumId="5">
     <w:nsid w:val="796E54D9"/>
     <w:multiLevelType w:val="hybridMultilevel"/>
     <w:tmpl w:val="DB4EBCAE"/>
@@ -3725,19 +3678,49 @@
     </w:lvl>
   </w:abstractNum>
   <w:num w:numId="1">
+    <w:abstractNumId w:val="4"/>
+  </w:num>
+  <w:num w:numId="2">
     <w:abstractNumId w:val="3"/>
   </w:num>
-  <w:num w:numId="2">
+  <w:num w:numId="3">
     <w:abstractNumId w:val="2"/>
-  </w:num>
-  <w:num w:numId="3">
-    <w:abstractNumId w:val="1"/>
   </w:num>
   <w:num w:numId="4">
     <w:abstractNumId w:val="0"/>
   </w:num>
   <w:num w:numId="5">
-    <w:abstractNumId w:val="4"/>
+    <w:abstractNumId w:val="5"/>
+  </w:num>
+  <w:num w:numId="6">
+    <w:abstractNumId w:val="1"/>
+  </w:num>
+  <w:num w:numId="7">
+    <w:abstractNumId w:val="1"/>
+  </w:num>
+  <w:num w:numId="8">
+    <w:abstractNumId w:val="1"/>
+  </w:num>
+  <w:num w:numId="9">
+    <w:abstractNumId w:val="1"/>
+  </w:num>
+  <w:num w:numId="10">
+    <w:abstractNumId w:val="1"/>
+  </w:num>
+  <w:num w:numId="11">
+    <w:abstractNumId w:val="1"/>
+  </w:num>
+  <w:num w:numId="12">
+    <w:abstractNumId w:val="1"/>
+  </w:num>
+  <w:num w:numId="13">
+    <w:abstractNumId w:val="1"/>
+  </w:num>
+  <w:num w:numId="14">
+    <w:abstractNumId w:val="1"/>
+  </w:num>
+  <w:num w:numId="15">
+    <w:abstractNumId w:val="1"/>
   </w:num>
 </w:numbering>
 </file>
@@ -3777,7 +3760,7 @@
     <w:lsdException w:name="index 7" w:semiHidden="1" w:unhideWhenUsed="1"/>
     <w:lsdException w:name="index 8" w:semiHidden="1" w:unhideWhenUsed="1"/>
     <w:lsdException w:name="index 9" w:semiHidden="1" w:unhideWhenUsed="1"/>
-    <w:lsdException w:name="toc 1" w:semiHidden="1" w:uiPriority="39" w:unhideWhenUsed="1"/>
+    <w:lsdException w:name="toc 1" w:semiHidden="1" w:unhideWhenUsed="1"/>
     <w:lsdException w:name="toc 2" w:semiHidden="1" w:unhideWhenUsed="1"/>
     <w:lsdException w:name="toc 3" w:semiHidden="1" w:unhideWhenUsed="1"/>
     <w:lsdException w:name="toc 4" w:semiHidden="1" w:unhideWhenUsed="1"/>
@@ -4125,11 +4108,17 @@
   </w:latentStyles>
   <w:style w:type="paragraph" w:default="1" w:styleId="a">
     <w:name w:val="Normal"/>
+    <w:next w:val="a0"/>
     <w:qFormat/>
-    <w:rsid w:val="003C70BA"/>
+    <w:rsid w:val="008459E1"/>
+    <w:pPr>
+      <w:spacing w:line="360" w:lineRule="auto"/>
+      <w:ind w:firstLineChars="200" w:firstLine="200"/>
+    </w:pPr>
     <w:rPr>
-      <w:color w:val="204559" w:themeColor="accent1" w:themeShade="80"/>
-      <w:sz w:val="28"/>
+      <w:rFonts w:asciiTheme="majorHAnsi" w:eastAsiaTheme="majorEastAsia" w:hAnsiTheme="majorHAnsi"/>
+      <w:color w:val="FFFF00"/>
+      <w:sz w:val="24"/>
     </w:rPr>
   </w:style>
   <w:style w:type="paragraph" w:styleId="1">
@@ -4139,22 +4128,20 @@
     <w:link w:val="1Char"/>
     <w:uiPriority w:val="9"/>
     <w:qFormat/>
-    <w:rsid w:val="00DC62CE"/>
+    <w:rsid w:val="008D68EB"/>
     <w:pPr>
       <w:pBdr>
-        <w:top w:val="single" w:sz="24" w:space="0" w:color="418AB3" w:themeColor="accent1"/>
-        <w:left w:val="single" w:sz="24" w:space="0" w:color="418AB3" w:themeColor="accent1"/>
-        <w:bottom w:val="single" w:sz="24" w:space="0" w:color="418AB3" w:themeColor="accent1"/>
-        <w:right w:val="single" w:sz="24" w:space="0" w:color="418AB3" w:themeColor="accent1"/>
+        <w:top w:val="single" w:sz="24" w:space="0" w:color="92278F" w:themeColor="accent1"/>
+        <w:left w:val="single" w:sz="24" w:space="0" w:color="92278F" w:themeColor="accent1"/>
+        <w:bottom w:val="single" w:sz="24" w:space="0" w:color="92278F" w:themeColor="accent1"/>
+        <w:right w:val="single" w:sz="24" w:space="0" w:color="92278F" w:themeColor="accent1"/>
       </w:pBdr>
-      <w:shd w:val="clear" w:color="auto" w:fill="418AB3" w:themeFill="accent1"/>
+      <w:shd w:val="clear" w:color="auto" w:fill="92278F" w:themeFill="accent1"/>
       <w:spacing w:after="0"/>
       <w:jc w:val="center"/>
       <w:outlineLvl w:val="0"/>
     </w:pPr>
     <w:rPr>
-      <w:rFonts w:eastAsiaTheme="majorEastAsia"/>
-      <w:b/>
       <w:caps/>
       <w:color w:val="FFFFFF" w:themeColor="background1"/>
       <w:spacing w:val="15"/>
@@ -4170,21 +4157,21 @@
     <w:uiPriority w:val="9"/>
     <w:unhideWhenUsed/>
     <w:qFormat/>
-    <w:rsid w:val="003C70BA"/>
+    <w:rsid w:val="008459E1"/>
     <w:pPr>
       <w:pBdr>
-        <w:top w:val="single" w:sz="18" w:space="0" w:color="00B0F0"/>
-        <w:left w:val="single" w:sz="18" w:space="0" w:color="00B0F0"/>
+        <w:top w:val="single" w:sz="24" w:space="0" w:color="F1CBF0" w:themeColor="accent1" w:themeTint="33"/>
+        <w:left w:val="single" w:sz="24" w:space="0" w:color="F1CBF0" w:themeColor="accent1" w:themeTint="33"/>
+        <w:bottom w:val="single" w:sz="24" w:space="0" w:color="F1CBF0" w:themeColor="accent1" w:themeTint="33"/>
+        <w:right w:val="single" w:sz="24" w:space="0" w:color="F1CBF0" w:themeColor="accent1" w:themeTint="33"/>
       </w:pBdr>
-      <w:shd w:val="clear" w:color="auto" w:fill="D7E7F0" w:themeFill="accent1" w:themeFillTint="33"/>
+      <w:shd w:val="clear" w:color="auto" w:fill="F1CBF0" w:themeFill="accent1" w:themeFillTint="33"/>
       <w:spacing w:after="0"/>
       <w:outlineLvl w:val="1"/>
     </w:pPr>
     <w:rPr>
-      <w:rFonts w:eastAsiaTheme="majorEastAsia"/>
-      <w:b/>
       <w:caps/>
-      <w:color w:val="89B9D4" w:themeColor="accent1" w:themeTint="99"/>
+      <w:color w:val="C00000"/>
       <w:spacing w:val="15"/>
       <w:sz w:val="32"/>
     </w:rPr>
@@ -4197,20 +4184,19 @@
     <w:uiPriority w:val="9"/>
     <w:unhideWhenUsed/>
     <w:qFormat/>
-    <w:rsid w:val="003C70BA"/>
+    <w:rsid w:val="008459E1"/>
     <w:pPr>
       <w:pBdr>
-        <w:top w:val="single" w:sz="6" w:space="2" w:color="418AB3" w:themeColor="accent1"/>
+        <w:top w:val="single" w:sz="8" w:space="2" w:color="FFC000"/>
       </w:pBdr>
       <w:spacing w:before="300" w:after="0"/>
       <w:outlineLvl w:val="2"/>
     </w:pPr>
     <w:rPr>
-      <w:rFonts w:eastAsia="华文楷体"/>
       <w:caps/>
-      <w:color w:val="3399FF"/>
+      <w:color w:val="FFC000"/>
       <w:spacing w:val="15"/>
-      <w:sz w:val="30"/>
+      <w:sz w:val="28"/>
     </w:rPr>
   </w:style>
   <w:style w:type="paragraph" w:styleId="4">
@@ -4222,17 +4208,17 @@
     <w:semiHidden/>
     <w:unhideWhenUsed/>
     <w:qFormat/>
-    <w:rsid w:val="00177273"/>
+    <w:rsid w:val="008D68EB"/>
     <w:pPr>
       <w:pBdr>
-        <w:top w:val="dotted" w:sz="6" w:space="2" w:color="418AB3" w:themeColor="accent1"/>
+        <w:top w:val="dotted" w:sz="6" w:space="2" w:color="92278F" w:themeColor="accent1"/>
       </w:pBdr>
       <w:spacing w:before="200" w:after="0"/>
       <w:outlineLvl w:val="3"/>
     </w:pPr>
     <w:rPr>
       <w:caps/>
-      <w:color w:val="306785" w:themeColor="accent1" w:themeShade="BF"/>
+      <w:color w:val="6D1D6A" w:themeColor="accent1" w:themeShade="BF"/>
       <w:spacing w:val="10"/>
     </w:rPr>
   </w:style>
@@ -4245,17 +4231,17 @@
     <w:semiHidden/>
     <w:unhideWhenUsed/>
     <w:qFormat/>
-    <w:rsid w:val="00177273"/>
+    <w:rsid w:val="008D68EB"/>
     <w:pPr>
       <w:pBdr>
-        <w:bottom w:val="single" w:sz="6" w:space="1" w:color="418AB3" w:themeColor="accent1"/>
+        <w:bottom w:val="single" w:sz="6" w:space="1" w:color="92278F" w:themeColor="accent1"/>
       </w:pBdr>
       <w:spacing w:before="200" w:after="0"/>
       <w:outlineLvl w:val="4"/>
     </w:pPr>
     <w:rPr>
       <w:caps/>
-      <w:color w:val="306785" w:themeColor="accent1" w:themeShade="BF"/>
+      <w:color w:val="6D1D6A" w:themeColor="accent1" w:themeShade="BF"/>
       <w:spacing w:val="10"/>
     </w:rPr>
   </w:style>
@@ -4268,17 +4254,17 @@
     <w:semiHidden/>
     <w:unhideWhenUsed/>
     <w:qFormat/>
-    <w:rsid w:val="00177273"/>
+    <w:rsid w:val="008D68EB"/>
     <w:pPr>
       <w:pBdr>
-        <w:bottom w:val="dotted" w:sz="6" w:space="1" w:color="418AB3" w:themeColor="accent1"/>
+        <w:bottom w:val="dotted" w:sz="6" w:space="1" w:color="92278F" w:themeColor="accent1"/>
       </w:pBdr>
       <w:spacing w:before="200" w:after="0"/>
       <w:outlineLvl w:val="5"/>
     </w:pPr>
     <w:rPr>
       <w:caps/>
-      <w:color w:val="306785" w:themeColor="accent1" w:themeShade="BF"/>
+      <w:color w:val="6D1D6A" w:themeColor="accent1" w:themeShade="BF"/>
       <w:spacing w:val="10"/>
     </w:rPr>
   </w:style>
@@ -4291,14 +4277,14 @@
     <w:semiHidden/>
     <w:unhideWhenUsed/>
     <w:qFormat/>
-    <w:rsid w:val="00177273"/>
+    <w:rsid w:val="008D68EB"/>
     <w:pPr>
       <w:spacing w:before="200" w:after="0"/>
       <w:outlineLvl w:val="6"/>
     </w:pPr>
     <w:rPr>
       <w:caps/>
-      <w:color w:val="306785" w:themeColor="accent1" w:themeShade="BF"/>
+      <w:color w:val="6D1D6A" w:themeColor="accent1" w:themeShade="BF"/>
       <w:spacing w:val="10"/>
     </w:rPr>
   </w:style>
@@ -4311,7 +4297,7 @@
     <w:semiHidden/>
     <w:unhideWhenUsed/>
     <w:qFormat/>
-    <w:rsid w:val="00177273"/>
+    <w:rsid w:val="008D68EB"/>
     <w:pPr>
       <w:spacing w:before="200" w:after="0"/>
       <w:outlineLvl w:val="7"/>
@@ -4332,7 +4318,7 @@
     <w:semiHidden/>
     <w:unhideWhenUsed/>
     <w:qFormat/>
-    <w:rsid w:val="00177273"/>
+    <w:rsid w:val="008D68EB"/>
     <w:pPr>
       <w:spacing w:before="200" w:after="0"/>
       <w:outlineLvl w:val="8"/>
@@ -4346,13 +4332,13 @@
       <w:szCs w:val="18"/>
     </w:rPr>
   </w:style>
-  <w:style w:type="character" w:default="1" w:styleId="a0">
+  <w:style w:type="character" w:default="1" w:styleId="a1">
     <w:name w:val="Default Paragraph Font"/>
     <w:uiPriority w:val="1"/>
     <w:semiHidden/>
     <w:unhideWhenUsed/>
   </w:style>
-  <w:style w:type="table" w:default="1" w:styleId="a1">
+  <w:style w:type="table" w:default="1" w:styleId="a2">
     <w:name w:val="Normal Table"/>
     <w:uiPriority w:val="99"/>
     <w:semiHidden/>
@@ -4367,13 +4353,13 @@
       </w:tblCellMar>
     </w:tblPr>
   </w:style>
-  <w:style w:type="numbering" w:default="1" w:styleId="a2">
+  <w:style w:type="numbering" w:default="1" w:styleId="a3">
     <w:name w:val="No List"/>
     <w:uiPriority w:val="99"/>
     <w:semiHidden/>
     <w:unhideWhenUsed/>
   </w:style>
-  <w:style w:type="paragraph" w:styleId="a3">
+  <w:style w:type="paragraph" w:styleId="a0">
     <w:name w:val="Normal Indent"/>
     <w:basedOn w:val="a"/>
     <w:rsid w:val="00E8567D"/>
@@ -4388,14 +4374,14 @@
     <w:link w:val="Char"/>
     <w:uiPriority w:val="10"/>
     <w:qFormat/>
-    <w:rsid w:val="00177273"/>
+    <w:rsid w:val="008D68EB"/>
     <w:pPr>
       <w:spacing w:before="0" w:after="0"/>
     </w:pPr>
     <w:rPr>
-      <w:rFonts w:asciiTheme="majorHAnsi" w:eastAsiaTheme="majorEastAsia" w:hAnsiTheme="majorHAnsi" w:cstheme="majorBidi"/>
+      <w:rFonts w:cstheme="majorBidi"/>
       <w:caps/>
-      <w:color w:val="418AB3" w:themeColor="accent1"/>
+      <w:color w:val="92278F" w:themeColor="accent1"/>
       <w:spacing w:val="10"/>
       <w:sz w:val="52"/>
       <w:szCs w:val="52"/>
@@ -4440,7 +4426,7 @@
   </w:style>
   <w:style w:type="character" w:customStyle="1" w:styleId="Char1">
     <w:name w:val="页眉 Char"/>
-    <w:basedOn w:val="a0"/>
+    <w:basedOn w:val="a1"/>
     <w:link w:val="a6"/>
     <w:rPr>
       <w:kern w:val="2"/>
@@ -4450,7 +4436,7 @@
   </w:style>
   <w:style w:type="character" w:customStyle="1" w:styleId="Char0">
     <w:name w:val="页脚 Char"/>
-    <w:basedOn w:val="a0"/>
+    <w:basedOn w:val="a1"/>
     <w:link w:val="a5"/>
     <w:uiPriority w:val="99"/>
     <w:rPr>
@@ -4461,31 +4447,30 @@
   </w:style>
   <w:style w:type="character" w:customStyle="1" w:styleId="1Char">
     <w:name w:val="标题 1 Char"/>
-    <w:basedOn w:val="a0"/>
+    <w:basedOn w:val="a1"/>
     <w:link w:val="1"/>
     <w:uiPriority w:val="9"/>
-    <w:rsid w:val="00DC62CE"/>
+    <w:rsid w:val="008D68EB"/>
     <w:rPr>
       <w:rFonts w:eastAsiaTheme="majorEastAsia"/>
-      <w:b/>
       <w:caps/>
       <w:color w:val="FFFFFF" w:themeColor="background1"/>
       <w:spacing w:val="15"/>
       <w:sz w:val="36"/>
       <w:szCs w:val="22"/>
-      <w:shd w:val="clear" w:color="auto" w:fill="418AB3" w:themeFill="accent1"/>
+      <w:shd w:val="clear" w:color="auto" w:fill="92278F" w:themeFill="accent1"/>
     </w:rPr>
   </w:style>
   <w:style w:type="character" w:customStyle="1" w:styleId="Char">
     <w:name w:val="标题 Char"/>
-    <w:basedOn w:val="a0"/>
+    <w:basedOn w:val="a1"/>
     <w:link w:val="a4"/>
     <w:uiPriority w:val="10"/>
-    <w:rsid w:val="00177273"/>
+    <w:rsid w:val="008D68EB"/>
     <w:rPr>
       <w:rFonts w:asciiTheme="majorHAnsi" w:eastAsiaTheme="majorEastAsia" w:hAnsiTheme="majorHAnsi" w:cstheme="majorBidi"/>
       <w:caps/>
-      <w:color w:val="418AB3" w:themeColor="accent1"/>
+      <w:color w:val="92278F" w:themeColor="accent1"/>
       <w:spacing w:val="10"/>
       <w:sz w:val="52"/>
       <w:szCs w:val="52"/>
@@ -4494,7 +4479,7 @@
   <w:style w:type="paragraph" w:customStyle="1" w:styleId="10">
     <w:name w:val="标题1"/>
     <w:basedOn w:val="1"/>
-    <w:next w:val="a3"/>
+    <w:next w:val="a0"/>
     <w:link w:val="1Char0"/>
     <w:rsid w:val="00490AD4"/>
     <w:rPr>
@@ -4526,16 +4511,15 @@
     <w:rsid w:val="00490AD4"/>
     <w:rPr>
       <w:rFonts w:eastAsia="宋体" w:cs="宋体"/>
-      <w:b/>
       <w:bCs w:val="0"/>
       <w:caps/>
-      <w:color w:val="204559" w:themeColor="accent1" w:themeShade="80"/>
+      <w:color w:val="491347" w:themeColor="accent1" w:themeShade="80"/>
       <w:spacing w:val="15"/>
       <w:kern w:val="44"/>
       <w:sz w:val="44"/>
       <w:szCs w:val="32"/>
       <w:u w:val="words"/>
-      <w:shd w:val="clear" w:color="auto" w:fill="418AB3" w:themeFill="accent1"/>
+      <w:shd w:val="clear" w:color="auto" w:fill="92278F" w:themeFill="accent1"/>
       <w14:glow w14:rad="63500">
         <w14:schemeClr w14:val="bg1">
           <w14:alpha w14:val="60000"/>
@@ -4557,102 +4541,94 @@
       </w14:textOutline>
     </w:rPr>
   </w:style>
-  <w:style w:type="character" w:styleId="a7">
-    <w:name w:val="line number"/>
-    <w:basedOn w:val="a0"/>
-    <w:semiHidden/>
-    <w:unhideWhenUsed/>
-    <w:rsid w:val="00177273"/>
-  </w:style>
   <w:style w:type="character" w:customStyle="1" w:styleId="2Char">
     <w:name w:val="标题 2 Char"/>
-    <w:basedOn w:val="a0"/>
+    <w:basedOn w:val="a1"/>
     <w:link w:val="2"/>
     <w:uiPriority w:val="9"/>
-    <w:rsid w:val="003C70BA"/>
+    <w:rsid w:val="008459E1"/>
     <w:rPr>
-      <w:rFonts w:eastAsiaTheme="majorEastAsia"/>
-      <w:b/>
+      <w:rFonts w:asciiTheme="majorHAnsi" w:eastAsiaTheme="majorEastAsia" w:hAnsiTheme="majorHAnsi"/>
       <w:caps/>
-      <w:color w:val="89B9D4" w:themeColor="accent1" w:themeTint="99"/>
+      <w:color w:val="C00000"/>
       <w:spacing w:val="15"/>
       <w:sz w:val="32"/>
-      <w:shd w:val="clear" w:color="auto" w:fill="D7E7F0" w:themeFill="accent1" w:themeFillTint="33"/>
+      <w:shd w:val="clear" w:color="auto" w:fill="F1CBF0" w:themeFill="accent1" w:themeFillTint="33"/>
     </w:rPr>
   </w:style>
   <w:style w:type="character" w:customStyle="1" w:styleId="3Char">
     <w:name w:val="标题 3 Char"/>
-    <w:basedOn w:val="a0"/>
+    <w:basedOn w:val="a1"/>
     <w:link w:val="3"/>
     <w:uiPriority w:val="9"/>
-    <w:rsid w:val="003C70BA"/>
+    <w:rsid w:val="008459E1"/>
     <w:rPr>
-      <w:rFonts w:eastAsia="华文楷体"/>
+      <w:rFonts w:asciiTheme="majorHAnsi" w:eastAsiaTheme="majorEastAsia" w:hAnsiTheme="majorHAnsi"/>
       <w:caps/>
-      <w:color w:val="3399FF"/>
+      <w:color w:val="FFC000"/>
       <w:spacing w:val="15"/>
-      <w:sz w:val="30"/>
+      <w:sz w:val="28"/>
     </w:rPr>
   </w:style>
   <w:style w:type="character" w:customStyle="1" w:styleId="4Char">
     <w:name w:val="标题 4 Char"/>
-    <w:basedOn w:val="a0"/>
+    <w:basedOn w:val="a1"/>
     <w:link w:val="4"/>
     <w:uiPriority w:val="9"/>
     <w:semiHidden/>
-    <w:rsid w:val="00177273"/>
+    <w:rsid w:val="008D68EB"/>
     <w:rPr>
       <w:caps/>
-      <w:color w:val="306785" w:themeColor="accent1" w:themeShade="BF"/>
+      <w:color w:val="6D1D6A" w:themeColor="accent1" w:themeShade="BF"/>
       <w:spacing w:val="10"/>
     </w:rPr>
   </w:style>
   <w:style w:type="character" w:customStyle="1" w:styleId="5Char">
     <w:name w:val="标题 5 Char"/>
-    <w:basedOn w:val="a0"/>
+    <w:basedOn w:val="a1"/>
     <w:link w:val="5"/>
     <w:uiPriority w:val="9"/>
     <w:semiHidden/>
-    <w:rsid w:val="00177273"/>
+    <w:rsid w:val="008D68EB"/>
     <w:rPr>
       <w:caps/>
-      <w:color w:val="306785" w:themeColor="accent1" w:themeShade="BF"/>
+      <w:color w:val="6D1D6A" w:themeColor="accent1" w:themeShade="BF"/>
       <w:spacing w:val="10"/>
     </w:rPr>
   </w:style>
   <w:style w:type="character" w:customStyle="1" w:styleId="6Char">
     <w:name w:val="标题 6 Char"/>
-    <w:basedOn w:val="a0"/>
+    <w:basedOn w:val="a1"/>
     <w:link w:val="6"/>
     <w:uiPriority w:val="9"/>
     <w:semiHidden/>
-    <w:rsid w:val="00177273"/>
+    <w:rsid w:val="008D68EB"/>
     <w:rPr>
       <w:caps/>
-      <w:color w:val="306785" w:themeColor="accent1" w:themeShade="BF"/>
+      <w:color w:val="6D1D6A" w:themeColor="accent1" w:themeShade="BF"/>
       <w:spacing w:val="10"/>
     </w:rPr>
   </w:style>
   <w:style w:type="character" w:customStyle="1" w:styleId="7Char">
     <w:name w:val="标题 7 Char"/>
-    <w:basedOn w:val="a0"/>
+    <w:basedOn w:val="a1"/>
     <w:link w:val="7"/>
     <w:uiPriority w:val="9"/>
     <w:semiHidden/>
-    <w:rsid w:val="00177273"/>
+    <w:rsid w:val="008D68EB"/>
     <w:rPr>
       <w:caps/>
-      <w:color w:val="306785" w:themeColor="accent1" w:themeShade="BF"/>
+      <w:color w:val="6D1D6A" w:themeColor="accent1" w:themeShade="BF"/>
       <w:spacing w:val="10"/>
     </w:rPr>
   </w:style>
   <w:style w:type="character" w:customStyle="1" w:styleId="8Char">
     <w:name w:val="标题 8 Char"/>
-    <w:basedOn w:val="a0"/>
+    <w:basedOn w:val="a1"/>
     <w:link w:val="8"/>
     <w:uiPriority w:val="9"/>
     <w:semiHidden/>
-    <w:rsid w:val="00177273"/>
+    <w:rsid w:val="008D68EB"/>
     <w:rPr>
       <w:caps/>
       <w:spacing w:val="10"/>
@@ -4662,11 +4638,11 @@
   </w:style>
   <w:style w:type="character" w:customStyle="1" w:styleId="9Char">
     <w:name w:val="标题 9 Char"/>
-    <w:basedOn w:val="a0"/>
+    <w:basedOn w:val="a1"/>
     <w:link w:val="9"/>
     <w:uiPriority w:val="9"/>
     <w:semiHidden/>
-    <w:rsid w:val="00177273"/>
+    <w:rsid w:val="008D68EB"/>
     <w:rPr>
       <w:i/>
       <w:iCs/>
@@ -4676,7 +4652,7 @@
       <w:szCs w:val="18"/>
     </w:rPr>
   </w:style>
-  <w:style w:type="paragraph" w:styleId="a8">
+  <w:style w:type="paragraph" w:styleId="a7">
     <w:name w:val="caption"/>
     <w:basedOn w:val="a"/>
     <w:next w:val="a"/>
@@ -4684,23 +4660,23 @@
     <w:semiHidden/>
     <w:unhideWhenUsed/>
     <w:qFormat/>
-    <w:rsid w:val="00177273"/>
+    <w:rsid w:val="008D68EB"/>
     <w:rPr>
       <w:b/>
       <w:bCs/>
-      <w:color w:val="306785" w:themeColor="accent1" w:themeShade="BF"/>
+      <w:color w:val="6D1D6A" w:themeColor="accent1" w:themeShade="BF"/>
       <w:sz w:val="16"/>
       <w:szCs w:val="16"/>
     </w:rPr>
   </w:style>
-  <w:style w:type="paragraph" w:styleId="a9">
+  <w:style w:type="paragraph" w:styleId="a8">
     <w:name w:val="Subtitle"/>
     <w:basedOn w:val="a"/>
     <w:next w:val="a"/>
     <w:link w:val="Char2"/>
     <w:uiPriority w:val="11"/>
     <w:qFormat/>
-    <w:rsid w:val="00177273"/>
+    <w:rsid w:val="008D68EB"/>
     <w:pPr>
       <w:spacing w:before="0" w:after="500" w:line="240" w:lineRule="auto"/>
     </w:pPr>
@@ -4714,10 +4690,10 @@
   </w:style>
   <w:style w:type="character" w:customStyle="1" w:styleId="Char2">
     <w:name w:val="副标题 Char"/>
-    <w:basedOn w:val="a0"/>
-    <w:link w:val="a9"/>
+    <w:basedOn w:val="a1"/>
+    <w:link w:val="a8"/>
     <w:uiPriority w:val="11"/>
-    <w:rsid w:val="00177273"/>
+    <w:rsid w:val="008D68EB"/>
     <w:rPr>
       <w:caps/>
       <w:color w:val="595959" w:themeColor="text1" w:themeTint="A6"/>
@@ -4726,44 +4702,56 @@
       <w:szCs w:val="21"/>
     </w:rPr>
   </w:style>
-  <w:style w:type="character" w:styleId="aa">
+  <w:style w:type="character" w:styleId="a9">
     <w:name w:val="Strong"/>
     <w:uiPriority w:val="22"/>
     <w:qFormat/>
-    <w:rsid w:val="00177273"/>
+    <w:rsid w:val="008D68EB"/>
     <w:rPr>
       <w:b/>
       <w:bCs/>
     </w:rPr>
   </w:style>
-  <w:style w:type="character" w:styleId="ab">
+  <w:style w:type="character" w:styleId="aa">
     <w:name w:val="Emphasis"/>
     <w:uiPriority w:val="20"/>
     <w:qFormat/>
-    <w:rsid w:val="00177273"/>
+    <w:rsid w:val="008D68EB"/>
     <w:rPr>
       <w:caps/>
-      <w:color w:val="204458" w:themeColor="accent1" w:themeShade="7F"/>
+      <w:color w:val="481346" w:themeColor="accent1" w:themeShade="7F"/>
       <w:spacing w:val="5"/>
     </w:rPr>
   </w:style>
-  <w:style w:type="paragraph" w:styleId="ac">
+  <w:style w:type="paragraph" w:styleId="ab">
     <w:name w:val="No Spacing"/>
     <w:uiPriority w:val="1"/>
     <w:qFormat/>
-    <w:rsid w:val="00177273"/>
+    <w:rsid w:val="008D68EB"/>
     <w:pPr>
       <w:spacing w:after="0" w:line="240" w:lineRule="auto"/>
     </w:pPr>
   </w:style>
-  <w:style w:type="paragraph" w:styleId="ad">
+  <w:style w:type="paragraph" w:styleId="ac">
     <w:name w:val="Quote"/>
     <w:basedOn w:val="a"/>
     <w:next w:val="a"/>
     <w:link w:val="Char3"/>
     <w:uiPriority w:val="29"/>
     <w:qFormat/>
-    <w:rsid w:val="00177273"/>
+    <w:rsid w:val="008D68EB"/>
+    <w:rPr>
+      <w:i/>
+      <w:iCs/>
+      <w:szCs w:val="24"/>
+    </w:rPr>
+  </w:style>
+  <w:style w:type="character" w:customStyle="1" w:styleId="Char3">
+    <w:name w:val="引用 Char"/>
+    <w:basedOn w:val="a1"/>
+    <w:link w:val="ac"/>
+    <w:uiPriority w:val="29"/>
+    <w:rsid w:val="008D68EB"/>
     <w:rPr>
       <w:i/>
       <w:iCs/>
@@ -4771,104 +4759,90 @@
       <w:szCs w:val="24"/>
     </w:rPr>
   </w:style>
-  <w:style w:type="character" w:customStyle="1" w:styleId="Char3">
-    <w:name w:val="引用 Char"/>
-    <w:basedOn w:val="a0"/>
-    <w:link w:val="ad"/>
-    <w:uiPriority w:val="29"/>
-    <w:rsid w:val="00177273"/>
-    <w:rPr>
-      <w:i/>
-      <w:iCs/>
-      <w:sz w:val="24"/>
-      <w:szCs w:val="24"/>
-    </w:rPr>
-  </w:style>
-  <w:style w:type="paragraph" w:styleId="ae">
+  <w:style w:type="paragraph" w:styleId="ad">
     <w:name w:val="Intense Quote"/>
     <w:basedOn w:val="a"/>
     <w:next w:val="a"/>
     <w:link w:val="Char4"/>
     <w:uiPriority w:val="30"/>
     <w:qFormat/>
-    <w:rsid w:val="00177273"/>
+    <w:rsid w:val="008D68EB"/>
     <w:pPr>
       <w:spacing w:before="240" w:after="240" w:line="240" w:lineRule="auto"/>
       <w:ind w:left="1080" w:right="1080"/>
       <w:jc w:val="center"/>
     </w:pPr>
     <w:rPr>
-      <w:color w:val="418AB3" w:themeColor="accent1"/>
-      <w:sz w:val="24"/>
+      <w:color w:val="92278F" w:themeColor="accent1"/>
       <w:szCs w:val="24"/>
     </w:rPr>
   </w:style>
   <w:style w:type="character" w:customStyle="1" w:styleId="Char4">
     <w:name w:val="明显引用 Char"/>
-    <w:basedOn w:val="a0"/>
-    <w:link w:val="ae"/>
+    <w:basedOn w:val="a1"/>
+    <w:link w:val="ad"/>
     <w:uiPriority w:val="30"/>
-    <w:rsid w:val="00177273"/>
+    <w:rsid w:val="008D68EB"/>
     <w:rPr>
-      <w:color w:val="418AB3" w:themeColor="accent1"/>
+      <w:color w:val="92278F" w:themeColor="accent1"/>
       <w:sz w:val="24"/>
       <w:szCs w:val="24"/>
     </w:rPr>
   </w:style>
-  <w:style w:type="character" w:styleId="af">
+  <w:style w:type="character" w:styleId="ae">
     <w:name w:val="Subtle Emphasis"/>
     <w:uiPriority w:val="19"/>
     <w:qFormat/>
-    <w:rsid w:val="00177273"/>
+    <w:rsid w:val="008D68EB"/>
     <w:rPr>
       <w:i/>
       <w:iCs/>
-      <w:color w:val="204458" w:themeColor="accent1" w:themeShade="7F"/>
+      <w:color w:val="481346" w:themeColor="accent1" w:themeShade="7F"/>
     </w:rPr>
   </w:style>
-  <w:style w:type="character" w:styleId="af0">
+  <w:style w:type="character" w:styleId="af">
     <w:name w:val="Intense Emphasis"/>
     <w:uiPriority w:val="21"/>
     <w:qFormat/>
-    <w:rsid w:val="00177273"/>
+    <w:rsid w:val="008D68EB"/>
     <w:rPr>
       <w:b/>
       <w:bCs/>
       <w:caps/>
-      <w:color w:val="204458" w:themeColor="accent1" w:themeShade="7F"/>
+      <w:color w:val="481346" w:themeColor="accent1" w:themeShade="7F"/>
       <w:spacing w:val="10"/>
     </w:rPr>
   </w:style>
-  <w:style w:type="character" w:styleId="af1">
+  <w:style w:type="character" w:styleId="af0">
     <w:name w:val="Subtle Reference"/>
     <w:uiPriority w:val="31"/>
     <w:qFormat/>
-    <w:rsid w:val="00177273"/>
+    <w:rsid w:val="008D68EB"/>
     <w:rPr>
       <w:b/>
       <w:bCs/>
-      <w:color w:val="418AB3" w:themeColor="accent1"/>
+      <w:color w:val="92278F" w:themeColor="accent1"/>
     </w:rPr>
   </w:style>
-  <w:style w:type="character" w:styleId="af2">
+  <w:style w:type="character" w:styleId="af1">
     <w:name w:val="Intense Reference"/>
     <w:uiPriority w:val="32"/>
     <w:qFormat/>
-    <w:rsid w:val="00177273"/>
+    <w:rsid w:val="008D68EB"/>
     <w:rPr>
       <w:b/>
       <w:bCs/>
       <w:i/>
       <w:iCs/>
       <w:caps/>
-      <w:color w:val="418AB3" w:themeColor="accent1"/>
+      <w:color w:val="92278F" w:themeColor="accent1"/>
     </w:rPr>
   </w:style>
-  <w:style w:type="character" w:styleId="af3">
+  <w:style w:type="character" w:styleId="af2">
     <w:name w:val="Book Title"/>
     <w:uiPriority w:val="33"/>
     <w:qFormat/>
-    <w:rsid w:val="00177273"/>
+    <w:rsid w:val="008D68EB"/>
     <w:rPr>
       <w:b/>
       <w:bCs/>
@@ -4885,42 +4859,20 @@
     <w:semiHidden/>
     <w:unhideWhenUsed/>
     <w:qFormat/>
-    <w:rsid w:val="00177273"/>
+    <w:rsid w:val="008D68EB"/>
     <w:pPr>
       <w:outlineLvl w:val="9"/>
     </w:pPr>
   </w:style>
-  <w:style w:type="paragraph" w:styleId="20">
-    <w:name w:val="toc 2"/>
+  <w:style w:type="paragraph" w:styleId="af3">
+    <w:name w:val="List Paragraph"/>
     <w:basedOn w:val="a"/>
-    <w:next w:val="a"/>
-    <w:autoRedefine/>
-    <w:semiHidden/>
-    <w:unhideWhenUsed/>
-    <w:rsid w:val="00D32CCC"/>
+    <w:uiPriority w:val="34"/>
+    <w:qFormat/>
+    <w:rsid w:val="008D68EB"/>
     <w:pPr>
-      <w:spacing w:after="100"/>
-      <w:ind w:left="280"/>
+      <w:ind w:firstLine="420"/>
     </w:pPr>
-  </w:style>
-  <w:style w:type="paragraph" w:styleId="11">
-    <w:name w:val="toc 1"/>
-    <w:basedOn w:val="a"/>
-    <w:next w:val="a"/>
-    <w:uiPriority w:val="39"/>
-    <w:unhideWhenUsed/>
-    <w:rsid w:val="00D32CCC"/>
-    <w:pPr>
-      <w:widowControl w:val="0"/>
-      <w:spacing w:before="0" w:after="0" w:line="240" w:lineRule="auto"/>
-      <w:jc w:val="both"/>
-    </w:pPr>
-    <w:rPr>
-      <w:rFonts w:ascii="Times New Roman" w:eastAsia="宋体" w:hAnsi="Times New Roman" w:cs="Times New Roman"/>
-      <w:color w:val="auto"/>
-      <w:kern w:val="2"/>
-      <w:sz w:val="21"/>
-    </w:rPr>
   </w:style>
 </w:styles>
 </file>
@@ -4928,60 +4880,60 @@
 <file path=word/theme/theme1.xml><?xml version="1.0" encoding="utf-8"?>
 <a:theme xmlns:a="http://schemas.openxmlformats.org/drawingml/2006/main" name="夏至">
   <a:themeElements>
-    <a:clrScheme name="字幕">
+    <a:clrScheme name="紫罗兰色 II">
       <a:dk1>
-        <a:srgbClr val="000000"/>
+        <a:sysClr val="windowText" lastClr="000000"/>
       </a:dk1>
       <a:lt1>
         <a:sysClr val="window" lastClr="FFFFFF"/>
       </a:lt1>
       <a:dk2>
-        <a:srgbClr val="5E5E5E"/>
+        <a:srgbClr val="632E62"/>
       </a:dk2>
       <a:lt2>
-        <a:srgbClr val="DDDDDD"/>
+        <a:srgbClr val="EAE5EB"/>
       </a:lt2>
       <a:accent1>
-        <a:srgbClr val="418AB3"/>
+        <a:srgbClr val="92278F"/>
       </a:accent1>
       <a:accent2>
-        <a:srgbClr val="A6B727"/>
+        <a:srgbClr val="9B57D3"/>
       </a:accent2>
       <a:accent3>
-        <a:srgbClr val="F69200"/>
+        <a:srgbClr val="755DD9"/>
       </a:accent3>
       <a:accent4>
-        <a:srgbClr val="838383"/>
+        <a:srgbClr val="665EB8"/>
       </a:accent4>
       <a:accent5>
-        <a:srgbClr val="FEC306"/>
+        <a:srgbClr val="45A5ED"/>
       </a:accent5>
       <a:accent6>
-        <a:srgbClr val="DF5327"/>
+        <a:srgbClr val="5982DB"/>
       </a:accent6>
       <a:hlink>
-        <a:srgbClr val="F59E00"/>
+        <a:srgbClr val="0066FF"/>
       </a:hlink>
       <a:folHlink>
-        <a:srgbClr val="B2B2B2"/>
+        <a:srgbClr val="666699"/>
       </a:folHlink>
     </a:clrScheme>
-    <a:fontScheme name="Century Schoolbook">
+    <a:fontScheme name="Consolas-Verdana">
       <a:majorFont>
-        <a:latin typeface="Century Schoolbook" panose="02040604050505020304"/>
+        <a:latin typeface="Consolas" panose="020B0609020204030204"/>
         <a:ea typeface=""/>
         <a:cs typeface=""/>
-        <a:font script="Jpan" typeface="ＭＳ Ｐ明朝"/>
-        <a:font script="Hang" typeface="휴먼매직체"/>
+        <a:font script="Jpan" typeface="HG丸ｺﾞｼｯｸM-PRO"/>
+        <a:font script="Hang" typeface="HY중고딕"/>
         <a:font script="Hans" typeface="华文楷体"/>
         <a:font script="Hant" typeface="新細明體"/>
-        <a:font script="Arab" typeface="Times New Roman"/>
-        <a:font script="Hebr" typeface="Times New Roman"/>
-        <a:font script="Thai" typeface="KodchiangUPC"/>
+        <a:font script="Arab" typeface="Tahoma"/>
+        <a:font script="Hebr" typeface="Levenim MT"/>
+        <a:font script="Thai" typeface="DilleniaUPC"/>
         <a:font script="Ethi" typeface="Nyala"/>
         <a:font script="Beng" typeface="Vrinda"/>
         <a:font script="Gujr" typeface="Shruti"/>
-        <a:font script="Khmr" typeface="MoolBoran"/>
+        <a:font script="Khmr" typeface="DaunPenh"/>
         <a:font script="Knda" typeface="Tunga"/>
         <a:font script="Guru" typeface="Raavi"/>
         <a:font script="Cans" typeface="Euphemia"/>
@@ -4998,25 +4950,25 @@
         <a:font script="Laoo" typeface="DokChampa"/>
         <a:font script="Sinh" typeface="Iskoola Pota"/>
         <a:font script="Mong" typeface="Mongolian Baiti"/>
-        <a:font script="Viet" typeface="Times New Roman"/>
+        <a:font script="Viet" typeface="Tahoma"/>
         <a:font script="Uigh" typeface="Microsoft Uighur"/>
         <a:font script="Geor" typeface="Sylfaen"/>
       </a:majorFont>
       <a:minorFont>
-        <a:latin typeface="Century Schoolbook" panose="02040604050505020304"/>
+        <a:latin typeface="Verdana" panose="020B0604030504040204"/>
         <a:ea typeface=""/>
         <a:cs typeface=""/>
-        <a:font script="Jpan" typeface="ＭＳ Ｐ明朝"/>
-        <a:font script="Hang" typeface="휴먼매직체"/>
-        <a:font script="Hans" typeface="宋体"/>
-        <a:font script="Hant" typeface="新細明體"/>
-        <a:font script="Arab" typeface="Times New Roman"/>
-        <a:font script="Hebr" typeface="Times New Roman"/>
-        <a:font script="Thai" typeface="KodchiangUPC"/>
+        <a:font script="Jpan" typeface="ＭＳ ゴシック"/>
+        <a:font script="Hang" typeface="굴림"/>
+        <a:font script="Hans" typeface="微软雅黑"/>
+        <a:font script="Hant" typeface="微軟正黑體"/>
+        <a:font script="Arab" typeface="Tahoma"/>
+        <a:font script="Hebr" typeface="Tahoma"/>
+        <a:font script="Thai" typeface="FreesiaUPC"/>
         <a:font script="Ethi" typeface="Nyala"/>
         <a:font script="Beng" typeface="Vrinda"/>
         <a:font script="Gujr" typeface="Shruti"/>
-        <a:font script="Khmr" typeface="MoolBoran"/>
+        <a:font script="Khmr" typeface="DaunPenh"/>
         <a:font script="Knda" typeface="Tunga"/>
         <a:font script="Guru" typeface="Raavi"/>
         <a:font script="Cans" typeface="Euphemia"/>
@@ -5033,7 +4985,7 @@
         <a:font script="Laoo" typeface="DokChampa"/>
         <a:font script="Sinh" typeface="Iskoola Pota"/>
         <a:font script="Mong" typeface="Mongolian Baiti"/>
-        <a:font script="Viet" typeface="Times New Roman"/>
+        <a:font script="Viet" typeface="Verdana"/>
         <a:font script="Uigh" typeface="Microsoft Uighur"/>
         <a:font script="Geor" typeface="Sylfaen"/>
       </a:minorFont>
@@ -5267,7 +5219,7 @@
 </file>
 
 <file path=customXml/itemProps2.xml><?xml version="1.0" encoding="utf-8"?>
-<ds:datastoreItem xmlns:ds="http://schemas.openxmlformats.org/officeDocument/2006/customXml" ds:itemID="{DE9CF013-9117-4B2E-917D-CB4695E65FD0}">
+<ds:datastoreItem xmlns:ds="http://schemas.openxmlformats.org/officeDocument/2006/customXml" ds:itemID="{C2A66CD5-CC27-4835-9D4D-DCC2D35F2493}">
   <ds:schemaRefs>
     <ds:schemaRef ds:uri="http://schemas.openxmlformats.org/officeDocument/2006/bibliography"/>
   </ds:schemaRefs>

--- a/硬件管理/硬盘分区.docx
+++ b/硬件管理/硬盘分区.docx
@@ -40,29 +40,47 @@
     <w:p>
       <w:pPr>
         <w:ind w:firstLine="480"/>
-        <w:rPr>
-          <w:rFonts w:ascii="宋体" w:eastAsia="宋体" w:hAnsi="宋体" w:cs="宋体"/>
-        </w:rPr>
-      </w:pPr>
-      <w:r>
-        <w:rPr>
-          <w:rFonts w:ascii="宋体" w:eastAsia="宋体" w:hAnsi="宋体" w:cs="宋体" w:hint="eastAsia"/>
-        </w:rPr>
-        <w:t>一块硬盘可以有多种分区，包括主分区，逻辑分区，扩展分区。一块硬盘最多可以有4个主分区。其中一个主分区的位置可以用一个扩展分区替换。在这个扩展分区内，可以划分多个逻辑分区</w:t>
+      </w:pPr>
+      <w:r>
+        <w:rPr>
+          <w:rFonts w:hint="eastAsia"/>
+        </w:rPr>
+        <w:t>一块硬盘可以有多种分区，包括主分区，逻辑分区，扩展分区。一块硬盘最多可以有</w:t>
+      </w:r>
+      <w:r>
+        <w:rPr>
+          <w:rFonts w:hint="eastAsia"/>
+        </w:rPr>
+        <w:t>4</w:t>
+      </w:r>
+      <w:r>
+        <w:rPr>
+          <w:rFonts w:hint="eastAsia"/>
+        </w:rPr>
+        <w:t>个主分区。其中一个主分区的位置可以用一个扩展分区替换。在这个扩展分区内，可以划分多个逻辑分区</w:t>
       </w:r>
     </w:p>
     <w:p>
       <w:pPr>
         <w:ind w:firstLine="480"/>
-        <w:rPr>
-          <w:rFonts w:ascii="宋体" w:eastAsia="宋体" w:hAnsi="宋体" w:cs="宋体"/>
-        </w:rPr>
-      </w:pPr>
-      <w:r>
-        <w:rPr>
-          <w:rFonts w:ascii="宋体" w:eastAsia="宋体" w:hAnsi="宋体" w:cs="宋体" w:hint="eastAsia"/>
-        </w:rPr>
-        <w:t>为什么主分区只能有四个？（MBR的原因）</w:t>
+      </w:pPr>
+      <w:r>
+        <w:rPr>
+          <w:rFonts w:hint="eastAsia"/>
+        </w:rPr>
+        <w:t>为什么主分区只能有四个？（</w:t>
+      </w:r>
+      <w:r>
+        <w:rPr>
+          <w:rFonts w:hint="eastAsia"/>
+        </w:rPr>
+        <w:t>MBR</w:t>
+      </w:r>
+      <w:r>
+        <w:rPr>
+          <w:rFonts w:hint="eastAsia"/>
+        </w:rPr>
+        <w:t>的原因）</w:t>
       </w:r>
     </w:p>
     <w:p>
@@ -383,18 +401,6 @@
     </w:p>
     <w:p>
       <w:pPr>
-        <w:ind w:firstLine="440"/>
-        <w:rPr>
-          <w:rFonts w:ascii="宋体" w:hAnsi="宋体" w:cs="宋体"/>
-          <w:b/>
-          <w:color w:val="000000"/>
-          <w:sz w:val="22"/>
-          <w:szCs w:val="22"/>
-        </w:rPr>
-      </w:pPr>
-    </w:p>
-    <w:p>
-      <w:pPr>
         <w:ind w:firstLine="480"/>
       </w:pPr>
       <w:r>
@@ -492,25 +498,18 @@
     </w:p>
     <w:p>
       <w:pPr>
-        <w:ind w:firstLine="480"/>
-        <w:rPr>
-          <w:b/>
-          <w:szCs w:val="22"/>
-        </w:rPr>
-      </w:pPr>
-      <w:r>
-        <w:rPr>
-          <w:rFonts w:hint="eastAsia"/>
-          <w:b/>
-          <w:szCs w:val="22"/>
+        <w:pStyle w:val="3"/>
+        <w:ind w:firstLine="620"/>
+      </w:pPr>
+      <w:r>
+        <w:rPr>
+          <w:rFonts w:hint="eastAsia"/>
         </w:rPr>
         <w:t>IDE</w:t>
       </w:r>
       <w:r>
         <w:rPr>
           <w:rFonts w:hint="eastAsia"/>
-          <w:b/>
-          <w:szCs w:val="22"/>
         </w:rPr>
         <w:t>硬盘：</w:t>
       </w:r>
@@ -570,15 +569,15 @@
         <w:rPr>
           <w:rFonts w:eastAsia="宋体"/>
           <w:b/>
-          <w:color w:val="C00000"/>
-          <w:szCs w:val="22"/>
-        </w:rPr>
-      </w:pPr>
-      <w:r>
-        <w:rPr>
-          <w:rFonts w:hint="eastAsia"/>
-          <w:b/>
-          <w:color w:val="C00000"/>
+          <w:color w:val="9BB3E9" w:themeColor="accent6" w:themeTint="99"/>
+          <w:szCs w:val="22"/>
+        </w:rPr>
+      </w:pPr>
+      <w:r>
+        <w:rPr>
+          <w:rFonts w:hint="eastAsia"/>
+          <w:b/>
+          <w:color w:val="9BB3E9" w:themeColor="accent6" w:themeTint="99"/>
           <w:szCs w:val="22"/>
         </w:rPr>
         <w:t>分区编号</w:t>
@@ -587,7 +586,7 @@
         <w:rPr>
           <w:rFonts w:hint="eastAsia"/>
           <w:b/>
-          <w:color w:val="C00000"/>
+          <w:color w:val="9BB3E9" w:themeColor="accent6" w:themeTint="99"/>
           <w:szCs w:val="22"/>
         </w:rPr>
         <w:t>1-4</w:t>
@@ -596,7 +595,7 @@
         <w:rPr>
           <w:rFonts w:hint="eastAsia"/>
           <w:b/>
-          <w:color w:val="C00000"/>
+          <w:color w:val="9BB3E9" w:themeColor="accent6" w:themeTint="99"/>
           <w:szCs w:val="22"/>
         </w:rPr>
         <w:t>必须给到</w:t>
@@ -605,7 +604,7 @@
         <w:rPr>
           <w:rFonts w:hint="eastAsia"/>
           <w:b/>
-          <w:color w:val="C00000"/>
+          <w:color w:val="9BB3E9" w:themeColor="accent6" w:themeTint="99"/>
           <w:szCs w:val="22"/>
         </w:rPr>
         <w:t>P</w:t>
@@ -614,7 +613,7 @@
         <w:rPr>
           <w:rFonts w:hint="eastAsia"/>
           <w:b/>
-          <w:color w:val="C00000"/>
+          <w:color w:val="9BB3E9" w:themeColor="accent6" w:themeTint="99"/>
           <w:szCs w:val="22"/>
         </w:rPr>
         <w:t>或者</w:t>
@@ -623,7 +622,7 @@
         <w:rPr>
           <w:rFonts w:hint="eastAsia"/>
           <w:b/>
-          <w:color w:val="C00000"/>
+          <w:color w:val="9BB3E9" w:themeColor="accent6" w:themeTint="99"/>
           <w:szCs w:val="22"/>
         </w:rPr>
         <w:t>E</w:t>
@@ -632,7 +631,7 @@
         <w:rPr>
           <w:rFonts w:hint="eastAsia"/>
           <w:b/>
-          <w:color w:val="C00000"/>
+          <w:color w:val="9BB3E9" w:themeColor="accent6" w:themeTint="99"/>
           <w:szCs w:val="22"/>
         </w:rPr>
         <w:t>，从</w:t>
@@ -641,7 +640,7 @@
         <w:rPr>
           <w:rFonts w:hint="eastAsia"/>
           <w:b/>
-          <w:color w:val="C00000"/>
+          <w:color w:val="9BB3E9" w:themeColor="accent6" w:themeTint="99"/>
           <w:szCs w:val="22"/>
         </w:rPr>
         <w:t>5</w:t>
@@ -650,7 +649,7 @@
         <w:rPr>
           <w:rFonts w:hint="eastAsia"/>
           <w:b/>
-          <w:color w:val="C00000"/>
+          <w:color w:val="9BB3E9" w:themeColor="accent6" w:themeTint="99"/>
           <w:szCs w:val="22"/>
         </w:rPr>
         <w:t>开始之后，给到</w:t>
@@ -659,7 +658,7 @@
         <w:rPr>
           <w:rFonts w:hint="eastAsia"/>
           <w:b/>
-          <w:color w:val="C00000"/>
+          <w:color w:val="9BB3E9" w:themeColor="accent6" w:themeTint="99"/>
           <w:szCs w:val="22"/>
         </w:rPr>
         <w:t>L</w:t>
@@ -668,7 +667,7 @@
         <w:rPr>
           <w:rFonts w:hint="eastAsia"/>
           <w:b/>
-          <w:color w:val="C00000"/>
+          <w:color w:val="9BB3E9" w:themeColor="accent6" w:themeTint="99"/>
           <w:szCs w:val="22"/>
         </w:rPr>
         <w:t>，逻辑分区</w:t>
@@ -1090,7 +1089,7 @@
           <w:rFonts w:hint="eastAsia"/>
           <w:b/>
         </w:rPr>
-        <w:t>个分区，理论上逻辑分区可以有无数个，但由于生产环境的需要，容量的限制，最重要的限制是文件系统的限制。因为硬盘里面存放的是文件系统，所以文件系统的</w:t>
+        <w:t>个分区，理论上逻辑分区可以有无数个，但由于生产环境的需要，容量的限制，最重要的限制是文件系统的限制。因为硬盘里面存放的是文件系统，所以文件</w:t>
       </w:r>
       <w:r>
         <w:rPr>
@@ -1098,7 +1097,7 @@
           <w:b/>
         </w:rPr>
         <w:lastRenderedPageBreak/>
-        <w:t>限制就成了容量的另一个瓶颈。</w:t>
+        <w:t>系统的限制就成了容量的另一个瓶颈。</w:t>
       </w:r>
       <w:r>
         <w:rPr>
@@ -1172,181 +1171,335 @@
         <w:t>万为计数法：千，兆，吉，太，拍，艾，泽，尧</w:t>
       </w:r>
     </w:p>
+    <w:tbl>
+      <w:tblPr>
+        <w:tblStyle w:val="af4"/>
+        <w:tblW w:w="0" w:type="auto"/>
+        <w:shd w:val="clear" w:color="auto" w:fill="7E6583" w:themeFill="background2" w:themeFillShade="80"/>
+        <w:tblLook w:val="04A0" w:firstRow="1" w:lastRow="0" w:firstColumn="1" w:lastColumn="0" w:noHBand="0" w:noVBand="1"/>
+      </w:tblPr>
+      <w:tblGrid>
+        <w:gridCol w:w="5477"/>
+        <w:gridCol w:w="5477"/>
+      </w:tblGrid>
+      <w:tr>
+        <w:tc>
+          <w:tcPr>
+            <w:tcW w:w="5477" w:type="dxa"/>
+            <w:shd w:val="clear" w:color="auto" w:fill="7E6583" w:themeFill="background2" w:themeFillShade="80"/>
+          </w:tcPr>
+          <w:p>
+            <w:pPr>
+              <w:pStyle w:val="a0"/>
+              <w:ind w:firstLineChars="0" w:firstLine="0"/>
+            </w:pPr>
+            <w:r>
+              <w:rPr>
+                <w:rFonts w:hint="eastAsia"/>
+              </w:rPr>
+              <w:t>千</w:t>
+            </w:r>
+          </w:p>
+        </w:tc>
+        <w:tc>
+          <w:tcPr>
+            <w:tcW w:w="5477" w:type="dxa"/>
+            <w:shd w:val="clear" w:color="auto" w:fill="7E6583" w:themeFill="background2" w:themeFillShade="80"/>
+          </w:tcPr>
+          <w:p>
+            <w:pPr>
+              <w:pStyle w:val="a0"/>
+              <w:ind w:firstLineChars="0" w:firstLine="0"/>
+            </w:pPr>
+            <w:r>
+              <w:rPr>
+                <w:rFonts w:hint="eastAsia"/>
+                <w:b/>
+              </w:rPr>
+              <w:t xml:space="preserve">1kb=1024b  </w:t>
+            </w:r>
+          </w:p>
+        </w:tc>
+      </w:tr>
+      <w:tr>
+        <w:tc>
+          <w:tcPr>
+            <w:tcW w:w="5477" w:type="dxa"/>
+            <w:shd w:val="clear" w:color="auto" w:fill="7E6583" w:themeFill="background2" w:themeFillShade="80"/>
+          </w:tcPr>
+          <w:p>
+            <w:pPr>
+              <w:pStyle w:val="a0"/>
+              <w:ind w:firstLineChars="0" w:firstLine="0"/>
+            </w:pPr>
+            <w:r>
+              <w:rPr>
+                <w:rFonts w:hint="eastAsia"/>
+              </w:rPr>
+              <w:t>兆</w:t>
+            </w:r>
+          </w:p>
+        </w:tc>
+        <w:tc>
+          <w:tcPr>
+            <w:tcW w:w="5477" w:type="dxa"/>
+            <w:shd w:val="clear" w:color="auto" w:fill="7E6583" w:themeFill="background2" w:themeFillShade="80"/>
+          </w:tcPr>
+          <w:p>
+            <w:pPr>
+              <w:pStyle w:val="a0"/>
+              <w:ind w:firstLineChars="0" w:firstLine="0"/>
+            </w:pPr>
+            <w:r>
+              <w:rPr>
+                <w:rFonts w:hint="eastAsia"/>
+                <w:b/>
+              </w:rPr>
+              <w:t>1MB=1024KB</w:t>
+            </w:r>
+          </w:p>
+        </w:tc>
+      </w:tr>
+      <w:tr>
+        <w:tc>
+          <w:tcPr>
+            <w:tcW w:w="5477" w:type="dxa"/>
+            <w:shd w:val="clear" w:color="auto" w:fill="7E6583" w:themeFill="background2" w:themeFillShade="80"/>
+          </w:tcPr>
+          <w:p>
+            <w:pPr>
+              <w:pStyle w:val="a0"/>
+              <w:ind w:firstLineChars="0" w:firstLine="0"/>
+            </w:pPr>
+            <w:r>
+              <w:rPr>
+                <w:rFonts w:hint="eastAsia"/>
+              </w:rPr>
+              <w:t>吉</w:t>
+            </w:r>
+          </w:p>
+        </w:tc>
+        <w:tc>
+          <w:tcPr>
+            <w:tcW w:w="5477" w:type="dxa"/>
+            <w:shd w:val="clear" w:color="auto" w:fill="7E6583" w:themeFill="background2" w:themeFillShade="80"/>
+          </w:tcPr>
+          <w:p>
+            <w:pPr>
+              <w:pStyle w:val="a0"/>
+              <w:ind w:firstLineChars="0" w:firstLine="0"/>
+            </w:pPr>
+            <w:r>
+              <w:rPr>
+                <w:rFonts w:hint="eastAsia"/>
+                <w:b/>
+              </w:rPr>
+              <w:t>1GB=1024MB</w:t>
+            </w:r>
+          </w:p>
+        </w:tc>
+      </w:tr>
+      <w:tr>
+        <w:tc>
+          <w:tcPr>
+            <w:tcW w:w="5477" w:type="dxa"/>
+            <w:shd w:val="clear" w:color="auto" w:fill="7E6583" w:themeFill="background2" w:themeFillShade="80"/>
+          </w:tcPr>
+          <w:p>
+            <w:pPr>
+              <w:pStyle w:val="a0"/>
+              <w:ind w:firstLineChars="0" w:firstLine="0"/>
+            </w:pPr>
+            <w:r>
+              <w:rPr>
+                <w:rFonts w:hint="eastAsia"/>
+              </w:rPr>
+              <w:t>太</w:t>
+            </w:r>
+          </w:p>
+        </w:tc>
+        <w:tc>
+          <w:tcPr>
+            <w:tcW w:w="5477" w:type="dxa"/>
+            <w:shd w:val="clear" w:color="auto" w:fill="7E6583" w:themeFill="background2" w:themeFillShade="80"/>
+          </w:tcPr>
+          <w:p>
+            <w:pPr>
+              <w:pStyle w:val="a0"/>
+              <w:ind w:firstLineChars="0" w:firstLine="0"/>
+            </w:pPr>
+            <w:r>
+              <w:rPr>
+                <w:rFonts w:hint="eastAsia"/>
+                <w:b/>
+              </w:rPr>
+              <w:t>1TB=1024GB</w:t>
+            </w:r>
+          </w:p>
+        </w:tc>
+      </w:tr>
+      <w:tr>
+        <w:tc>
+          <w:tcPr>
+            <w:tcW w:w="5477" w:type="dxa"/>
+            <w:shd w:val="clear" w:color="auto" w:fill="7E6583" w:themeFill="background2" w:themeFillShade="80"/>
+          </w:tcPr>
+          <w:p>
+            <w:pPr>
+              <w:pStyle w:val="a0"/>
+              <w:ind w:firstLineChars="0" w:firstLine="0"/>
+            </w:pPr>
+            <w:r>
+              <w:rPr>
+                <w:rFonts w:hint="eastAsia"/>
+              </w:rPr>
+              <w:t>拍</w:t>
+            </w:r>
+          </w:p>
+        </w:tc>
+        <w:tc>
+          <w:tcPr>
+            <w:tcW w:w="5477" w:type="dxa"/>
+            <w:shd w:val="clear" w:color="auto" w:fill="7E6583" w:themeFill="background2" w:themeFillShade="80"/>
+          </w:tcPr>
+          <w:p>
+            <w:pPr>
+              <w:pStyle w:val="a0"/>
+              <w:ind w:firstLineChars="0" w:firstLine="0"/>
+            </w:pPr>
+            <w:r>
+              <w:rPr>
+                <w:rFonts w:hint="eastAsia"/>
+                <w:b/>
+              </w:rPr>
+              <w:t>1PB=1024TB</w:t>
+            </w:r>
+          </w:p>
+        </w:tc>
+      </w:tr>
+      <w:tr>
+        <w:tc>
+          <w:tcPr>
+            <w:tcW w:w="5477" w:type="dxa"/>
+            <w:shd w:val="clear" w:color="auto" w:fill="7E6583" w:themeFill="background2" w:themeFillShade="80"/>
+          </w:tcPr>
+          <w:p>
+            <w:pPr>
+              <w:pStyle w:val="a0"/>
+              <w:ind w:firstLineChars="0" w:firstLine="0"/>
+            </w:pPr>
+            <w:r>
+              <w:rPr>
+                <w:rFonts w:hint="eastAsia"/>
+              </w:rPr>
+              <w:t>艾</w:t>
+            </w:r>
+          </w:p>
+        </w:tc>
+        <w:tc>
+          <w:tcPr>
+            <w:tcW w:w="5477" w:type="dxa"/>
+            <w:shd w:val="clear" w:color="auto" w:fill="7E6583" w:themeFill="background2" w:themeFillShade="80"/>
+          </w:tcPr>
+          <w:p>
+            <w:pPr>
+              <w:pStyle w:val="a0"/>
+              <w:ind w:firstLineChars="0" w:firstLine="0"/>
+            </w:pPr>
+            <w:r>
+              <w:rPr>
+                <w:rFonts w:hint="eastAsia"/>
+                <w:b/>
+              </w:rPr>
+              <w:t>1EB=1024PB</w:t>
+            </w:r>
+          </w:p>
+        </w:tc>
+      </w:tr>
+      <w:tr>
+        <w:tc>
+          <w:tcPr>
+            <w:tcW w:w="5477" w:type="dxa"/>
+            <w:shd w:val="clear" w:color="auto" w:fill="7E6583" w:themeFill="background2" w:themeFillShade="80"/>
+          </w:tcPr>
+          <w:p>
+            <w:pPr>
+              <w:pStyle w:val="a0"/>
+              <w:ind w:firstLineChars="0" w:firstLine="0"/>
+            </w:pPr>
+            <w:r>
+              <w:rPr>
+                <w:rFonts w:hint="eastAsia"/>
+              </w:rPr>
+              <w:t>泽</w:t>
+            </w:r>
+          </w:p>
+        </w:tc>
+        <w:tc>
+          <w:tcPr>
+            <w:tcW w:w="5477" w:type="dxa"/>
+            <w:shd w:val="clear" w:color="auto" w:fill="7E6583" w:themeFill="background2" w:themeFillShade="80"/>
+          </w:tcPr>
+          <w:p>
+            <w:pPr>
+              <w:pStyle w:val="a0"/>
+              <w:ind w:firstLineChars="0" w:firstLine="0"/>
+            </w:pPr>
+            <w:r>
+              <w:rPr>
+                <w:rFonts w:hint="eastAsia"/>
+                <w:b/>
+              </w:rPr>
+              <w:t>1ZB=1024EB</w:t>
+            </w:r>
+          </w:p>
+        </w:tc>
+      </w:tr>
+      <w:tr>
+        <w:tc>
+          <w:tcPr>
+            <w:tcW w:w="5477" w:type="dxa"/>
+            <w:shd w:val="clear" w:color="auto" w:fill="7E6583" w:themeFill="background2" w:themeFillShade="80"/>
+          </w:tcPr>
+          <w:p>
+            <w:pPr>
+              <w:pStyle w:val="a0"/>
+              <w:ind w:firstLineChars="0" w:firstLine="0"/>
+            </w:pPr>
+            <w:r>
+              <w:rPr>
+                <w:rFonts w:hint="eastAsia"/>
+              </w:rPr>
+              <w:t>尧</w:t>
+            </w:r>
+          </w:p>
+        </w:tc>
+        <w:tc>
+          <w:tcPr>
+            <w:tcW w:w="5477" w:type="dxa"/>
+            <w:shd w:val="clear" w:color="auto" w:fill="7E6583" w:themeFill="background2" w:themeFillShade="80"/>
+          </w:tcPr>
+          <w:p>
+            <w:pPr>
+              <w:pStyle w:val="a0"/>
+              <w:ind w:firstLineChars="0" w:firstLine="0"/>
+            </w:pPr>
+            <w:r>
+              <w:rPr>
+                <w:rFonts w:hint="eastAsia"/>
+                <w:b/>
+              </w:rPr>
+              <w:t>1YB=1024ZB</w:t>
+            </w:r>
+          </w:p>
+        </w:tc>
+      </w:tr>
+    </w:tbl>
     <w:p>
       <w:pPr>
+        <w:pStyle w:val="a0"/>
         <w:ind w:firstLine="480"/>
-        <w:rPr>
-          <w:b/>
-        </w:rPr>
-      </w:pPr>
-      <w:r>
-        <w:rPr>
-          <w:rFonts w:hint="eastAsia"/>
-          <w:b/>
-        </w:rPr>
-        <w:t xml:space="preserve">1kb=1024b  </w:t>
-      </w:r>
-      <w:r>
-        <w:rPr>
-          <w:rFonts w:hint="eastAsia"/>
-          <w:b/>
-        </w:rPr>
-        <w:t>千</w:t>
-      </w:r>
-    </w:p>
-    <w:p>
-      <w:pPr>
-        <w:ind w:firstLine="480"/>
-        <w:rPr>
-          <w:b/>
-        </w:rPr>
-      </w:pPr>
-      <w:r>
-        <w:rPr>
-          <w:rFonts w:hint="eastAsia"/>
-          <w:b/>
-        </w:rPr>
-        <w:t xml:space="preserve">1MB=1024KB </w:t>
-      </w:r>
-      <w:r>
-        <w:rPr>
-          <w:rFonts w:hint="eastAsia"/>
-          <w:b/>
-        </w:rPr>
-        <w:t>兆</w:t>
-      </w:r>
-    </w:p>
-    <w:p>
-      <w:pPr>
-        <w:ind w:firstLine="480"/>
-        <w:rPr>
-          <w:b/>
-        </w:rPr>
-      </w:pPr>
-      <w:r>
-        <w:rPr>
-          <w:rFonts w:hint="eastAsia"/>
-          <w:b/>
-        </w:rPr>
-        <w:t xml:space="preserve">1GB=1024MB </w:t>
-      </w:r>
-      <w:r>
-        <w:rPr>
-          <w:rFonts w:hint="eastAsia"/>
-          <w:b/>
-        </w:rPr>
-        <w:t>吉</w:t>
-      </w:r>
-    </w:p>
-    <w:p>
-      <w:pPr>
-        <w:ind w:firstLine="480"/>
-        <w:rPr>
-          <w:b/>
-        </w:rPr>
-      </w:pPr>
-      <w:r>
-        <w:rPr>
-          <w:rFonts w:hint="eastAsia"/>
-          <w:b/>
-        </w:rPr>
-        <w:t xml:space="preserve">1TB=1024GB </w:t>
-      </w:r>
-      <w:r>
-        <w:rPr>
-          <w:rFonts w:hint="eastAsia"/>
-          <w:b/>
-        </w:rPr>
-        <w:t>太</w:t>
-      </w:r>
-    </w:p>
-    <w:p>
-      <w:pPr>
-        <w:ind w:firstLine="480"/>
-        <w:rPr>
-          <w:b/>
-        </w:rPr>
-      </w:pPr>
-      <w:r>
-        <w:rPr>
-          <w:rFonts w:hint="eastAsia"/>
-          <w:b/>
-        </w:rPr>
-        <w:t xml:space="preserve">1PB=1024TB </w:t>
-      </w:r>
-      <w:r>
-        <w:rPr>
-          <w:rFonts w:hint="eastAsia"/>
-          <w:b/>
-        </w:rPr>
-        <w:t>拍</w:t>
-      </w:r>
-    </w:p>
-    <w:p>
-      <w:pPr>
-        <w:ind w:firstLine="480"/>
-        <w:rPr>
-          <w:b/>
-        </w:rPr>
-      </w:pPr>
-      <w:r>
-        <w:rPr>
-          <w:rFonts w:hint="eastAsia"/>
-          <w:b/>
-        </w:rPr>
-        <w:t xml:space="preserve">1EB=1024PB </w:t>
-      </w:r>
-      <w:r>
-        <w:rPr>
-          <w:rFonts w:hint="eastAsia"/>
-          <w:b/>
-        </w:rPr>
-        <w:t>艾</w:t>
-      </w:r>
-    </w:p>
-    <w:p>
-      <w:pPr>
-        <w:ind w:firstLine="480"/>
-        <w:rPr>
-          <w:b/>
-        </w:rPr>
-      </w:pPr>
-      <w:r>
-        <w:rPr>
-          <w:rFonts w:hint="eastAsia"/>
-          <w:b/>
-        </w:rPr>
-        <w:t xml:space="preserve">1ZB=1024EB </w:t>
-      </w:r>
-      <w:r>
-        <w:rPr>
-          <w:rFonts w:hint="eastAsia"/>
-          <w:b/>
-        </w:rPr>
-        <w:t>泽</w:t>
-      </w:r>
-    </w:p>
-    <w:p>
-      <w:pPr>
-        <w:ind w:firstLine="480"/>
-        <w:rPr>
-          <w:b/>
-        </w:rPr>
-      </w:pPr>
-      <w:r>
-        <w:rPr>
-          <w:rFonts w:hint="eastAsia"/>
-          <w:b/>
-        </w:rPr>
-        <w:t xml:space="preserve">1YB=1024ZB </w:t>
-      </w:r>
-      <w:r>
-        <w:rPr>
-          <w:rFonts w:hint="eastAsia"/>
-          <w:b/>
-        </w:rPr>
-        <w:t>尧</w:t>
-      </w:r>
+      </w:pPr>
     </w:p>
     <w:p>
       <w:pPr>
@@ -1494,27 +1647,6 @@
           <w:b/>
         </w:rPr>
       </w:pPr>
-      <w:r>
-        <w:rPr>
-          <w:rFonts w:hint="eastAsia"/>
-          <w:b/>
-        </w:rPr>
-        <w:t>这是两块硬盘，使用不同的分区方式，</w:t>
-      </w:r>
-      <w:r>
-        <w:rPr>
-          <w:rFonts w:hint="eastAsia"/>
-          <w:b/>
-        </w:rPr>
-        <w:t>LVM</w:t>
-      </w:r>
-      <w:r>
-        <w:rPr>
-          <w:rFonts w:hint="eastAsia"/>
-          <w:b/>
-        </w:rPr>
-        <w:t>分区会让两块硬盘看起来像一块大硬盘，它有几个非常重要的特点：</w:t>
-      </w:r>
     </w:p>
     <w:p>
       <w:pPr>
@@ -1523,28 +1655,6 @@
           <w:b/>
         </w:rPr>
       </w:pPr>
-      <w:r>
-        <w:rPr>
-          <w:rFonts w:hint="eastAsia"/>
-          <w:b/>
-        </w:rPr>
-        <w:lastRenderedPageBreak/>
-        <w:t>它使用卷组（</w:t>
-      </w:r>
-      <w:r>
-        <w:rPr>
-          <w:rFonts w:hint="eastAsia"/>
-          <w:b/>
-        </w:rPr>
-        <w:t>VG</w:t>
-      </w:r>
-      <w:r>
-        <w:rPr>
-          <w:rFonts w:hint="eastAsia"/>
-          <w:b/>
-        </w:rPr>
-        <w:t>），看起来存储空间像一块大硬盘；</w:t>
-      </w:r>
     </w:p>
     <w:p>
       <w:pPr>
@@ -1553,27 +1663,6 @@
           <w:b/>
         </w:rPr>
       </w:pPr>
-      <w:r>
-        <w:rPr>
-          <w:rFonts w:hint="eastAsia"/>
-          <w:b/>
-        </w:rPr>
-        <w:t>使用逻辑卷（</w:t>
-      </w:r>
-      <w:r>
-        <w:rPr>
-          <w:rFonts w:hint="eastAsia"/>
-          <w:b/>
-        </w:rPr>
-        <w:t>LV</w:t>
-      </w:r>
-      <w:r>
-        <w:rPr>
-          <w:rFonts w:hint="eastAsia"/>
-          <w:b/>
-        </w:rPr>
-        <w:t>），可以创建众多跨越硬盘的空间；</w:t>
-      </w:r>
     </w:p>
     <w:p>
       <w:pPr>
@@ -1587,111 +1676,233 @@
           <w:rFonts w:hint="eastAsia"/>
           <w:b/>
         </w:rPr>
-        <w:t>可以创建小的逻辑卷（</w:t>
-      </w:r>
-      <w:r>
-        <w:rPr>
-          <w:rFonts w:hint="eastAsia"/>
-          <w:b/>
-        </w:rPr>
-        <w:t>LV</w:t>
-      </w:r>
-      <w:r>
-        <w:rPr>
-          <w:rFonts w:hint="eastAsia"/>
-          <w:b/>
-        </w:rPr>
-        <w:t>），在空间不够用时可以动态调整；</w:t>
+        <w:lastRenderedPageBreak/>
+        <w:t>这是两块硬盘，使用不同的分区方式，</w:t>
+      </w:r>
+      <w:r>
+        <w:rPr>
+          <w:rFonts w:hint="eastAsia"/>
+          <w:b/>
+        </w:rPr>
+        <w:t>LVM</w:t>
+      </w:r>
+      <w:r>
+        <w:rPr>
+          <w:rFonts w:hint="eastAsia"/>
+          <w:b/>
+        </w:rPr>
+        <w:t>分区会让两块硬盘看起来像一块大硬盘，它有几个非常重要的特点：</w:t>
       </w:r>
     </w:p>
     <w:p>
       <w:pPr>
-        <w:ind w:left="420" w:firstLine="480"/>
-        <w:rPr>
-          <w:b/>
-        </w:rPr>
-      </w:pPr>
-      <w:r>
-        <w:rPr>
-          <w:rFonts w:hint="eastAsia"/>
-          <w:b/>
-        </w:rPr>
-        <w:t>在调整某一卷的大小时，不需要考虑逻辑卷在硬盘中的位置，不用担心没有可用的空间</w:t>
+        <w:pStyle w:val="a0"/>
+        <w:ind w:firstLine="480"/>
+        <w:rPr>
+          <w:rFonts w:hint="eastAsia"/>
+        </w:rPr>
+      </w:pPr>
+      <w:r>
+        <w:rPr>
+          <w:noProof/>
+        </w:rPr>
+        <w:drawing>
+          <wp:inline distT="0" distB="0" distL="0" distR="0">
+            <wp:extent cx="5486400" cy="3352800"/>
+            <wp:effectExtent l="19050" t="0" r="19050" b="0"/>
+            <wp:docPr id="3" name="图示 3"/>
+            <wp:cNvGraphicFramePr/>
+            <a:graphic xmlns:a="http://schemas.openxmlformats.org/drawingml/2006/main">
+              <a:graphicData uri="http://schemas.openxmlformats.org/drawingml/2006/diagram">
+                <dgm:relIds xmlns:dgm="http://schemas.openxmlformats.org/drawingml/2006/diagram" xmlns:r="http://schemas.openxmlformats.org/officeDocument/2006/relationships" r:dm="rId12" r:lo="rId13" r:qs="rId14" r:cs="rId15"/>
+              </a:graphicData>
+            </a:graphic>
+          </wp:inline>
+        </w:drawing>
       </w:r>
     </w:p>
     <w:p>
       <w:pPr>
-        <w:ind w:left="420" w:firstLine="480"/>
-        <w:rPr>
-          <w:b/>
-        </w:rPr>
-      </w:pPr>
-      <w:r>
-        <w:rPr>
-          <w:rFonts w:hint="eastAsia"/>
-          <w:b/>
-        </w:rPr>
-        <w:t>可以在操作系统运行过程中直接调整硬盘大小，删除，创建等操作。</w:t>
+        <w:pStyle w:val="2"/>
+        <w:ind w:firstLine="700"/>
+      </w:pPr>
+      <w:r>
+        <w:rPr>
+          <w:rFonts w:hint="eastAsia"/>
+        </w:rPr>
+        <w:t>格式化与删除分区</w:t>
       </w:r>
     </w:p>
     <w:p>
       <w:pPr>
-        <w:ind w:left="420" w:firstLine="480"/>
-        <w:rPr>
-          <w:b/>
-        </w:rPr>
-      </w:pPr>
-      <w:r>
-        <w:rPr>
-          <w:rFonts w:hint="eastAsia"/>
-          <w:b/>
-        </w:rPr>
-        <w:t>无需重启服务，可以直接把逻辑卷迁移到别的硬盘上</w:t>
-      </w:r>
+        <w:ind w:firstLine="480"/>
+        <w:rPr>
+          <w:rFonts w:hint="eastAsia"/>
+          <w:b/>
+          <w:bCs/>
+          <w:szCs w:val="22"/>
+        </w:rPr>
+      </w:pPr>
+      <w:r>
+        <w:rPr>
+          <w:rFonts w:hint="eastAsia"/>
+          <w:b/>
+          <w:bCs/>
+          <w:szCs w:val="22"/>
+        </w:rPr>
+        <w:t>删除分区操作是把已经分区好的数据进行删除，把空间归还给磁盘；</w:t>
+      </w:r>
+      <w:r>
+        <w:rPr>
+          <w:b/>
+          <w:bCs/>
+          <w:szCs w:val="22"/>
+        </w:rPr>
+        <w:t>但是不会重新分配文件系统和单元</w:t>
+      </w:r>
+      <w:r>
+        <w:rPr>
+          <w:rFonts w:hint="eastAsia"/>
+          <w:b/>
+          <w:bCs/>
+          <w:szCs w:val="22"/>
+        </w:rPr>
+        <w:t>大小</w:t>
+      </w:r>
+      <w:r>
+        <w:rPr>
+          <w:b/>
+          <w:bCs/>
+          <w:szCs w:val="22"/>
+        </w:rPr>
+        <w:t>，</w:t>
+      </w:r>
+      <w:r>
+        <w:rPr>
+          <w:rFonts w:hint="eastAsia"/>
+          <w:b/>
+          <w:bCs/>
+          <w:szCs w:val="22"/>
+        </w:rPr>
+        <w:t>只是</w:t>
+      </w:r>
+      <w:r>
+        <w:rPr>
+          <w:b/>
+          <w:bCs/>
+          <w:szCs w:val="22"/>
+        </w:rPr>
+        <w:t>会</w:t>
+      </w:r>
+      <w:r>
+        <w:rPr>
+          <w:rFonts w:hint="eastAsia"/>
+          <w:b/>
+          <w:bCs/>
+          <w:szCs w:val="22"/>
+        </w:rPr>
+        <w:t>删除硬盘</w:t>
+      </w:r>
+      <w:r>
+        <w:rPr>
+          <w:b/>
+          <w:bCs/>
+          <w:szCs w:val="22"/>
+        </w:rPr>
+        <w:t>中的数据；</w:t>
+      </w:r>
+      <w:bookmarkStart w:id="5" w:name="_GoBack"/>
+      <w:bookmarkEnd w:id="5"/>
     </w:p>
     <w:p>
       <w:pPr>
-        <w:ind w:left="420" w:firstLine="480"/>
-        <w:rPr>
-          <w:b/>
-        </w:rPr>
-      </w:pPr>
-      <w:r>
-        <w:rPr>
-          <w:rFonts w:hint="eastAsia"/>
-          <w:b/>
-        </w:rPr>
-        <w:t>它允许创建快照，保存文件系统的备份，同时使服务的下线时间减少到最低。</w:t>
+        <w:ind w:firstLine="480"/>
+        <w:rPr>
+          <w:b/>
+          <w:bCs/>
+          <w:szCs w:val="22"/>
+        </w:rPr>
+      </w:pPr>
+      <w:r>
+        <w:rPr>
+          <w:rFonts w:hint="eastAsia"/>
+          <w:b/>
+          <w:bCs/>
+          <w:szCs w:val="22"/>
+        </w:rPr>
+        <w:t>格式化是把一张空白的盘划分成一个个小小的区域，然后进行编号，然后计算机就知道从哪里开始，到哪里结束；如果没有这个过程，计算机不知道如何对磁盘进行操作。</w:t>
       </w:r>
     </w:p>
     <w:p>
       <w:pPr>
-        <w:ind w:left="420" w:firstLine="480"/>
-        <w:rPr>
-          <w:b/>
-        </w:rPr>
-      </w:pPr>
-      <w:r>
-        <w:rPr>
-          <w:rFonts w:hint="eastAsia"/>
-          <w:b/>
-        </w:rPr>
-        <w:t>它的缺点最重要的是操作复杂，设置很繁琐。</w:t>
+        <w:ind w:firstLine="480"/>
+        <w:rPr>
+          <w:b/>
+          <w:bCs/>
+          <w:szCs w:val="22"/>
+        </w:rPr>
+      </w:pPr>
+      <w:r>
+        <w:rPr>
+          <w:rFonts w:hint="eastAsia"/>
+          <w:b/>
+          <w:bCs/>
+          <w:szCs w:val="22"/>
+        </w:rPr>
+        <w:t>格式化的过程，是在磁盘中建立磁道，扇区，生成引导区信息，初始化</w:t>
+      </w:r>
+      <w:r>
+        <w:rPr>
+          <w:rFonts w:hint="eastAsia"/>
+          <w:b/>
+          <w:bCs/>
+          <w:szCs w:val="22"/>
+        </w:rPr>
+        <w:t>FAT</w:t>
+      </w:r>
+      <w:r>
+        <w:rPr>
+          <w:rFonts w:hint="eastAsia"/>
+          <w:b/>
+          <w:bCs/>
+          <w:szCs w:val="22"/>
+        </w:rPr>
+        <w:t>表，标注逻辑坏道等操作；实际上，格式化的过程就是建立文件系统的过程。建立文件系统，然后文件才可以进行读取和写入操作。</w:t>
       </w:r>
     </w:p>
     <w:p>
       <w:pPr>
-        <w:ind w:left="420" w:firstLine="480"/>
-        <w:rPr>
-          <w:b/>
-        </w:rPr>
-      </w:pPr>
-      <w:r>
-        <w:rPr>
-          <w:rFonts w:hint="eastAsia"/>
-          <w:b/>
-        </w:rPr>
-        <w:t>它对于服务器的管理非常有用，队桌面系统的帮助没有那么明显。</w:t>
+        <w:ind w:firstLine="480"/>
+        <w:rPr>
+          <w:b/>
+          <w:szCs w:val="22"/>
+        </w:rPr>
+      </w:pPr>
+      <w:r>
+        <w:rPr>
+          <w:rFonts w:hint="eastAsia"/>
+          <w:b/>
+          <w:bCs/>
+          <w:szCs w:val="22"/>
+        </w:rPr>
+        <w:t>安装博客：</w:t>
+      </w:r>
+      <w:r>
+        <w:rPr>
+          <w:b/>
+          <w:sz w:val="26"/>
+          <w:szCs w:val="22"/>
+        </w:rPr>
+        <w:t>http://oldboy.blog.51cto.com/2561410/1564620</w:t>
+      </w:r>
+      <w:r>
+        <w:rPr>
+          <w:rFonts w:hint="eastAsia"/>
+          <w:b/>
+          <w:sz w:val="26"/>
+          <w:szCs w:val="22"/>
+        </w:rPr>
+        <w:t>，这个博客描述了如何使用迷你模式安装最小化系统。</w:t>
       </w:r>
     </w:p>
     <w:p>
@@ -1699,1144 +1910,41 @@
         <w:ind w:firstLine="480"/>
         <w:rPr>
           <w:b/>
+          <w:szCs w:val="22"/>
         </w:rPr>
       </w:pPr>
     </w:p>
     <w:p>
       <w:pPr>
-        <w:pStyle w:val="2"/>
-        <w:ind w:firstLine="700"/>
-      </w:pPr>
-      <w:bookmarkStart w:id="5" w:name="_Toc14269"/>
-      <w:r>
-        <w:rPr>
-          <w:rFonts w:hint="eastAsia"/>
-        </w:rPr>
-        <w:t>Linux</w:t>
-      </w:r>
-      <w:bookmarkEnd w:id="5"/>
-      <w:r>
-        <w:rPr>
-          <w:rFonts w:hint="eastAsia"/>
-        </w:rPr>
-        <w:t>分区研究（目录</w:t>
-      </w:r>
-      <w:r>
-        <w:t>和分区绑在一起</w:t>
-      </w:r>
-      <w:r>
-        <w:rPr>
-          <w:rFonts w:hint="eastAsia"/>
-        </w:rPr>
-        <w:t>）</w:t>
-      </w:r>
+        <w:ind w:firstLine="480"/>
+        <w:rPr>
+          <w:b/>
+          <w:szCs w:val="22"/>
+        </w:rPr>
+      </w:pPr>
     </w:p>
     <w:p>
       <w:pPr>
         <w:ind w:firstLine="480"/>
         <w:rPr>
           <w:b/>
+          <w:szCs w:val="22"/>
         </w:rPr>
       </w:pPr>
     </w:p>
     <w:p>
       <w:pPr>
-        <w:ind w:firstLine="480"/>
-        <w:rPr>
-          <w:b/>
-          <w:szCs w:val="22"/>
-        </w:rPr>
-      </w:pPr>
-      <w:r>
-        <w:rPr>
-          <w:rFonts w:hint="eastAsia"/>
-          <w:b/>
-          <w:color w:val="000000"/>
-          <w:szCs w:val="22"/>
-          <w:u w:val="single"/>
-        </w:rPr>
-        <w:t>根分区（</w:t>
-      </w:r>
-      <w:r>
-        <w:rPr>
-          <w:rFonts w:hint="eastAsia"/>
-          <w:b/>
-          <w:color w:val="000000"/>
-          <w:szCs w:val="22"/>
-          <w:u w:val="single"/>
-        </w:rPr>
-        <w:t>/</w:t>
-      </w:r>
-      <w:r>
-        <w:rPr>
-          <w:rFonts w:hint="eastAsia"/>
-          <w:b/>
-          <w:color w:val="000000"/>
-          <w:szCs w:val="22"/>
-          <w:u w:val="single"/>
-        </w:rPr>
-        <w:t>）</w:t>
-      </w:r>
-      <w:r>
-        <w:rPr>
-          <w:rFonts w:hint="eastAsia"/>
-          <w:b/>
-          <w:szCs w:val="22"/>
-        </w:rPr>
-        <w:t xml:space="preserve">: </w:t>
-      </w:r>
-      <w:r>
-        <w:rPr>
-          <w:rFonts w:hint="eastAsia"/>
-          <w:b/>
-          <w:szCs w:val="22"/>
-        </w:rPr>
-        <w:t>它是</w:t>
-      </w:r>
-      <w:r>
-        <w:rPr>
-          <w:rFonts w:hint="eastAsia"/>
-          <w:b/>
-          <w:szCs w:val="22"/>
-        </w:rPr>
-        <w:t>Linux</w:t>
-      </w:r>
-      <w:r>
-        <w:rPr>
-          <w:rFonts w:hint="eastAsia"/>
-          <w:b/>
-          <w:szCs w:val="22"/>
-        </w:rPr>
-        <w:t>中最重要的分区，是主文件系统的挂载点，也包含其他的文件系统，所有的文件和仓库都会在根目录下出现，而他们实际上有可能存放在其他设备上；这个目录下的文件用来修复，重写，引导系统，所以，不要把这个目录下的文件存放到其他分区当中。</w:t>
-      </w:r>
-    </w:p>
-    <w:p>
-      <w:pPr>
-        <w:ind w:firstLine="480"/>
-        <w:rPr>
-          <w:b/>
-          <w:color w:val="C00000"/>
-          <w:szCs w:val="22"/>
-        </w:rPr>
-      </w:pPr>
-      <w:r>
-        <w:rPr>
-          <w:rFonts w:hint="eastAsia"/>
-          <w:b/>
-          <w:color w:val="C00000"/>
-          <w:szCs w:val="22"/>
-        </w:rPr>
-        <w:t>Note</w:t>
-      </w:r>
-      <w:r>
-        <w:rPr>
-          <w:rFonts w:hint="eastAsia"/>
-          <w:b/>
-          <w:color w:val="C00000"/>
-          <w:szCs w:val="22"/>
-        </w:rPr>
-        <w:t>：有一些必要的目录必须放在根分区下面，或者显示的指定位置，这样的目录包括</w:t>
-      </w:r>
-      <w:r>
-        <w:rPr>
-          <w:rFonts w:hint="eastAsia"/>
-          <w:b/>
-          <w:color w:val="C00000"/>
-          <w:szCs w:val="22"/>
-        </w:rPr>
-        <w:t xml:space="preserve">/etc </w:t>
-      </w:r>
-      <w:r>
-        <w:rPr>
-          <w:rFonts w:hint="eastAsia"/>
-          <w:b/>
-          <w:color w:val="C00000"/>
-          <w:szCs w:val="22"/>
-        </w:rPr>
-        <w:t>和</w:t>
-      </w:r>
-      <w:r>
-        <w:rPr>
-          <w:rFonts w:hint="eastAsia"/>
-          <w:b/>
-          <w:color w:val="C00000"/>
-          <w:szCs w:val="22"/>
-        </w:rPr>
-        <w:t>/usr</w:t>
-      </w:r>
-      <w:r>
-        <w:rPr>
-          <w:rFonts w:hint="eastAsia"/>
-          <w:b/>
-          <w:color w:val="C00000"/>
-          <w:szCs w:val="22"/>
-        </w:rPr>
-        <w:t>；</w:t>
-      </w:r>
-    </w:p>
-    <w:p>
-      <w:pPr>
-        <w:ind w:firstLine="480"/>
-        <w:rPr>
-          <w:b/>
-          <w:color w:val="C00000"/>
-          <w:szCs w:val="22"/>
-        </w:rPr>
-      </w:pPr>
-      <w:r>
-        <w:rPr>
-          <w:rFonts w:hint="eastAsia"/>
-          <w:b/>
-          <w:color w:val="C00000"/>
-          <w:szCs w:val="22"/>
-        </w:rPr>
-        <w:t>传统情况下，</w:t>
-      </w:r>
-      <w:r>
-        <w:rPr>
-          <w:rFonts w:hint="eastAsia"/>
-          <w:b/>
-          <w:color w:val="C00000"/>
-          <w:szCs w:val="22"/>
-        </w:rPr>
-        <w:t>/usr</w:t>
-      </w:r>
-      <w:r>
-        <w:rPr>
-          <w:rFonts w:hint="eastAsia"/>
-          <w:b/>
-          <w:color w:val="C00000"/>
-          <w:szCs w:val="22"/>
-        </w:rPr>
-        <w:t>是包含在根目录下的，它会随着安装软件数量的增加而变大，所以，一般</w:t>
-      </w:r>
-      <w:r>
-        <w:rPr>
-          <w:rFonts w:hint="eastAsia"/>
-          <w:b/>
-          <w:color w:val="C00000"/>
-          <w:szCs w:val="22"/>
-        </w:rPr>
-        <w:t>15-20g</w:t>
-      </w:r>
-      <w:r>
-        <w:rPr>
-          <w:rFonts w:hint="eastAsia"/>
-          <w:b/>
-          <w:color w:val="C00000"/>
-          <w:szCs w:val="22"/>
-        </w:rPr>
-        <w:t>就可以了，但如果你要把</w:t>
-      </w:r>
-      <w:r>
-        <w:rPr>
-          <w:rFonts w:hint="eastAsia"/>
-          <w:b/>
-          <w:color w:val="C00000"/>
-          <w:szCs w:val="22"/>
-        </w:rPr>
-        <w:t>swap</w:t>
-      </w:r>
-      <w:r>
-        <w:rPr>
-          <w:rFonts w:hint="eastAsia"/>
-          <w:b/>
-          <w:color w:val="C00000"/>
-          <w:szCs w:val="22"/>
-        </w:rPr>
-        <w:t>也放在这里，就需要更大的空间。</w:t>
-      </w:r>
-    </w:p>
-    <w:p>
-      <w:pPr>
-        <w:ind w:firstLine="480"/>
-        <w:rPr>
-          <w:b/>
-          <w:szCs w:val="22"/>
-        </w:rPr>
-      </w:pPr>
-      <w:r>
-        <w:rPr>
-          <w:rFonts w:hint="eastAsia"/>
-          <w:b/>
-          <w:szCs w:val="22"/>
-          <w:u w:val="single"/>
-        </w:rPr>
-        <w:t>引导分区（</w:t>
-      </w:r>
-      <w:r>
-        <w:rPr>
-          <w:rFonts w:hint="eastAsia"/>
-          <w:b/>
-          <w:szCs w:val="22"/>
-          <w:u w:val="single"/>
-        </w:rPr>
-        <w:t>/boot</w:t>
-      </w:r>
-      <w:r>
-        <w:rPr>
-          <w:rFonts w:hint="eastAsia"/>
-          <w:b/>
-          <w:szCs w:val="22"/>
-          <w:u w:val="single"/>
-        </w:rPr>
-        <w:t>）</w:t>
-      </w:r>
-      <w:r>
-        <w:rPr>
-          <w:rFonts w:hint="eastAsia"/>
-          <w:b/>
-          <w:szCs w:val="22"/>
-        </w:rPr>
-        <w:t xml:space="preserve">: </w:t>
-      </w:r>
-      <w:r>
-        <w:rPr>
-          <w:rFonts w:hint="eastAsia"/>
-          <w:b/>
-          <w:szCs w:val="22"/>
-        </w:rPr>
-        <w:t>这个目录包含了系统的内核和镜像文件，系统启动所需的文件都在这里存放。比如一些在内核启动之前就需要启动的软件等。不但在文件操作会用到这个目录，而且在更新系统内核时也需要这个目录；</w:t>
-      </w:r>
-    </w:p>
-    <w:p>
-      <w:pPr>
-        <w:ind w:firstLine="480"/>
-        <w:rPr>
-          <w:b/>
-          <w:color w:val="C00000"/>
-          <w:szCs w:val="22"/>
-        </w:rPr>
-      </w:pPr>
-      <w:r>
-        <w:rPr>
-          <w:rFonts w:hint="eastAsia"/>
-          <w:b/>
-          <w:color w:val="C00000"/>
-          <w:szCs w:val="22"/>
-        </w:rPr>
-        <w:t>Note</w:t>
-      </w:r>
-      <w:r>
-        <w:rPr>
-          <w:rFonts w:hint="eastAsia"/>
-          <w:b/>
-          <w:color w:val="C00000"/>
-          <w:szCs w:val="22"/>
-        </w:rPr>
-        <w:t>：可以在安装系统时不单独安装这个引导分区，但是如果使用的是</w:t>
-      </w:r>
-      <w:r>
-        <w:rPr>
-          <w:rFonts w:hint="eastAsia"/>
-          <w:b/>
-          <w:color w:val="C00000"/>
-          <w:szCs w:val="22"/>
-        </w:rPr>
-        <w:t>RAID0</w:t>
-      </w:r>
-      <w:r>
-        <w:rPr>
-          <w:rFonts w:hint="eastAsia"/>
-          <w:b/>
-          <w:color w:val="C00000"/>
-          <w:szCs w:val="22"/>
-        </w:rPr>
-        <w:t>磁盘阵列，这个分区就需要单独分出；</w:t>
-      </w:r>
-    </w:p>
-    <w:p>
-      <w:pPr>
-        <w:ind w:firstLine="480"/>
-        <w:rPr>
-          <w:b/>
-          <w:color w:val="C00000"/>
-          <w:szCs w:val="22"/>
-        </w:rPr>
-      </w:pPr>
-      <w:r>
-        <w:rPr>
-          <w:rFonts w:hint="eastAsia"/>
-          <w:b/>
-          <w:color w:val="C00000"/>
-          <w:szCs w:val="22"/>
-        </w:rPr>
-        <w:lastRenderedPageBreak/>
-        <w:t>一般来说</w:t>
-      </w:r>
-      <w:r>
-        <w:rPr>
-          <w:rFonts w:hint="eastAsia"/>
-          <w:b/>
-          <w:color w:val="C00000"/>
-          <w:szCs w:val="22"/>
-        </w:rPr>
-        <w:t>200MB</w:t>
-      </w:r>
-      <w:r>
-        <w:rPr>
-          <w:rFonts w:hint="eastAsia"/>
-          <w:b/>
-          <w:color w:val="C00000"/>
-          <w:szCs w:val="22"/>
-        </w:rPr>
-        <w:t>就可以了，但是如果使用</w:t>
-      </w:r>
-      <w:r>
-        <w:rPr>
-          <w:rFonts w:hint="eastAsia"/>
-          <w:b/>
-          <w:color w:val="C00000"/>
-          <w:szCs w:val="22"/>
-        </w:rPr>
-        <w:t>UEFI</w:t>
-      </w:r>
-      <w:r>
-        <w:rPr>
-          <w:rFonts w:hint="eastAsia"/>
-          <w:b/>
-          <w:color w:val="C00000"/>
-          <w:szCs w:val="22"/>
-        </w:rPr>
-        <w:t>，就需要</w:t>
-      </w:r>
-      <w:r>
-        <w:rPr>
-          <w:rFonts w:hint="eastAsia"/>
-          <w:b/>
-          <w:color w:val="C00000"/>
-          <w:szCs w:val="22"/>
-        </w:rPr>
-        <w:t>512MB</w:t>
-      </w:r>
-    </w:p>
-    <w:p>
-      <w:pPr>
-        <w:ind w:firstLine="480"/>
-        <w:rPr>
-          <w:b/>
-          <w:szCs w:val="22"/>
-        </w:rPr>
-      </w:pPr>
-      <w:r>
-        <w:rPr>
-          <w:rFonts w:hint="eastAsia"/>
-          <w:b/>
-          <w:szCs w:val="22"/>
-          <w:u w:val="single"/>
-        </w:rPr>
-        <w:t>主分区（</w:t>
-      </w:r>
-      <w:r>
-        <w:rPr>
-          <w:rFonts w:hint="eastAsia"/>
-          <w:b/>
-          <w:szCs w:val="22"/>
-          <w:u w:val="single"/>
-        </w:rPr>
-        <w:t>/home</w:t>
-      </w:r>
-      <w:r>
-        <w:rPr>
-          <w:rFonts w:hint="eastAsia"/>
-          <w:b/>
-          <w:szCs w:val="22"/>
-          <w:u w:val="single"/>
-        </w:rPr>
-        <w:t>）</w:t>
-      </w:r>
-      <w:r>
-        <w:rPr>
-          <w:rFonts w:hint="eastAsia"/>
-          <w:b/>
-          <w:szCs w:val="22"/>
-        </w:rPr>
-        <w:t>：</w:t>
-      </w:r>
-      <w:r>
-        <w:rPr>
-          <w:rFonts w:hint="eastAsia"/>
-          <w:b/>
-          <w:szCs w:val="22"/>
-        </w:rPr>
-        <w:t xml:space="preserve"> </w:t>
-      </w:r>
-      <w:r>
-        <w:rPr>
-          <w:rFonts w:hint="eastAsia"/>
-          <w:b/>
-          <w:szCs w:val="22"/>
-        </w:rPr>
-        <w:t>这个分区下包含用户配合文件，缓存，应用程序数据和多媒体文件；</w:t>
-      </w:r>
-    </w:p>
-    <w:p>
-      <w:pPr>
-        <w:ind w:firstLine="480"/>
-        <w:rPr>
-          <w:b/>
-          <w:szCs w:val="22"/>
-        </w:rPr>
-      </w:pPr>
-      <w:r>
-        <w:rPr>
-          <w:rFonts w:hint="eastAsia"/>
-          <w:b/>
-          <w:szCs w:val="22"/>
-        </w:rPr>
-        <w:t>不要把这个目录设置为共享目录，因为不同的</w:t>
-      </w:r>
-      <w:r>
-        <w:rPr>
-          <w:rFonts w:hint="eastAsia"/>
-          <w:b/>
-          <w:szCs w:val="22"/>
-        </w:rPr>
-        <w:t>Linux</w:t>
-      </w:r>
-      <w:r>
-        <w:rPr>
-          <w:rFonts w:hint="eastAsia"/>
-          <w:b/>
-          <w:szCs w:val="22"/>
-        </w:rPr>
-        <w:t>发行版使用的软件不一定兼容，而且补丁也不一定兼容。所以，可以在这个分区下设置一个目录，设置为共享。</w:t>
-      </w:r>
-    </w:p>
-    <w:p>
-      <w:pPr>
-        <w:ind w:firstLine="480"/>
-        <w:rPr>
-          <w:b/>
-          <w:szCs w:val="22"/>
-        </w:rPr>
-      </w:pPr>
-      <w:r>
-        <w:rPr>
-          <w:rFonts w:hint="eastAsia"/>
-          <w:b/>
-          <w:szCs w:val="22"/>
-        </w:rPr>
-        <w:t>这个分区的大小是变化的；</w:t>
-      </w:r>
-    </w:p>
-    <w:p>
-      <w:pPr>
-        <w:ind w:firstLine="480"/>
-        <w:rPr>
-          <w:b/>
-          <w:szCs w:val="22"/>
-        </w:rPr>
-      </w:pPr>
-    </w:p>
-    <w:p>
-      <w:pPr>
-        <w:ind w:firstLine="480"/>
-        <w:rPr>
-          <w:b/>
-          <w:szCs w:val="22"/>
-        </w:rPr>
-      </w:pPr>
-      <w:r>
-        <w:rPr>
-          <w:rFonts w:hint="eastAsia"/>
-          <w:b/>
-          <w:szCs w:val="22"/>
-          <w:u w:val="single"/>
-        </w:rPr>
-        <w:t>变量缓存分区（</w:t>
-      </w:r>
-      <w:r>
-        <w:rPr>
-          <w:rFonts w:hint="eastAsia"/>
-          <w:b/>
-          <w:szCs w:val="22"/>
-          <w:u w:val="single"/>
-        </w:rPr>
-        <w:t>/var</w:t>
-      </w:r>
-      <w:r>
-        <w:rPr>
-          <w:rFonts w:hint="eastAsia"/>
-          <w:b/>
-          <w:szCs w:val="22"/>
-          <w:u w:val="single"/>
-        </w:rPr>
-        <w:t>）</w:t>
-      </w:r>
-      <w:r>
-        <w:rPr>
-          <w:rFonts w:hint="eastAsia"/>
-          <w:b/>
-          <w:szCs w:val="22"/>
-        </w:rPr>
-        <w:t xml:space="preserve">: </w:t>
-      </w:r>
-      <w:r>
-        <w:rPr>
-          <w:rFonts w:hint="eastAsia"/>
-          <w:b/>
-          <w:szCs w:val="22"/>
-        </w:rPr>
-        <w:t>这个分区存放着假脱机目录和文件，管理员活动日志，</w:t>
-      </w:r>
-      <w:r>
-        <w:rPr>
-          <w:rFonts w:hint="eastAsia"/>
-          <w:b/>
-          <w:szCs w:val="22"/>
-        </w:rPr>
-        <w:t>abs</w:t>
-      </w:r>
-      <w:r>
-        <w:rPr>
-          <w:rFonts w:hint="eastAsia"/>
-          <w:b/>
-          <w:szCs w:val="22"/>
-        </w:rPr>
-        <w:t>树和</w:t>
-      </w:r>
-      <w:r>
-        <w:rPr>
-          <w:rFonts w:hint="eastAsia"/>
-          <w:b/>
-          <w:szCs w:val="22"/>
-        </w:rPr>
-        <w:t>pacman</w:t>
-      </w:r>
-      <w:r>
-        <w:rPr>
-          <w:rFonts w:hint="eastAsia"/>
-          <w:b/>
-          <w:szCs w:val="22"/>
-        </w:rPr>
-        <w:t>缓存等文件，把它单独分出来可以避免磁盘空间因为日志文件的积累被耗尽，而且因为它的存在，可以使读写更快；</w:t>
-      </w:r>
-    </w:p>
-    <w:p>
-      <w:pPr>
-        <w:ind w:firstLine="480"/>
-        <w:rPr>
-          <w:b/>
-          <w:szCs w:val="22"/>
-        </w:rPr>
-      </w:pPr>
-      <w:r>
-        <w:rPr>
-          <w:rFonts w:hint="eastAsia"/>
-          <w:b/>
-          <w:szCs w:val="22"/>
-        </w:rPr>
-        <w:t>这个文件的存在，可以实现一个很重要的安全防护：每一个要写入</w:t>
-      </w:r>
-      <w:r>
-        <w:rPr>
-          <w:rFonts w:hint="eastAsia"/>
-          <w:b/>
-          <w:szCs w:val="22"/>
-        </w:rPr>
-        <w:t>/usr</w:t>
-      </w:r>
-      <w:r>
-        <w:rPr>
-          <w:rFonts w:hint="eastAsia"/>
-          <w:b/>
-          <w:szCs w:val="22"/>
-        </w:rPr>
-        <w:t>中的文件操作，都必须在</w:t>
-      </w:r>
-      <w:r>
-        <w:rPr>
-          <w:rFonts w:hint="eastAsia"/>
-          <w:b/>
-          <w:szCs w:val="22"/>
-        </w:rPr>
-        <w:t>/var</w:t>
-      </w:r>
-      <w:r>
-        <w:rPr>
-          <w:rFonts w:hint="eastAsia"/>
-          <w:b/>
-          <w:szCs w:val="22"/>
-        </w:rPr>
-        <w:t>中留下足迹；</w:t>
-      </w:r>
-    </w:p>
-    <w:p>
-      <w:pPr>
-        <w:ind w:firstLine="480"/>
-        <w:rPr>
-          <w:b/>
-          <w:szCs w:val="22"/>
-        </w:rPr>
-      </w:pPr>
-      <w:r>
-        <w:rPr>
-          <w:rFonts w:hint="eastAsia"/>
-          <w:b/>
-          <w:szCs w:val="22"/>
-        </w:rPr>
-        <w:t>因为它包含了很多小的文件，所以文件类型非常杂，在设置这个分区的文件系统的时候，一定要考虑周全；</w:t>
-      </w:r>
-    </w:p>
-    <w:p>
-      <w:pPr>
-        <w:ind w:firstLine="480"/>
-        <w:rPr>
-          <w:b/>
-          <w:szCs w:val="22"/>
-        </w:rPr>
-      </w:pPr>
-      <w:r>
-        <w:rPr>
-          <w:rFonts w:hint="eastAsia"/>
-          <w:b/>
-          <w:szCs w:val="22"/>
-        </w:rPr>
-        <w:t>这个分区的存在还有一个好处：它可以使安装的不兼容软件回滚到之前的旧版本，而且</w:t>
-      </w:r>
-      <w:r>
-        <w:rPr>
-          <w:rFonts w:hint="eastAsia"/>
-          <w:b/>
-          <w:szCs w:val="22"/>
-        </w:rPr>
-        <w:t>pacman catch</w:t>
-      </w:r>
-      <w:r>
-        <w:rPr>
-          <w:rFonts w:hint="eastAsia"/>
-          <w:b/>
-          <w:szCs w:val="22"/>
-        </w:rPr>
-        <w:t>会自动清理，如果容量不够的话。一般</w:t>
-      </w:r>
-      <w:r>
-        <w:rPr>
-          <w:rFonts w:hint="eastAsia"/>
-          <w:b/>
-          <w:szCs w:val="22"/>
-        </w:rPr>
-        <w:t>8-12G</w:t>
-      </w:r>
-      <w:r>
-        <w:rPr>
-          <w:rFonts w:hint="eastAsia"/>
-          <w:b/>
-          <w:szCs w:val="22"/>
-        </w:rPr>
-        <w:t>就可以了，取决于要安装多少软件；</w:t>
-      </w:r>
-    </w:p>
-    <w:p>
-      <w:pPr>
-        <w:ind w:firstLine="480"/>
-        <w:rPr>
-          <w:b/>
-          <w:szCs w:val="22"/>
-        </w:rPr>
-      </w:pPr>
-    </w:p>
-    <w:p>
-      <w:pPr>
-        <w:ind w:firstLine="480"/>
-        <w:rPr>
-          <w:b/>
-          <w:szCs w:val="22"/>
-        </w:rPr>
-      </w:pPr>
-      <w:r>
-        <w:rPr>
-          <w:rFonts w:hint="eastAsia"/>
-          <w:b/>
-          <w:szCs w:val="22"/>
-          <w:u w:val="single"/>
-        </w:rPr>
-        <w:t>数据共享分区（</w:t>
-      </w:r>
-      <w:r>
-        <w:rPr>
-          <w:rFonts w:hint="eastAsia"/>
-          <w:b/>
-          <w:szCs w:val="22"/>
-          <w:u w:val="single"/>
-        </w:rPr>
-        <w:t>/data</w:t>
-      </w:r>
-      <w:r>
-        <w:rPr>
-          <w:rFonts w:hint="eastAsia"/>
-          <w:b/>
-          <w:szCs w:val="22"/>
-          <w:u w:val="single"/>
-        </w:rPr>
-        <w:t>）</w:t>
-      </w:r>
-      <w:r>
-        <w:rPr>
-          <w:rFonts w:hint="eastAsia"/>
-          <w:b/>
-          <w:szCs w:val="22"/>
-        </w:rPr>
-        <w:t xml:space="preserve">: </w:t>
-      </w:r>
-      <w:r>
-        <w:rPr>
-          <w:rFonts w:hint="eastAsia"/>
-          <w:b/>
-          <w:szCs w:val="22"/>
-        </w:rPr>
-        <w:t>这个分区用来共享多种文件。当然，也可以使用上面提到的</w:t>
-      </w:r>
-      <w:r>
-        <w:rPr>
-          <w:rFonts w:hint="eastAsia"/>
-          <w:b/>
-          <w:szCs w:val="22"/>
-        </w:rPr>
-        <w:t>/home</w:t>
-      </w:r>
-      <w:r>
-        <w:rPr>
-          <w:rFonts w:hint="eastAsia"/>
-          <w:b/>
-          <w:szCs w:val="22"/>
-        </w:rPr>
-        <w:t>来完成。</w:t>
-      </w:r>
-    </w:p>
-    <w:p>
-      <w:pPr>
-        <w:ind w:firstLine="480"/>
-        <w:rPr>
-          <w:b/>
-          <w:szCs w:val="22"/>
-        </w:rPr>
-      </w:pPr>
-    </w:p>
-    <w:p>
-      <w:pPr>
-        <w:ind w:firstLine="480"/>
-        <w:rPr>
-          <w:b/>
-          <w:szCs w:val="22"/>
-        </w:rPr>
-      </w:pPr>
-      <w:r>
-        <w:rPr>
-          <w:rFonts w:hint="eastAsia"/>
-          <w:b/>
-          <w:szCs w:val="22"/>
-          <w:u w:val="single"/>
-        </w:rPr>
-        <w:t>临时文件夹（</w:t>
-      </w:r>
-      <w:r>
-        <w:rPr>
-          <w:rFonts w:hint="eastAsia"/>
-          <w:b/>
-          <w:szCs w:val="22"/>
-          <w:u w:val="single"/>
-        </w:rPr>
-        <w:t>/tmp</w:t>
-      </w:r>
-      <w:r>
-        <w:rPr>
-          <w:rFonts w:hint="eastAsia"/>
-          <w:b/>
-          <w:szCs w:val="22"/>
-          <w:u w:val="single"/>
-        </w:rPr>
-        <w:t>）</w:t>
-      </w:r>
-      <w:r>
-        <w:rPr>
-          <w:rFonts w:hint="eastAsia"/>
-          <w:b/>
-          <w:szCs w:val="22"/>
-        </w:rPr>
-        <w:t>：这个分区默认已经被分出去了，所以不需要再指定分区；</w:t>
-      </w:r>
-    </w:p>
-    <w:p>
-      <w:pPr>
-        <w:ind w:firstLine="480"/>
-        <w:rPr>
-          <w:b/>
-          <w:szCs w:val="22"/>
-        </w:rPr>
-      </w:pPr>
-    </w:p>
-    <w:p>
-      <w:pPr>
-        <w:ind w:firstLine="480"/>
-        <w:rPr>
-          <w:b/>
-          <w:szCs w:val="22"/>
-        </w:rPr>
-      </w:pPr>
-      <w:r>
-        <w:rPr>
-          <w:rFonts w:hint="eastAsia"/>
-          <w:b/>
-          <w:szCs w:val="22"/>
-          <w:u w:val="single"/>
-        </w:rPr>
-        <w:t>交换分区（</w:t>
-      </w:r>
-      <w:r>
-        <w:rPr>
-          <w:rFonts w:hint="eastAsia"/>
-          <w:b/>
-          <w:szCs w:val="22"/>
-          <w:u w:val="single"/>
-        </w:rPr>
-        <w:t>/swap</w:t>
-      </w:r>
-      <w:r>
-        <w:rPr>
-          <w:rFonts w:hint="eastAsia"/>
-          <w:b/>
-          <w:szCs w:val="22"/>
-          <w:u w:val="single"/>
-        </w:rPr>
-        <w:t>）</w:t>
-      </w:r>
-      <w:r>
-        <w:rPr>
-          <w:rFonts w:hint="eastAsia"/>
-          <w:b/>
-          <w:szCs w:val="22"/>
-        </w:rPr>
-        <w:t xml:space="preserve">:  </w:t>
-      </w:r>
-      <w:r>
-        <w:rPr>
-          <w:rFonts w:hint="eastAsia"/>
-          <w:b/>
-          <w:szCs w:val="22"/>
-        </w:rPr>
-        <w:t>这个分区用来当虚拟内存，和普通内存没什么区别，只是更方便的读取。以前，交换分区的大小是内存两倍，但现在，因为内存容量的扩大，在</w:t>
-      </w:r>
-      <w:r>
-        <w:rPr>
-          <w:rFonts w:hint="eastAsia"/>
-          <w:b/>
-          <w:szCs w:val="22"/>
-        </w:rPr>
-        <w:t>1g</w:t>
-      </w:r>
-      <w:r>
-        <w:rPr>
-          <w:rFonts w:hint="eastAsia"/>
-          <w:b/>
-          <w:szCs w:val="22"/>
-        </w:rPr>
-        <w:t>以上的内存越来越多，交换分区就可以分的更小一点。</w:t>
-      </w:r>
-    </w:p>
-    <w:p>
-      <w:pPr>
-        <w:ind w:firstLine="480"/>
-        <w:rPr>
-          <w:b/>
-          <w:szCs w:val="22"/>
-        </w:rPr>
-      </w:pPr>
-    </w:p>
-    <w:p>
-      <w:pPr>
-        <w:pStyle w:val="2"/>
-        <w:ind w:firstLine="700"/>
-      </w:pPr>
-      <w:r>
-        <w:rPr>
-          <w:rFonts w:hint="eastAsia"/>
-        </w:rPr>
-        <w:lastRenderedPageBreak/>
-        <w:t>格式化与删除分区</w:t>
-      </w:r>
-    </w:p>
-    <w:p>
-      <w:pPr>
-        <w:ind w:firstLine="480"/>
-        <w:rPr>
-          <w:b/>
-          <w:bCs/>
-          <w:szCs w:val="22"/>
-        </w:rPr>
-      </w:pPr>
-      <w:r>
-        <w:rPr>
-          <w:rFonts w:hint="eastAsia"/>
-          <w:b/>
-          <w:bCs/>
-          <w:szCs w:val="22"/>
-        </w:rPr>
-        <w:t>删除分区操作是把已经分区好的数据进行删除，把空间归还给磁盘。</w:t>
-      </w:r>
-    </w:p>
-    <w:p>
-      <w:pPr>
-        <w:ind w:firstLine="480"/>
-        <w:rPr>
-          <w:b/>
-          <w:bCs/>
-          <w:szCs w:val="22"/>
-        </w:rPr>
-      </w:pPr>
-      <w:r>
-        <w:rPr>
-          <w:rFonts w:hint="eastAsia"/>
-          <w:b/>
-          <w:bCs/>
-          <w:szCs w:val="22"/>
-        </w:rPr>
-        <w:t>格式化是把一张空白的盘划分成一个个小小的区域，然后进行编号，然后计算机就知道从哪里开始，到哪里结束；如果没有这个过程，计算机不知道如何对磁盘进行操作。</w:t>
-      </w:r>
-    </w:p>
-    <w:p>
-      <w:pPr>
-        <w:ind w:firstLine="480"/>
-        <w:rPr>
-          <w:b/>
-          <w:bCs/>
-          <w:szCs w:val="22"/>
-        </w:rPr>
-      </w:pPr>
-      <w:r>
-        <w:rPr>
-          <w:rFonts w:hint="eastAsia"/>
-          <w:b/>
-          <w:bCs/>
-          <w:szCs w:val="22"/>
-        </w:rPr>
-        <w:t>格式化的过程，是在磁盘中建立磁道，扇区，生成引导区信息，初始化</w:t>
-      </w:r>
-      <w:r>
-        <w:rPr>
-          <w:rFonts w:hint="eastAsia"/>
-          <w:b/>
-          <w:bCs/>
-          <w:szCs w:val="22"/>
-        </w:rPr>
-        <w:t>FAT</w:t>
-      </w:r>
-      <w:r>
-        <w:rPr>
-          <w:rFonts w:hint="eastAsia"/>
-          <w:b/>
-          <w:bCs/>
-          <w:szCs w:val="22"/>
-        </w:rPr>
-        <w:t>表，标注逻辑坏道等操作；实际上，格式化的过程就是建立文件系统的过程。建立文件系统，然后文件才可以进行读取和写入操作。</w:t>
-      </w:r>
-    </w:p>
-    <w:p>
-      <w:pPr>
-        <w:ind w:firstLine="480"/>
-        <w:rPr>
-          <w:b/>
-          <w:bCs/>
-          <w:szCs w:val="22"/>
-        </w:rPr>
-      </w:pPr>
-    </w:p>
-    <w:p>
-      <w:pPr>
-        <w:ind w:firstLine="480"/>
-        <w:rPr>
-          <w:b/>
-          <w:sz w:val="26"/>
-          <w:szCs w:val="22"/>
-        </w:rPr>
-      </w:pPr>
-      <w:r>
-        <w:rPr>
-          <w:rFonts w:hint="eastAsia"/>
-          <w:b/>
-          <w:bCs/>
-          <w:szCs w:val="22"/>
-        </w:rPr>
-        <w:t>安装博客：</w:t>
-      </w:r>
-      <w:r>
-        <w:rPr>
-          <w:b/>
-          <w:sz w:val="26"/>
-          <w:szCs w:val="22"/>
-        </w:rPr>
-        <w:t>http://oldboy.blog</w:t>
-      </w:r>
-      <w:bookmarkStart w:id="6" w:name="_GoBack"/>
-      <w:bookmarkEnd w:id="6"/>
-      <w:r>
-        <w:rPr>
-          <w:b/>
-          <w:sz w:val="26"/>
-          <w:szCs w:val="22"/>
-        </w:rPr>
-        <w:t>.51cto.com/2561410/1564620</w:t>
-      </w:r>
-      <w:r>
-        <w:rPr>
-          <w:rFonts w:hint="eastAsia"/>
-          <w:b/>
-          <w:sz w:val="26"/>
-          <w:szCs w:val="22"/>
-        </w:rPr>
-        <w:t>，这个博客描述了如何使用迷你模式安装最小化系统。</w:t>
-      </w:r>
-    </w:p>
-    <w:p>
-      <w:pPr>
-        <w:ind w:firstLine="480"/>
-        <w:rPr>
-          <w:b/>
-          <w:szCs w:val="22"/>
-        </w:rPr>
-      </w:pPr>
-    </w:p>
-    <w:p>
-      <w:pPr>
-        <w:ind w:firstLine="480"/>
-        <w:rPr>
-          <w:b/>
-          <w:szCs w:val="22"/>
-        </w:rPr>
-      </w:pPr>
-    </w:p>
-    <w:p>
-      <w:pPr>
-        <w:ind w:firstLine="480"/>
-        <w:rPr>
-          <w:b/>
-          <w:szCs w:val="22"/>
-        </w:rPr>
-      </w:pPr>
-    </w:p>
-    <w:p>
-      <w:pPr>
-        <w:ind w:firstLine="480"/>
-        <w:rPr>
-          <w:b/>
-          <w:szCs w:val="22"/>
-        </w:rPr>
-      </w:pPr>
-    </w:p>
-    <w:p>
-      <w:pPr>
         <w:pStyle w:val="a0"/>
         <w:ind w:left="704" w:firstLineChars="0" w:firstLine="0"/>
       </w:pPr>
     </w:p>
     <w:sectPr>
-      <w:headerReference w:type="even" r:id="rId12"/>
-      <w:headerReference w:type="default" r:id="rId13"/>
-      <w:footerReference w:type="even" r:id="rId14"/>
-      <w:footerReference w:type="default" r:id="rId15"/>
-      <w:headerReference w:type="first" r:id="rId16"/>
-      <w:footerReference w:type="first" r:id="rId17"/>
+      <w:headerReference w:type="even" r:id="rId17"/>
+      <w:headerReference w:type="default" r:id="rId18"/>
+      <w:footerReference w:type="even" r:id="rId19"/>
+      <w:footerReference w:type="default" r:id="rId20"/>
+      <w:headerReference w:type="first" r:id="rId21"/>
+      <w:footerReference w:type="first" r:id="rId22"/>
       <w:pgSz w:w="14570" w:h="20636" w:code="12"/>
       <w:pgMar w:top="1440" w:right="1803" w:bottom="1440" w:left="1803" w:header="851" w:footer="992" w:gutter="0"/>
       <w:cols w:space="425"/>
@@ -2948,7 +2056,7 @@
             <w:noProof/>
             <w:lang w:val="zh-CN"/>
           </w:rPr>
-          <w:t>6</w:t>
+          <w:t>4</w:t>
         </w:r>
         <w:r>
           <w:fldChar w:fldCharType="end"/>
@@ -3099,7 +2207,7 @@
         <v:path o:extrusionok="f" gradientshapeok="t" o:connecttype="rect"/>
         <o:lock v:ext="edit" aspectratio="t"/>
       </v:shapetype>
-      <v:shape id="_x0000_i1026" type="#_x0000_t75" style="width:11.3pt;height:11.3pt" o:bullet="t">
+      <v:shape id="_x0000_i1063" type="#_x0000_t75" style="width:11.5pt;height:11.5pt" o:bullet="t">
         <v:imagedata r:id="rId1" o:title="msoF634"/>
       </v:shape>
     </w:pict>
@@ -4874,7 +3982,3393 @@
       <w:ind w:firstLine="420"/>
     </w:pPr>
   </w:style>
+  <w:style w:type="table" w:styleId="af4">
+    <w:name w:val="Table Grid"/>
+    <w:basedOn w:val="a2"/>
+    <w:rsid w:val="00A25AA1"/>
+    <w:pPr>
+      <w:spacing w:before="0" w:after="0" w:line="240" w:lineRule="auto"/>
+    </w:pPr>
+    <w:tblPr>
+      <w:tblInd w:w="0" w:type="dxa"/>
+      <w:tblBorders>
+        <w:top w:val="single" w:sz="4" w:space="0" w:color="auto"/>
+        <w:left w:val="single" w:sz="4" w:space="0" w:color="auto"/>
+        <w:bottom w:val="single" w:sz="4" w:space="0" w:color="auto"/>
+        <w:right w:val="single" w:sz="4" w:space="0" w:color="auto"/>
+        <w:insideH w:val="single" w:sz="4" w:space="0" w:color="auto"/>
+        <w:insideV w:val="single" w:sz="4" w:space="0" w:color="auto"/>
+      </w:tblBorders>
+      <w:tblCellMar>
+        <w:top w:w="0" w:type="dxa"/>
+        <w:left w:w="108" w:type="dxa"/>
+        <w:bottom w:w="0" w:type="dxa"/>
+        <w:right w:w="108" w:type="dxa"/>
+      </w:tblCellMar>
+    </w:tblPr>
+  </w:style>
 </w:styles>
+</file>
+
+<file path=word/diagrams/colors1.xml><?xml version="1.0" encoding="utf-8"?>
+<dgm:colorsDef xmlns:dgm="http://schemas.openxmlformats.org/drawingml/2006/diagram" xmlns:a="http://schemas.openxmlformats.org/drawingml/2006/main" uniqueId="urn:microsoft.com/office/officeart/2005/8/colors/accent1_2">
+  <dgm:title val=""/>
+  <dgm:desc val=""/>
+  <dgm:catLst>
+    <dgm:cat type="accent1" pri="11200"/>
+  </dgm:catLst>
+  <dgm:styleLbl name="node0">
+    <dgm:fillClrLst meth="repeat">
+      <a:schemeClr val="accent1"/>
+    </dgm:fillClrLst>
+    <dgm:linClrLst meth="repeat">
+      <a:schemeClr val="lt1"/>
+    </dgm:linClrLst>
+    <dgm:effectClrLst/>
+    <dgm:txLinClrLst/>
+    <dgm:txFillClrLst/>
+    <dgm:txEffectClrLst/>
+  </dgm:styleLbl>
+  <dgm:styleLbl name="alignNode1">
+    <dgm:fillClrLst meth="repeat">
+      <a:schemeClr val="accent1"/>
+    </dgm:fillClrLst>
+    <dgm:linClrLst meth="repeat">
+      <a:schemeClr val="accent1"/>
+    </dgm:linClrLst>
+    <dgm:effectClrLst/>
+    <dgm:txLinClrLst/>
+    <dgm:txFillClrLst/>
+    <dgm:txEffectClrLst/>
+  </dgm:styleLbl>
+  <dgm:styleLbl name="node1">
+    <dgm:fillClrLst meth="repeat">
+      <a:schemeClr val="accent1"/>
+    </dgm:fillClrLst>
+    <dgm:linClrLst meth="repeat">
+      <a:schemeClr val="lt1"/>
+    </dgm:linClrLst>
+    <dgm:effectClrLst/>
+    <dgm:txLinClrLst/>
+    <dgm:txFillClrLst/>
+    <dgm:txEffectClrLst/>
+  </dgm:styleLbl>
+  <dgm:styleLbl name="lnNode1">
+    <dgm:fillClrLst meth="repeat">
+      <a:schemeClr val="accent1"/>
+    </dgm:fillClrLst>
+    <dgm:linClrLst meth="repeat">
+      <a:schemeClr val="lt1"/>
+    </dgm:linClrLst>
+    <dgm:effectClrLst/>
+    <dgm:txLinClrLst/>
+    <dgm:txFillClrLst/>
+    <dgm:txEffectClrLst/>
+  </dgm:styleLbl>
+  <dgm:styleLbl name="vennNode1">
+    <dgm:fillClrLst meth="repeat">
+      <a:schemeClr val="accent1">
+        <a:alpha val="50000"/>
+      </a:schemeClr>
+    </dgm:fillClrLst>
+    <dgm:linClrLst meth="repeat">
+      <a:schemeClr val="lt1"/>
+    </dgm:linClrLst>
+    <dgm:effectClrLst/>
+    <dgm:txLinClrLst/>
+    <dgm:txFillClrLst/>
+    <dgm:txEffectClrLst/>
+  </dgm:styleLbl>
+  <dgm:styleLbl name="node2">
+    <dgm:fillClrLst meth="repeat">
+      <a:schemeClr val="accent1"/>
+    </dgm:fillClrLst>
+    <dgm:linClrLst meth="repeat">
+      <a:schemeClr val="lt1"/>
+    </dgm:linClrLst>
+    <dgm:effectClrLst/>
+    <dgm:txLinClrLst/>
+    <dgm:txFillClrLst/>
+    <dgm:txEffectClrLst/>
+  </dgm:styleLbl>
+  <dgm:styleLbl name="node3">
+    <dgm:fillClrLst meth="repeat">
+      <a:schemeClr val="accent1"/>
+    </dgm:fillClrLst>
+    <dgm:linClrLst meth="repeat">
+      <a:schemeClr val="lt1"/>
+    </dgm:linClrLst>
+    <dgm:effectClrLst/>
+    <dgm:txLinClrLst/>
+    <dgm:txFillClrLst/>
+    <dgm:txEffectClrLst/>
+  </dgm:styleLbl>
+  <dgm:styleLbl name="node4">
+    <dgm:fillClrLst meth="repeat">
+      <a:schemeClr val="accent1"/>
+    </dgm:fillClrLst>
+    <dgm:linClrLst meth="repeat">
+      <a:schemeClr val="lt1"/>
+    </dgm:linClrLst>
+    <dgm:effectClrLst/>
+    <dgm:txLinClrLst/>
+    <dgm:txFillClrLst/>
+    <dgm:txEffectClrLst/>
+  </dgm:styleLbl>
+  <dgm:styleLbl name="fgImgPlace1">
+    <dgm:fillClrLst meth="repeat">
+      <a:schemeClr val="accent1">
+        <a:tint val="50000"/>
+      </a:schemeClr>
+    </dgm:fillClrLst>
+    <dgm:linClrLst meth="repeat">
+      <a:schemeClr val="lt1"/>
+    </dgm:linClrLst>
+    <dgm:effectClrLst/>
+    <dgm:txLinClrLst/>
+    <dgm:txFillClrLst meth="repeat">
+      <a:schemeClr val="lt1"/>
+    </dgm:txFillClrLst>
+    <dgm:txEffectClrLst/>
+  </dgm:styleLbl>
+  <dgm:styleLbl name="alignImgPlace1">
+    <dgm:fillClrLst meth="repeat">
+      <a:schemeClr val="accent1">
+        <a:tint val="50000"/>
+      </a:schemeClr>
+    </dgm:fillClrLst>
+    <dgm:linClrLst meth="repeat">
+      <a:schemeClr val="lt1"/>
+    </dgm:linClrLst>
+    <dgm:effectClrLst/>
+    <dgm:txLinClrLst/>
+    <dgm:txFillClrLst meth="repeat">
+      <a:schemeClr val="lt1"/>
+    </dgm:txFillClrLst>
+    <dgm:txEffectClrLst/>
+  </dgm:styleLbl>
+  <dgm:styleLbl name="bgImgPlace1">
+    <dgm:fillClrLst meth="repeat">
+      <a:schemeClr val="accent1">
+        <a:tint val="50000"/>
+      </a:schemeClr>
+    </dgm:fillClrLst>
+    <dgm:linClrLst meth="repeat">
+      <a:schemeClr val="lt1"/>
+    </dgm:linClrLst>
+    <dgm:effectClrLst/>
+    <dgm:txLinClrLst/>
+    <dgm:txFillClrLst meth="repeat">
+      <a:schemeClr val="lt1"/>
+    </dgm:txFillClrLst>
+    <dgm:txEffectClrLst/>
+  </dgm:styleLbl>
+  <dgm:styleLbl name="sibTrans2D1">
+    <dgm:fillClrLst meth="repeat">
+      <a:schemeClr val="accent1">
+        <a:tint val="60000"/>
+      </a:schemeClr>
+    </dgm:fillClrLst>
+    <dgm:linClrLst meth="repeat">
+      <a:schemeClr val="accent1">
+        <a:tint val="60000"/>
+      </a:schemeClr>
+    </dgm:linClrLst>
+    <dgm:effectClrLst/>
+    <dgm:txLinClrLst/>
+    <dgm:txFillClrLst/>
+    <dgm:txEffectClrLst/>
+  </dgm:styleLbl>
+  <dgm:styleLbl name="fgSibTrans2D1">
+    <dgm:fillClrLst meth="repeat">
+      <a:schemeClr val="accent1">
+        <a:tint val="60000"/>
+      </a:schemeClr>
+    </dgm:fillClrLst>
+    <dgm:linClrLst meth="repeat">
+      <a:schemeClr val="accent1">
+        <a:tint val="60000"/>
+      </a:schemeClr>
+    </dgm:linClrLst>
+    <dgm:effectClrLst/>
+    <dgm:txLinClrLst/>
+    <dgm:txFillClrLst/>
+    <dgm:txEffectClrLst/>
+  </dgm:styleLbl>
+  <dgm:styleLbl name="bgSibTrans2D1">
+    <dgm:fillClrLst meth="repeat">
+      <a:schemeClr val="accent1">
+        <a:tint val="60000"/>
+      </a:schemeClr>
+    </dgm:fillClrLst>
+    <dgm:linClrLst meth="repeat">
+      <a:schemeClr val="accent1">
+        <a:tint val="60000"/>
+      </a:schemeClr>
+    </dgm:linClrLst>
+    <dgm:effectClrLst/>
+    <dgm:txLinClrLst/>
+    <dgm:txFillClrLst/>
+    <dgm:txEffectClrLst/>
+  </dgm:styleLbl>
+  <dgm:styleLbl name="sibTrans1D1">
+    <dgm:fillClrLst meth="repeat">
+      <a:schemeClr val="accent1"/>
+    </dgm:fillClrLst>
+    <dgm:linClrLst meth="repeat">
+      <a:schemeClr val="accent1"/>
+    </dgm:linClrLst>
+    <dgm:effectClrLst/>
+    <dgm:txLinClrLst/>
+    <dgm:txFillClrLst meth="repeat">
+      <a:schemeClr val="tx1"/>
+    </dgm:txFillClrLst>
+    <dgm:txEffectClrLst/>
+  </dgm:styleLbl>
+  <dgm:styleLbl name="callout">
+    <dgm:fillClrLst meth="repeat">
+      <a:schemeClr val="accent1"/>
+    </dgm:fillClrLst>
+    <dgm:linClrLst meth="repeat">
+      <a:schemeClr val="accent1">
+        <a:tint val="50000"/>
+      </a:schemeClr>
+    </dgm:linClrLst>
+    <dgm:effectClrLst/>
+    <dgm:txLinClrLst/>
+    <dgm:txFillClrLst meth="repeat">
+      <a:schemeClr val="tx1"/>
+    </dgm:txFillClrLst>
+    <dgm:txEffectClrLst/>
+  </dgm:styleLbl>
+  <dgm:styleLbl name="asst0">
+    <dgm:fillClrLst meth="repeat">
+      <a:schemeClr val="accent1"/>
+    </dgm:fillClrLst>
+    <dgm:linClrLst meth="repeat">
+      <a:schemeClr val="lt1"/>
+    </dgm:linClrLst>
+    <dgm:effectClrLst/>
+    <dgm:txLinClrLst/>
+    <dgm:txFillClrLst/>
+    <dgm:txEffectClrLst/>
+  </dgm:styleLbl>
+  <dgm:styleLbl name="asst1">
+    <dgm:fillClrLst meth="repeat">
+      <a:schemeClr val="accent1"/>
+    </dgm:fillClrLst>
+    <dgm:linClrLst meth="repeat">
+      <a:schemeClr val="lt1"/>
+    </dgm:linClrLst>
+    <dgm:effectClrLst/>
+    <dgm:txLinClrLst/>
+    <dgm:txFillClrLst/>
+    <dgm:txEffectClrLst/>
+  </dgm:styleLbl>
+  <dgm:styleLbl name="asst2">
+    <dgm:fillClrLst meth="repeat">
+      <a:schemeClr val="accent1"/>
+    </dgm:fillClrLst>
+    <dgm:linClrLst meth="repeat">
+      <a:schemeClr val="lt1"/>
+    </dgm:linClrLst>
+    <dgm:effectClrLst/>
+    <dgm:txLinClrLst/>
+    <dgm:txFillClrLst/>
+    <dgm:txEffectClrLst/>
+  </dgm:styleLbl>
+  <dgm:styleLbl name="asst3">
+    <dgm:fillClrLst meth="repeat">
+      <a:schemeClr val="accent1"/>
+    </dgm:fillClrLst>
+    <dgm:linClrLst meth="repeat">
+      <a:schemeClr val="lt1"/>
+    </dgm:linClrLst>
+    <dgm:effectClrLst/>
+    <dgm:txLinClrLst/>
+    <dgm:txFillClrLst/>
+    <dgm:txEffectClrLst/>
+  </dgm:styleLbl>
+  <dgm:styleLbl name="asst4">
+    <dgm:fillClrLst meth="repeat">
+      <a:schemeClr val="accent1"/>
+    </dgm:fillClrLst>
+    <dgm:linClrLst meth="repeat">
+      <a:schemeClr val="lt1"/>
+    </dgm:linClrLst>
+    <dgm:effectClrLst/>
+    <dgm:txLinClrLst/>
+    <dgm:txFillClrLst/>
+    <dgm:txEffectClrLst/>
+  </dgm:styleLbl>
+  <dgm:styleLbl name="parChTrans2D1">
+    <dgm:fillClrLst meth="repeat">
+      <a:schemeClr val="accent1">
+        <a:tint val="60000"/>
+      </a:schemeClr>
+    </dgm:fillClrLst>
+    <dgm:linClrLst meth="repeat">
+      <a:schemeClr val="accent1">
+        <a:tint val="60000"/>
+      </a:schemeClr>
+    </dgm:linClrLst>
+    <dgm:effectClrLst/>
+    <dgm:txLinClrLst/>
+    <dgm:txFillClrLst meth="repeat">
+      <a:schemeClr val="lt1"/>
+    </dgm:txFillClrLst>
+    <dgm:txEffectClrLst/>
+  </dgm:styleLbl>
+  <dgm:styleLbl name="parChTrans2D2">
+    <dgm:fillClrLst meth="repeat">
+      <a:schemeClr val="accent1"/>
+    </dgm:fillClrLst>
+    <dgm:linClrLst meth="repeat">
+      <a:schemeClr val="accent1"/>
+    </dgm:linClrLst>
+    <dgm:effectClrLst/>
+    <dgm:txLinClrLst/>
+    <dgm:txFillClrLst meth="repeat">
+      <a:schemeClr val="lt1"/>
+    </dgm:txFillClrLst>
+    <dgm:txEffectClrLst/>
+  </dgm:styleLbl>
+  <dgm:styleLbl name="parChTrans2D3">
+    <dgm:fillClrLst meth="repeat">
+      <a:schemeClr val="accent1"/>
+    </dgm:fillClrLst>
+    <dgm:linClrLst meth="repeat">
+      <a:schemeClr val="accent1"/>
+    </dgm:linClrLst>
+    <dgm:effectClrLst/>
+    <dgm:txLinClrLst/>
+    <dgm:txFillClrLst meth="repeat">
+      <a:schemeClr val="lt1"/>
+    </dgm:txFillClrLst>
+    <dgm:txEffectClrLst/>
+  </dgm:styleLbl>
+  <dgm:styleLbl name="parChTrans2D4">
+    <dgm:fillClrLst meth="repeat">
+      <a:schemeClr val="accent1"/>
+    </dgm:fillClrLst>
+    <dgm:linClrLst meth="repeat">
+      <a:schemeClr val="accent1"/>
+    </dgm:linClrLst>
+    <dgm:effectClrLst/>
+    <dgm:txLinClrLst/>
+    <dgm:txFillClrLst meth="repeat">
+      <a:schemeClr val="lt1"/>
+    </dgm:txFillClrLst>
+    <dgm:txEffectClrLst/>
+  </dgm:styleLbl>
+  <dgm:styleLbl name="parChTrans1D1">
+    <dgm:fillClrLst meth="repeat">
+      <a:schemeClr val="accent1"/>
+    </dgm:fillClrLst>
+    <dgm:linClrLst meth="repeat">
+      <a:schemeClr val="accent1">
+        <a:shade val="60000"/>
+      </a:schemeClr>
+    </dgm:linClrLst>
+    <dgm:effectClrLst/>
+    <dgm:txLinClrLst/>
+    <dgm:txFillClrLst meth="repeat">
+      <a:schemeClr val="tx1"/>
+    </dgm:txFillClrLst>
+    <dgm:txEffectClrLst/>
+  </dgm:styleLbl>
+  <dgm:styleLbl name="parChTrans1D2">
+    <dgm:fillClrLst meth="repeat">
+      <a:schemeClr val="accent1"/>
+    </dgm:fillClrLst>
+    <dgm:linClrLst meth="repeat">
+      <a:schemeClr val="accent1">
+        <a:shade val="60000"/>
+      </a:schemeClr>
+    </dgm:linClrLst>
+    <dgm:effectClrLst/>
+    <dgm:txLinClrLst/>
+    <dgm:txFillClrLst meth="repeat">
+      <a:schemeClr val="tx1"/>
+    </dgm:txFillClrLst>
+    <dgm:txEffectClrLst/>
+  </dgm:styleLbl>
+  <dgm:styleLbl name="parChTrans1D3">
+    <dgm:fillClrLst meth="repeat">
+      <a:schemeClr val="accent1"/>
+    </dgm:fillClrLst>
+    <dgm:linClrLst meth="repeat">
+      <a:schemeClr val="accent1">
+        <a:shade val="80000"/>
+      </a:schemeClr>
+    </dgm:linClrLst>
+    <dgm:effectClrLst/>
+    <dgm:txLinClrLst/>
+    <dgm:txFillClrLst meth="repeat">
+      <a:schemeClr val="tx1"/>
+    </dgm:txFillClrLst>
+    <dgm:txEffectClrLst/>
+  </dgm:styleLbl>
+  <dgm:styleLbl name="parChTrans1D4">
+    <dgm:fillClrLst meth="repeat">
+      <a:schemeClr val="accent1"/>
+    </dgm:fillClrLst>
+    <dgm:linClrLst meth="repeat">
+      <a:schemeClr val="accent1">
+        <a:shade val="80000"/>
+      </a:schemeClr>
+    </dgm:linClrLst>
+    <dgm:effectClrLst/>
+    <dgm:txLinClrLst/>
+    <dgm:txFillClrLst meth="repeat">
+      <a:schemeClr val="tx1"/>
+    </dgm:txFillClrLst>
+    <dgm:txEffectClrLst/>
+  </dgm:styleLbl>
+  <dgm:styleLbl name="fgAcc1">
+    <dgm:fillClrLst meth="repeat">
+      <a:schemeClr val="lt1">
+        <a:alpha val="90000"/>
+      </a:schemeClr>
+    </dgm:fillClrLst>
+    <dgm:linClrLst meth="repeat">
+      <a:schemeClr val="accent1"/>
+    </dgm:linClrLst>
+    <dgm:effectClrLst/>
+    <dgm:txLinClrLst/>
+    <dgm:txFillClrLst meth="repeat">
+      <a:schemeClr val="dk1"/>
+    </dgm:txFillClrLst>
+    <dgm:txEffectClrLst/>
+  </dgm:styleLbl>
+  <dgm:styleLbl name="conFgAcc1">
+    <dgm:fillClrLst meth="repeat">
+      <a:schemeClr val="lt1">
+        <a:alpha val="90000"/>
+      </a:schemeClr>
+    </dgm:fillClrLst>
+    <dgm:linClrLst meth="repeat">
+      <a:schemeClr val="accent1"/>
+    </dgm:linClrLst>
+    <dgm:effectClrLst/>
+    <dgm:txLinClrLst/>
+    <dgm:txFillClrLst meth="repeat">
+      <a:schemeClr val="dk1"/>
+    </dgm:txFillClrLst>
+    <dgm:txEffectClrLst/>
+  </dgm:styleLbl>
+  <dgm:styleLbl name="alignAcc1">
+    <dgm:fillClrLst meth="repeat">
+      <a:schemeClr val="lt1">
+        <a:alpha val="90000"/>
+      </a:schemeClr>
+    </dgm:fillClrLst>
+    <dgm:linClrLst meth="repeat">
+      <a:schemeClr val="accent1"/>
+    </dgm:linClrLst>
+    <dgm:effectClrLst/>
+    <dgm:txLinClrLst/>
+    <dgm:txFillClrLst meth="repeat">
+      <a:schemeClr val="dk1"/>
+    </dgm:txFillClrLst>
+    <dgm:txEffectClrLst/>
+  </dgm:styleLbl>
+  <dgm:styleLbl name="trAlignAcc1">
+    <dgm:fillClrLst meth="repeat">
+      <a:schemeClr val="lt1">
+        <a:alpha val="40000"/>
+      </a:schemeClr>
+    </dgm:fillClrLst>
+    <dgm:linClrLst meth="repeat">
+      <a:schemeClr val="accent1"/>
+    </dgm:linClrLst>
+    <dgm:effectClrLst/>
+    <dgm:txLinClrLst/>
+    <dgm:txFillClrLst meth="repeat">
+      <a:schemeClr val="dk1"/>
+    </dgm:txFillClrLst>
+    <dgm:txEffectClrLst/>
+  </dgm:styleLbl>
+  <dgm:styleLbl name="bgAcc1">
+    <dgm:fillClrLst meth="repeat">
+      <a:schemeClr val="lt1">
+        <a:alpha val="90000"/>
+      </a:schemeClr>
+    </dgm:fillClrLst>
+    <dgm:linClrLst meth="repeat">
+      <a:schemeClr val="accent1"/>
+    </dgm:linClrLst>
+    <dgm:effectClrLst/>
+    <dgm:txLinClrLst/>
+    <dgm:txFillClrLst meth="repeat">
+      <a:schemeClr val="dk1"/>
+    </dgm:txFillClrLst>
+    <dgm:txEffectClrLst/>
+  </dgm:styleLbl>
+  <dgm:styleLbl name="solidFgAcc1">
+    <dgm:fillClrLst meth="repeat">
+      <a:schemeClr val="lt1"/>
+    </dgm:fillClrLst>
+    <dgm:linClrLst meth="repeat">
+      <a:schemeClr val="accent1"/>
+    </dgm:linClrLst>
+    <dgm:effectClrLst/>
+    <dgm:txLinClrLst/>
+    <dgm:txFillClrLst meth="repeat">
+      <a:schemeClr val="dk1"/>
+    </dgm:txFillClrLst>
+    <dgm:txEffectClrLst/>
+  </dgm:styleLbl>
+  <dgm:styleLbl name="solidAlignAcc1">
+    <dgm:fillClrLst meth="repeat">
+      <a:schemeClr val="lt1"/>
+    </dgm:fillClrLst>
+    <dgm:linClrLst meth="repeat">
+      <a:schemeClr val="accent1"/>
+    </dgm:linClrLst>
+    <dgm:effectClrLst/>
+    <dgm:txLinClrLst/>
+    <dgm:txFillClrLst meth="repeat">
+      <a:schemeClr val="dk1"/>
+    </dgm:txFillClrLst>
+    <dgm:txEffectClrLst/>
+  </dgm:styleLbl>
+  <dgm:styleLbl name="solidBgAcc1">
+    <dgm:fillClrLst meth="repeat">
+      <a:schemeClr val="lt1"/>
+    </dgm:fillClrLst>
+    <dgm:linClrLst meth="repeat">
+      <a:schemeClr val="accent1"/>
+    </dgm:linClrLst>
+    <dgm:effectClrLst/>
+    <dgm:txLinClrLst/>
+    <dgm:txFillClrLst meth="repeat">
+      <a:schemeClr val="dk1"/>
+    </dgm:txFillClrLst>
+    <dgm:txEffectClrLst/>
+  </dgm:styleLbl>
+  <dgm:styleLbl name="fgAccFollowNode1">
+    <dgm:fillClrLst meth="repeat">
+      <a:schemeClr val="accent1">
+        <a:alpha val="90000"/>
+        <a:tint val="40000"/>
+      </a:schemeClr>
+    </dgm:fillClrLst>
+    <dgm:linClrLst meth="repeat">
+      <a:schemeClr val="accent1">
+        <a:alpha val="90000"/>
+        <a:tint val="40000"/>
+      </a:schemeClr>
+    </dgm:linClrLst>
+    <dgm:effectClrLst/>
+    <dgm:txLinClrLst/>
+    <dgm:txFillClrLst meth="repeat">
+      <a:schemeClr val="dk1"/>
+    </dgm:txFillClrLst>
+    <dgm:txEffectClrLst/>
+  </dgm:styleLbl>
+  <dgm:styleLbl name="alignAccFollowNode1">
+    <dgm:fillClrLst meth="repeat">
+      <a:schemeClr val="accent1">
+        <a:alpha val="90000"/>
+        <a:tint val="40000"/>
+      </a:schemeClr>
+    </dgm:fillClrLst>
+    <dgm:linClrLst meth="repeat">
+      <a:schemeClr val="accent1">
+        <a:alpha val="90000"/>
+        <a:tint val="40000"/>
+      </a:schemeClr>
+    </dgm:linClrLst>
+    <dgm:effectClrLst/>
+    <dgm:txLinClrLst/>
+    <dgm:txFillClrLst meth="repeat">
+      <a:schemeClr val="dk1"/>
+    </dgm:txFillClrLst>
+    <dgm:txEffectClrLst/>
+  </dgm:styleLbl>
+  <dgm:styleLbl name="bgAccFollowNode1">
+    <dgm:fillClrLst meth="repeat">
+      <a:schemeClr val="accent1">
+        <a:alpha val="90000"/>
+        <a:tint val="40000"/>
+      </a:schemeClr>
+    </dgm:fillClrLst>
+    <dgm:linClrLst meth="repeat">
+      <a:schemeClr val="accent1">
+        <a:alpha val="90000"/>
+        <a:tint val="40000"/>
+      </a:schemeClr>
+    </dgm:linClrLst>
+    <dgm:effectClrLst/>
+    <dgm:txLinClrLst/>
+    <dgm:txFillClrLst meth="repeat">
+      <a:schemeClr val="dk1"/>
+    </dgm:txFillClrLst>
+    <dgm:txEffectClrLst/>
+  </dgm:styleLbl>
+  <dgm:styleLbl name="fgAcc0">
+    <dgm:fillClrLst meth="repeat">
+      <a:schemeClr val="lt1">
+        <a:alpha val="90000"/>
+      </a:schemeClr>
+    </dgm:fillClrLst>
+    <dgm:linClrLst meth="repeat">
+      <a:schemeClr val="accent1"/>
+    </dgm:linClrLst>
+    <dgm:effectClrLst/>
+    <dgm:txLinClrLst/>
+    <dgm:txFillClrLst meth="repeat">
+      <a:schemeClr val="dk1"/>
+    </dgm:txFillClrLst>
+    <dgm:txEffectClrLst/>
+  </dgm:styleLbl>
+  <dgm:styleLbl name="fgAcc2">
+    <dgm:fillClrLst meth="repeat">
+      <a:schemeClr val="lt1">
+        <a:alpha val="90000"/>
+      </a:schemeClr>
+    </dgm:fillClrLst>
+    <dgm:linClrLst meth="repeat">
+      <a:schemeClr val="accent1"/>
+    </dgm:linClrLst>
+    <dgm:effectClrLst/>
+    <dgm:txLinClrLst/>
+    <dgm:txFillClrLst meth="repeat">
+      <a:schemeClr val="dk1"/>
+    </dgm:txFillClrLst>
+    <dgm:txEffectClrLst/>
+  </dgm:styleLbl>
+  <dgm:styleLbl name="fgAcc3">
+    <dgm:fillClrLst meth="repeat">
+      <a:schemeClr val="lt1">
+        <a:alpha val="90000"/>
+      </a:schemeClr>
+    </dgm:fillClrLst>
+    <dgm:linClrLst meth="repeat">
+      <a:schemeClr val="accent1"/>
+    </dgm:linClrLst>
+    <dgm:effectClrLst/>
+    <dgm:txLinClrLst/>
+    <dgm:txFillClrLst meth="repeat">
+      <a:schemeClr val="dk1"/>
+    </dgm:txFillClrLst>
+    <dgm:txEffectClrLst/>
+  </dgm:styleLbl>
+  <dgm:styleLbl name="fgAcc4">
+    <dgm:fillClrLst meth="repeat">
+      <a:schemeClr val="lt1">
+        <a:alpha val="90000"/>
+      </a:schemeClr>
+    </dgm:fillClrLst>
+    <dgm:linClrLst meth="repeat">
+      <a:schemeClr val="accent1"/>
+    </dgm:linClrLst>
+    <dgm:effectClrLst/>
+    <dgm:txLinClrLst/>
+    <dgm:txFillClrLst meth="repeat">
+      <a:schemeClr val="dk1"/>
+    </dgm:txFillClrLst>
+    <dgm:txEffectClrLst/>
+  </dgm:styleLbl>
+  <dgm:styleLbl name="bgShp">
+    <dgm:fillClrLst meth="repeat">
+      <a:schemeClr val="accent1">
+        <a:tint val="40000"/>
+      </a:schemeClr>
+    </dgm:fillClrLst>
+    <dgm:linClrLst meth="repeat">
+      <a:schemeClr val="accent1"/>
+    </dgm:linClrLst>
+    <dgm:effectClrLst/>
+    <dgm:txLinClrLst/>
+    <dgm:txFillClrLst meth="repeat">
+      <a:schemeClr val="dk1"/>
+    </dgm:txFillClrLst>
+    <dgm:txEffectClrLst/>
+  </dgm:styleLbl>
+  <dgm:styleLbl name="dkBgShp">
+    <dgm:fillClrLst meth="repeat">
+      <a:schemeClr val="accent1">
+        <a:shade val="80000"/>
+      </a:schemeClr>
+    </dgm:fillClrLst>
+    <dgm:linClrLst meth="repeat">
+      <a:schemeClr val="accent1"/>
+    </dgm:linClrLst>
+    <dgm:effectClrLst/>
+    <dgm:txLinClrLst/>
+    <dgm:txFillClrLst meth="repeat">
+      <a:schemeClr val="lt1"/>
+    </dgm:txFillClrLst>
+    <dgm:txEffectClrLst/>
+  </dgm:styleLbl>
+  <dgm:styleLbl name="trBgShp">
+    <dgm:fillClrLst meth="repeat">
+      <a:schemeClr val="accent1">
+        <a:tint val="50000"/>
+        <a:alpha val="40000"/>
+      </a:schemeClr>
+    </dgm:fillClrLst>
+    <dgm:linClrLst meth="repeat">
+      <a:schemeClr val="accent1"/>
+    </dgm:linClrLst>
+    <dgm:effectClrLst/>
+    <dgm:txLinClrLst/>
+    <dgm:txFillClrLst meth="repeat">
+      <a:schemeClr val="lt1"/>
+    </dgm:txFillClrLst>
+    <dgm:txEffectClrLst/>
+  </dgm:styleLbl>
+  <dgm:styleLbl name="fgShp">
+    <dgm:fillClrLst meth="repeat">
+      <a:schemeClr val="accent1">
+        <a:tint val="60000"/>
+      </a:schemeClr>
+    </dgm:fillClrLst>
+    <dgm:linClrLst meth="repeat">
+      <a:schemeClr val="lt1"/>
+    </dgm:linClrLst>
+    <dgm:effectClrLst/>
+    <dgm:txLinClrLst/>
+    <dgm:txFillClrLst meth="repeat">
+      <a:schemeClr val="dk1"/>
+    </dgm:txFillClrLst>
+    <dgm:txEffectClrLst/>
+  </dgm:styleLbl>
+  <dgm:styleLbl name="revTx">
+    <dgm:fillClrLst meth="repeat">
+      <a:schemeClr val="lt1">
+        <a:alpha val="0"/>
+      </a:schemeClr>
+    </dgm:fillClrLst>
+    <dgm:linClrLst meth="repeat">
+      <a:schemeClr val="dk1">
+        <a:alpha val="0"/>
+      </a:schemeClr>
+    </dgm:linClrLst>
+    <dgm:effectClrLst/>
+    <dgm:txLinClrLst/>
+    <dgm:txFillClrLst meth="repeat">
+      <a:schemeClr val="tx1"/>
+    </dgm:txFillClrLst>
+    <dgm:txEffectClrLst/>
+  </dgm:styleLbl>
+</dgm:colorsDef>
+</file>
+
+<file path=word/diagrams/data1.xml><?xml version="1.0" encoding="utf-8"?>
+<dgm:dataModel xmlns:dgm="http://schemas.openxmlformats.org/drawingml/2006/diagram" xmlns:a="http://schemas.openxmlformats.org/drawingml/2006/main">
+  <dgm:ptLst>
+    <dgm:pt modelId="{0DF78564-3C1C-4FBC-8F43-7C53DD8939DF}" type="doc">
+      <dgm:prSet loTypeId="urn:microsoft.com/office/officeart/2005/8/layout/vList2" loCatId="list" qsTypeId="urn:microsoft.com/office/officeart/2005/8/quickstyle/simple1" qsCatId="simple" csTypeId="urn:microsoft.com/office/officeart/2005/8/colors/accent1_2" csCatId="accent1" phldr="1"/>
+      <dgm:spPr/>
+      <dgm:t>
+        <a:bodyPr/>
+        <a:lstStyle/>
+        <a:p>
+          <a:endParaRPr lang="en-US"/>
+        </a:p>
+      </dgm:t>
+    </dgm:pt>
+    <dgm:pt modelId="{E7CC1414-1108-406F-B7DF-9F745299A38A}">
+      <dgm:prSet phldrT="[文本]"/>
+      <dgm:spPr/>
+      <dgm:t>
+        <a:bodyPr/>
+        <a:lstStyle/>
+        <a:p>
+          <a:r>
+            <a:rPr lang="en-US" altLang="zh-CN" b="1"/>
+            <a:t>1. </a:t>
+          </a:r>
+          <a:r>
+            <a:rPr lang="zh-CN" b="1"/>
+            <a:t>它使用卷组（</a:t>
+          </a:r>
+          <a:r>
+            <a:rPr lang="en-US" b="1"/>
+            <a:t>VG</a:t>
+          </a:r>
+          <a:r>
+            <a:rPr lang="zh-CN" b="1"/>
+            <a:t>），看起来存储空间像一块大硬盘；</a:t>
+          </a:r>
+          <a:endParaRPr lang="en-US"/>
+        </a:p>
+      </dgm:t>
+    </dgm:pt>
+    <dgm:pt modelId="{234932FA-9F8A-4185-89A4-1FBA1CD480F0}" type="parTrans" cxnId="{B245C57A-416B-455A-A071-321F717B4C43}">
+      <dgm:prSet/>
+      <dgm:spPr/>
+      <dgm:t>
+        <a:bodyPr/>
+        <a:lstStyle/>
+        <a:p>
+          <a:endParaRPr lang="en-US"/>
+        </a:p>
+      </dgm:t>
+    </dgm:pt>
+    <dgm:pt modelId="{F8C0A88B-56DC-49D8-915A-E27A284619DD}" type="sibTrans" cxnId="{B245C57A-416B-455A-A071-321F717B4C43}">
+      <dgm:prSet/>
+      <dgm:spPr/>
+      <dgm:t>
+        <a:bodyPr/>
+        <a:lstStyle/>
+        <a:p>
+          <a:endParaRPr lang="en-US"/>
+        </a:p>
+      </dgm:t>
+    </dgm:pt>
+    <dgm:pt modelId="{97DCBE9A-0603-4266-B158-B9E5230EF419}">
+      <dgm:prSet phldrT="[文本]"/>
+      <dgm:spPr/>
+      <dgm:t>
+        <a:bodyPr/>
+        <a:lstStyle/>
+        <a:p>
+          <a:r>
+            <a:rPr lang="en-US" altLang="zh-CN" b="1"/>
+            <a:t>2. </a:t>
+          </a:r>
+          <a:r>
+            <a:rPr lang="zh-CN" b="1"/>
+            <a:t>使用逻辑卷（</a:t>
+          </a:r>
+          <a:r>
+            <a:rPr lang="en-US" b="1"/>
+            <a:t>LV</a:t>
+          </a:r>
+          <a:r>
+            <a:rPr lang="zh-CN" b="1"/>
+            <a:t>），可以创建众多跨越硬盘的空间；</a:t>
+          </a:r>
+          <a:endParaRPr lang="en-US"/>
+        </a:p>
+      </dgm:t>
+    </dgm:pt>
+    <dgm:pt modelId="{12BDBC24-CC7D-4B39-A6AA-5172570D00EC}" type="parTrans" cxnId="{380925ED-C6B7-4412-AD70-99C82C54947C}">
+      <dgm:prSet/>
+      <dgm:spPr/>
+      <dgm:t>
+        <a:bodyPr/>
+        <a:lstStyle/>
+        <a:p>
+          <a:endParaRPr lang="en-US"/>
+        </a:p>
+      </dgm:t>
+    </dgm:pt>
+    <dgm:pt modelId="{3E8D663E-11E1-446F-ABA0-746F6695C431}" type="sibTrans" cxnId="{380925ED-C6B7-4412-AD70-99C82C54947C}">
+      <dgm:prSet/>
+      <dgm:spPr/>
+      <dgm:t>
+        <a:bodyPr/>
+        <a:lstStyle/>
+        <a:p>
+          <a:endParaRPr lang="en-US"/>
+        </a:p>
+      </dgm:t>
+    </dgm:pt>
+    <dgm:pt modelId="{661BE16A-BB28-4B2E-8CEC-47EF4E5A8DF4}">
+      <dgm:prSet phldrT="[文本]"/>
+      <dgm:spPr/>
+      <dgm:t>
+        <a:bodyPr/>
+        <a:lstStyle/>
+        <a:p>
+          <a:r>
+            <a:rPr lang="en-US" altLang="zh-CN" b="1"/>
+            <a:t>7. </a:t>
+          </a:r>
+          <a:r>
+            <a:rPr lang="zh-CN" b="1"/>
+            <a:t>它允许创建快照，保存文件系统的备份，同时使服务的下线时间减少到最低。</a:t>
+          </a:r>
+          <a:endParaRPr lang="en-US"/>
+        </a:p>
+      </dgm:t>
+    </dgm:pt>
+    <dgm:pt modelId="{F3EB9CF8-BF8A-45A4-A31F-3FAF41E9FE9D}" type="parTrans" cxnId="{18002B34-27FE-499B-9798-392075FB61E5}">
+      <dgm:prSet/>
+      <dgm:spPr/>
+      <dgm:t>
+        <a:bodyPr/>
+        <a:lstStyle/>
+        <a:p>
+          <a:endParaRPr lang="en-US"/>
+        </a:p>
+      </dgm:t>
+    </dgm:pt>
+    <dgm:pt modelId="{1C9FDDAE-A5BC-4CB8-B683-1111205EC9C8}" type="sibTrans" cxnId="{18002B34-27FE-499B-9798-392075FB61E5}">
+      <dgm:prSet/>
+      <dgm:spPr/>
+      <dgm:t>
+        <a:bodyPr/>
+        <a:lstStyle/>
+        <a:p>
+          <a:endParaRPr lang="en-US"/>
+        </a:p>
+      </dgm:t>
+    </dgm:pt>
+    <dgm:pt modelId="{2885606C-1DC6-4AD5-962A-80C4908C5529}">
+      <dgm:prSet phldrT="[文本]"/>
+      <dgm:spPr/>
+      <dgm:t>
+        <a:bodyPr/>
+        <a:lstStyle/>
+        <a:p>
+          <a:r>
+            <a:rPr lang="en-US" altLang="zh-CN" b="1"/>
+            <a:t>3. </a:t>
+          </a:r>
+          <a:r>
+            <a:rPr lang="zh-CN" b="1"/>
+            <a:t>可以创建小的逻辑卷（</a:t>
+          </a:r>
+          <a:r>
+            <a:rPr lang="en-US" b="1"/>
+            <a:t>LV</a:t>
+          </a:r>
+          <a:r>
+            <a:rPr lang="zh-CN" b="1"/>
+            <a:t>），在空间不够用时可以动态调整；</a:t>
+          </a:r>
+          <a:endParaRPr lang="en-US"/>
+        </a:p>
+      </dgm:t>
+    </dgm:pt>
+    <dgm:pt modelId="{ED03F14A-534A-41D3-9AF5-277AB7E78E7D}" type="parTrans" cxnId="{0590BC24-7ABA-4012-A52B-D4B3D928D017}">
+      <dgm:prSet/>
+      <dgm:spPr/>
+      <dgm:t>
+        <a:bodyPr/>
+        <a:lstStyle/>
+        <a:p>
+          <a:endParaRPr lang="en-US"/>
+        </a:p>
+      </dgm:t>
+    </dgm:pt>
+    <dgm:pt modelId="{4EF97AAE-C313-4098-AD51-84BBD93D8FC4}" type="sibTrans" cxnId="{0590BC24-7ABA-4012-A52B-D4B3D928D017}">
+      <dgm:prSet/>
+      <dgm:spPr/>
+      <dgm:t>
+        <a:bodyPr/>
+        <a:lstStyle/>
+        <a:p>
+          <a:endParaRPr lang="en-US"/>
+        </a:p>
+      </dgm:t>
+    </dgm:pt>
+    <dgm:pt modelId="{A155575E-4C89-4475-B48B-6837A8FDC8A9}">
+      <dgm:prSet phldrT="[文本]"/>
+      <dgm:spPr/>
+      <dgm:t>
+        <a:bodyPr/>
+        <a:lstStyle/>
+        <a:p>
+          <a:r>
+            <a:rPr lang="en-US" altLang="zh-CN" b="1"/>
+            <a:t>4. </a:t>
+          </a:r>
+          <a:r>
+            <a:rPr lang="zh-CN" b="1"/>
+            <a:t>在调整某一卷的大小时，不需要考虑逻辑卷在硬盘中的位置，不用担心没有可用的空间</a:t>
+          </a:r>
+          <a:endParaRPr lang="en-US"/>
+        </a:p>
+      </dgm:t>
+    </dgm:pt>
+    <dgm:pt modelId="{13BFEF45-28E3-467A-B007-93D0553A25D8}" type="parTrans" cxnId="{C651FFFF-0953-4993-BCB7-F144B7E8C764}">
+      <dgm:prSet/>
+      <dgm:spPr/>
+      <dgm:t>
+        <a:bodyPr/>
+        <a:lstStyle/>
+        <a:p>
+          <a:endParaRPr lang="en-US"/>
+        </a:p>
+      </dgm:t>
+    </dgm:pt>
+    <dgm:pt modelId="{7370AF90-A97A-4206-ADA0-B83FAFB922BB}" type="sibTrans" cxnId="{C651FFFF-0953-4993-BCB7-F144B7E8C764}">
+      <dgm:prSet/>
+      <dgm:spPr/>
+      <dgm:t>
+        <a:bodyPr/>
+        <a:lstStyle/>
+        <a:p>
+          <a:endParaRPr lang="en-US"/>
+        </a:p>
+      </dgm:t>
+    </dgm:pt>
+    <dgm:pt modelId="{97ED9209-8AAF-4752-A450-228BF3D2B8CB}">
+      <dgm:prSet phldrT="[文本]"/>
+      <dgm:spPr/>
+      <dgm:t>
+        <a:bodyPr/>
+        <a:lstStyle/>
+        <a:p>
+          <a:r>
+            <a:rPr lang="en-US" altLang="zh-CN" b="1"/>
+            <a:t>5. </a:t>
+          </a:r>
+          <a:r>
+            <a:rPr lang="zh-CN" b="1"/>
+            <a:t>可以在操作系统运行过程中直接调整硬盘大小，删除，创建等操作。</a:t>
+          </a:r>
+          <a:endParaRPr lang="en-US"/>
+        </a:p>
+      </dgm:t>
+    </dgm:pt>
+    <dgm:pt modelId="{AFEF3AB6-5148-49D6-95C1-7A2343123101}" type="parTrans" cxnId="{E0B9C875-2BE5-49A0-93A7-5FA0E351D5E0}">
+      <dgm:prSet/>
+      <dgm:spPr/>
+      <dgm:t>
+        <a:bodyPr/>
+        <a:lstStyle/>
+        <a:p>
+          <a:endParaRPr lang="en-US"/>
+        </a:p>
+      </dgm:t>
+    </dgm:pt>
+    <dgm:pt modelId="{2434A5CE-5E98-4552-83C5-97B36C6EBF0B}" type="sibTrans" cxnId="{E0B9C875-2BE5-49A0-93A7-5FA0E351D5E0}">
+      <dgm:prSet/>
+      <dgm:spPr/>
+      <dgm:t>
+        <a:bodyPr/>
+        <a:lstStyle/>
+        <a:p>
+          <a:endParaRPr lang="en-US"/>
+        </a:p>
+      </dgm:t>
+    </dgm:pt>
+    <dgm:pt modelId="{12ABF858-D5D5-458C-8F54-FD6CC1493706}">
+      <dgm:prSet phldrT="[文本]"/>
+      <dgm:spPr/>
+      <dgm:t>
+        <a:bodyPr/>
+        <a:lstStyle/>
+        <a:p>
+          <a:r>
+            <a:rPr lang="en-US" altLang="zh-CN" b="1"/>
+            <a:t>6. </a:t>
+          </a:r>
+          <a:r>
+            <a:rPr lang="zh-CN" b="1"/>
+            <a:t>无需重启服务，可以直接把逻辑卷迁移到别的硬盘上</a:t>
+          </a:r>
+          <a:endParaRPr lang="en-US"/>
+        </a:p>
+      </dgm:t>
+    </dgm:pt>
+    <dgm:pt modelId="{53F5A8EA-BB91-418C-BE0D-BAABD29DA330}" type="parTrans" cxnId="{D1AC8304-6807-4D39-942E-A972C19C793E}">
+      <dgm:prSet/>
+      <dgm:spPr/>
+      <dgm:t>
+        <a:bodyPr/>
+        <a:lstStyle/>
+        <a:p>
+          <a:endParaRPr lang="en-US"/>
+        </a:p>
+      </dgm:t>
+    </dgm:pt>
+    <dgm:pt modelId="{9F9B06F3-89AC-481D-B311-1EFCDA02151A}" type="sibTrans" cxnId="{D1AC8304-6807-4D39-942E-A972C19C793E}">
+      <dgm:prSet/>
+      <dgm:spPr/>
+      <dgm:t>
+        <a:bodyPr/>
+        <a:lstStyle/>
+        <a:p>
+          <a:endParaRPr lang="en-US"/>
+        </a:p>
+      </dgm:t>
+    </dgm:pt>
+    <dgm:pt modelId="{982B4C5F-922D-4424-A869-AE2549464719}">
+      <dgm:prSet phldrT="[文本]"/>
+      <dgm:spPr/>
+      <dgm:t>
+        <a:bodyPr/>
+        <a:lstStyle/>
+        <a:p>
+          <a:r>
+            <a:rPr lang="en-US" altLang="zh-CN" b="1"/>
+            <a:t>9. </a:t>
+          </a:r>
+          <a:r>
+            <a:rPr lang="zh-CN" b="1"/>
+            <a:t>它对于服务器的管理非常有用，队桌面系统的帮助没有那么明显。</a:t>
+          </a:r>
+          <a:endParaRPr lang="en-US"/>
+        </a:p>
+      </dgm:t>
+    </dgm:pt>
+    <dgm:pt modelId="{3A84613D-9451-4C33-90CC-744D67419562}" type="parTrans" cxnId="{01E03C85-9BA5-449D-B069-54A24063D3EE}">
+      <dgm:prSet/>
+      <dgm:spPr/>
+      <dgm:t>
+        <a:bodyPr/>
+        <a:lstStyle/>
+        <a:p>
+          <a:endParaRPr lang="en-US"/>
+        </a:p>
+      </dgm:t>
+    </dgm:pt>
+    <dgm:pt modelId="{31719831-7B66-4950-A056-29C6DE222F33}" type="sibTrans" cxnId="{01E03C85-9BA5-449D-B069-54A24063D3EE}">
+      <dgm:prSet/>
+      <dgm:spPr/>
+      <dgm:t>
+        <a:bodyPr/>
+        <a:lstStyle/>
+        <a:p>
+          <a:endParaRPr lang="en-US"/>
+        </a:p>
+      </dgm:t>
+    </dgm:pt>
+    <dgm:pt modelId="{8A9F2E5C-C3BF-4FDD-922A-76D452ED51AC}">
+      <dgm:prSet phldrT="[文本]"/>
+      <dgm:spPr/>
+      <dgm:t>
+        <a:bodyPr/>
+        <a:lstStyle/>
+        <a:p>
+          <a:r>
+            <a:rPr lang="en-US" altLang="zh-CN" b="1"/>
+            <a:t>8. </a:t>
+          </a:r>
+          <a:r>
+            <a:rPr lang="zh-CN" b="1"/>
+            <a:t>它的缺点最重要的是操作复杂，设置很繁琐。</a:t>
+          </a:r>
+          <a:endParaRPr lang="en-US"/>
+        </a:p>
+      </dgm:t>
+    </dgm:pt>
+    <dgm:pt modelId="{86B22507-7C3D-4C6C-8E7B-DD0B9549D422}" type="parTrans" cxnId="{3B5A47EB-7E99-424A-A9C1-28A92D25DB95}">
+      <dgm:prSet/>
+      <dgm:spPr/>
+      <dgm:t>
+        <a:bodyPr/>
+        <a:lstStyle/>
+        <a:p>
+          <a:endParaRPr lang="en-US"/>
+        </a:p>
+      </dgm:t>
+    </dgm:pt>
+    <dgm:pt modelId="{E9E7E773-DF7B-4149-B240-8D24F7E3BB63}" type="sibTrans" cxnId="{3B5A47EB-7E99-424A-A9C1-28A92D25DB95}">
+      <dgm:prSet/>
+      <dgm:spPr/>
+      <dgm:t>
+        <a:bodyPr/>
+        <a:lstStyle/>
+        <a:p>
+          <a:endParaRPr lang="en-US"/>
+        </a:p>
+      </dgm:t>
+    </dgm:pt>
+    <dgm:pt modelId="{A86A12D0-2D7C-4B48-97ED-C64E287746A6}" type="pres">
+      <dgm:prSet presAssocID="{0DF78564-3C1C-4FBC-8F43-7C53DD8939DF}" presName="linear" presStyleCnt="0">
+        <dgm:presLayoutVars>
+          <dgm:animLvl val="lvl"/>
+          <dgm:resizeHandles val="exact"/>
+        </dgm:presLayoutVars>
+      </dgm:prSet>
+      <dgm:spPr/>
+      <dgm:t>
+        <a:bodyPr/>
+        <a:lstStyle/>
+        <a:p>
+          <a:endParaRPr lang="en-US"/>
+        </a:p>
+      </dgm:t>
+    </dgm:pt>
+    <dgm:pt modelId="{321B44FD-F17F-4802-B148-DA9C200525FF}" type="pres">
+      <dgm:prSet presAssocID="{E7CC1414-1108-406F-B7DF-9F745299A38A}" presName="parentText" presStyleLbl="node1" presStyleIdx="0" presStyleCnt="9" custScaleY="73911" custLinFactNeighborY="19011">
+        <dgm:presLayoutVars>
+          <dgm:chMax val="0"/>
+          <dgm:bulletEnabled val="1"/>
+        </dgm:presLayoutVars>
+      </dgm:prSet>
+      <dgm:spPr/>
+      <dgm:t>
+        <a:bodyPr/>
+        <a:lstStyle/>
+        <a:p>
+          <a:endParaRPr lang="en-US"/>
+        </a:p>
+      </dgm:t>
+    </dgm:pt>
+    <dgm:pt modelId="{C9AF506A-328E-4A9E-8093-7E38D75E3721}" type="pres">
+      <dgm:prSet presAssocID="{F8C0A88B-56DC-49D8-915A-E27A284619DD}" presName="spacer" presStyleCnt="0"/>
+      <dgm:spPr/>
+    </dgm:pt>
+    <dgm:pt modelId="{E74D8FB4-768F-4DB9-8B3C-958408D1F137}" type="pres">
+      <dgm:prSet presAssocID="{97DCBE9A-0603-4266-B158-B9E5230EF419}" presName="parentText" presStyleLbl="node1" presStyleIdx="1" presStyleCnt="9" custScaleY="72500">
+        <dgm:presLayoutVars>
+          <dgm:chMax val="0"/>
+          <dgm:bulletEnabled val="1"/>
+        </dgm:presLayoutVars>
+      </dgm:prSet>
+      <dgm:spPr/>
+      <dgm:t>
+        <a:bodyPr/>
+        <a:lstStyle/>
+        <a:p>
+          <a:endParaRPr lang="en-US"/>
+        </a:p>
+      </dgm:t>
+    </dgm:pt>
+    <dgm:pt modelId="{9B8C6791-7705-4688-9236-6941184935A2}" type="pres">
+      <dgm:prSet presAssocID="{3E8D663E-11E1-446F-ABA0-746F6695C431}" presName="spacer" presStyleCnt="0"/>
+      <dgm:spPr/>
+    </dgm:pt>
+    <dgm:pt modelId="{AFBA4FCB-0613-48D5-B76B-2267984F2104}" type="pres">
+      <dgm:prSet presAssocID="{2885606C-1DC6-4AD5-962A-80C4908C5529}" presName="parentText" presStyleLbl="node1" presStyleIdx="2" presStyleCnt="9">
+        <dgm:presLayoutVars>
+          <dgm:chMax val="0"/>
+          <dgm:bulletEnabled val="1"/>
+        </dgm:presLayoutVars>
+      </dgm:prSet>
+      <dgm:spPr/>
+      <dgm:t>
+        <a:bodyPr/>
+        <a:lstStyle/>
+        <a:p>
+          <a:endParaRPr lang="en-US"/>
+        </a:p>
+      </dgm:t>
+    </dgm:pt>
+    <dgm:pt modelId="{352B6D39-8947-4543-AC04-69101AA99CB1}" type="pres">
+      <dgm:prSet presAssocID="{4EF97AAE-C313-4098-AD51-84BBD93D8FC4}" presName="spacer" presStyleCnt="0"/>
+      <dgm:spPr/>
+    </dgm:pt>
+    <dgm:pt modelId="{A4B515A4-B2DB-4274-BBA0-A79505B69C52}" type="pres">
+      <dgm:prSet presAssocID="{A155575E-4C89-4475-B48B-6837A8FDC8A9}" presName="parentText" presStyleLbl="node1" presStyleIdx="3" presStyleCnt="9">
+        <dgm:presLayoutVars>
+          <dgm:chMax val="0"/>
+          <dgm:bulletEnabled val="1"/>
+        </dgm:presLayoutVars>
+      </dgm:prSet>
+      <dgm:spPr/>
+      <dgm:t>
+        <a:bodyPr/>
+        <a:lstStyle/>
+        <a:p>
+          <a:endParaRPr lang="en-US"/>
+        </a:p>
+      </dgm:t>
+    </dgm:pt>
+    <dgm:pt modelId="{43807FA4-8483-4EAF-8098-3E806D52455B}" type="pres">
+      <dgm:prSet presAssocID="{7370AF90-A97A-4206-ADA0-B83FAFB922BB}" presName="spacer" presStyleCnt="0"/>
+      <dgm:spPr/>
+    </dgm:pt>
+    <dgm:pt modelId="{3921A350-A582-41C6-A789-F934EF7097E4}" type="pres">
+      <dgm:prSet presAssocID="{97ED9209-8AAF-4752-A450-228BF3D2B8CB}" presName="parentText" presStyleLbl="node1" presStyleIdx="4" presStyleCnt="9">
+        <dgm:presLayoutVars>
+          <dgm:chMax val="0"/>
+          <dgm:bulletEnabled val="1"/>
+        </dgm:presLayoutVars>
+      </dgm:prSet>
+      <dgm:spPr/>
+      <dgm:t>
+        <a:bodyPr/>
+        <a:lstStyle/>
+        <a:p>
+          <a:endParaRPr lang="en-US"/>
+        </a:p>
+      </dgm:t>
+    </dgm:pt>
+    <dgm:pt modelId="{EB472740-D245-43F9-AEF0-46E59D7E8BD2}" type="pres">
+      <dgm:prSet presAssocID="{2434A5CE-5E98-4552-83C5-97B36C6EBF0B}" presName="spacer" presStyleCnt="0"/>
+      <dgm:spPr/>
+    </dgm:pt>
+    <dgm:pt modelId="{9F639B72-DD98-4828-9328-029986EECBDC}" type="pres">
+      <dgm:prSet presAssocID="{12ABF858-D5D5-458C-8F54-FD6CC1493706}" presName="parentText" presStyleLbl="node1" presStyleIdx="5" presStyleCnt="9">
+        <dgm:presLayoutVars>
+          <dgm:chMax val="0"/>
+          <dgm:bulletEnabled val="1"/>
+        </dgm:presLayoutVars>
+      </dgm:prSet>
+      <dgm:spPr/>
+      <dgm:t>
+        <a:bodyPr/>
+        <a:lstStyle/>
+        <a:p>
+          <a:endParaRPr lang="en-US"/>
+        </a:p>
+      </dgm:t>
+    </dgm:pt>
+    <dgm:pt modelId="{9D628E99-2BB8-404A-9761-9F44998FE3C7}" type="pres">
+      <dgm:prSet presAssocID="{9F9B06F3-89AC-481D-B311-1EFCDA02151A}" presName="spacer" presStyleCnt="0"/>
+      <dgm:spPr/>
+    </dgm:pt>
+    <dgm:pt modelId="{B3F16299-2518-4E6D-A101-12FFD59E59AB}" type="pres">
+      <dgm:prSet presAssocID="{661BE16A-BB28-4B2E-8CEC-47EF4E5A8DF4}" presName="parentText" presStyleLbl="node1" presStyleIdx="6" presStyleCnt="9">
+        <dgm:presLayoutVars>
+          <dgm:chMax val="0"/>
+          <dgm:bulletEnabled val="1"/>
+        </dgm:presLayoutVars>
+      </dgm:prSet>
+      <dgm:spPr/>
+      <dgm:t>
+        <a:bodyPr/>
+        <a:lstStyle/>
+        <a:p>
+          <a:endParaRPr lang="en-US"/>
+        </a:p>
+      </dgm:t>
+    </dgm:pt>
+    <dgm:pt modelId="{AA6DCE68-22C8-4C97-9D44-4AC16BDE039D}" type="pres">
+      <dgm:prSet presAssocID="{1C9FDDAE-A5BC-4CB8-B683-1111205EC9C8}" presName="spacer" presStyleCnt="0"/>
+      <dgm:spPr/>
+    </dgm:pt>
+    <dgm:pt modelId="{F23FAEEE-1969-48B0-8416-D20DCFEAB6DF}" type="pres">
+      <dgm:prSet presAssocID="{8A9F2E5C-C3BF-4FDD-922A-76D452ED51AC}" presName="parentText" presStyleLbl="node1" presStyleIdx="7" presStyleCnt="9">
+        <dgm:presLayoutVars>
+          <dgm:chMax val="0"/>
+          <dgm:bulletEnabled val="1"/>
+        </dgm:presLayoutVars>
+      </dgm:prSet>
+      <dgm:spPr/>
+      <dgm:t>
+        <a:bodyPr/>
+        <a:lstStyle/>
+        <a:p>
+          <a:endParaRPr lang="en-US"/>
+        </a:p>
+      </dgm:t>
+    </dgm:pt>
+    <dgm:pt modelId="{A9E075CA-5B5F-4A12-A8DB-DB1B2024B6CF}" type="pres">
+      <dgm:prSet presAssocID="{E9E7E773-DF7B-4149-B240-8D24F7E3BB63}" presName="spacer" presStyleCnt="0"/>
+      <dgm:spPr/>
+    </dgm:pt>
+    <dgm:pt modelId="{F5538089-E6C6-4344-9639-52142BA81429}" type="pres">
+      <dgm:prSet presAssocID="{982B4C5F-922D-4424-A869-AE2549464719}" presName="parentText" presStyleLbl="node1" presStyleIdx="8" presStyleCnt="9">
+        <dgm:presLayoutVars>
+          <dgm:chMax val="0"/>
+          <dgm:bulletEnabled val="1"/>
+        </dgm:presLayoutVars>
+      </dgm:prSet>
+      <dgm:spPr/>
+      <dgm:t>
+        <a:bodyPr/>
+        <a:lstStyle/>
+        <a:p>
+          <a:endParaRPr lang="en-US"/>
+        </a:p>
+      </dgm:t>
+    </dgm:pt>
+  </dgm:ptLst>
+  <dgm:cxnLst>
+    <dgm:cxn modelId="{5B048F8A-6517-478E-9813-810437B85C6A}" type="presOf" srcId="{982B4C5F-922D-4424-A869-AE2549464719}" destId="{F5538089-E6C6-4344-9639-52142BA81429}" srcOrd="0" destOrd="0" presId="urn:microsoft.com/office/officeart/2005/8/layout/vList2"/>
+    <dgm:cxn modelId="{B7CF2541-BF8B-4C1C-8C84-BA0AA022B4D5}" type="presOf" srcId="{E7CC1414-1108-406F-B7DF-9F745299A38A}" destId="{321B44FD-F17F-4802-B148-DA9C200525FF}" srcOrd="0" destOrd="0" presId="urn:microsoft.com/office/officeart/2005/8/layout/vList2"/>
+    <dgm:cxn modelId="{EBE58BD5-5797-46AC-8E9F-5F2948DFB499}" type="presOf" srcId="{8A9F2E5C-C3BF-4FDD-922A-76D452ED51AC}" destId="{F23FAEEE-1969-48B0-8416-D20DCFEAB6DF}" srcOrd="0" destOrd="0" presId="urn:microsoft.com/office/officeart/2005/8/layout/vList2"/>
+    <dgm:cxn modelId="{D1AC8304-6807-4D39-942E-A972C19C793E}" srcId="{0DF78564-3C1C-4FBC-8F43-7C53DD8939DF}" destId="{12ABF858-D5D5-458C-8F54-FD6CC1493706}" srcOrd="5" destOrd="0" parTransId="{53F5A8EA-BB91-418C-BE0D-BAABD29DA330}" sibTransId="{9F9B06F3-89AC-481D-B311-1EFCDA02151A}"/>
+    <dgm:cxn modelId="{380925ED-C6B7-4412-AD70-99C82C54947C}" srcId="{0DF78564-3C1C-4FBC-8F43-7C53DD8939DF}" destId="{97DCBE9A-0603-4266-B158-B9E5230EF419}" srcOrd="1" destOrd="0" parTransId="{12BDBC24-CC7D-4B39-A6AA-5172570D00EC}" sibTransId="{3E8D663E-11E1-446F-ABA0-746F6695C431}"/>
+    <dgm:cxn modelId="{4D451DEF-8F60-4C85-B5FD-E34720D9AFD8}" type="presOf" srcId="{2885606C-1DC6-4AD5-962A-80C4908C5529}" destId="{AFBA4FCB-0613-48D5-B76B-2267984F2104}" srcOrd="0" destOrd="0" presId="urn:microsoft.com/office/officeart/2005/8/layout/vList2"/>
+    <dgm:cxn modelId="{191E48C5-AD36-49C1-A359-E2688861D24E}" type="presOf" srcId="{661BE16A-BB28-4B2E-8CEC-47EF4E5A8DF4}" destId="{B3F16299-2518-4E6D-A101-12FFD59E59AB}" srcOrd="0" destOrd="0" presId="urn:microsoft.com/office/officeart/2005/8/layout/vList2"/>
+    <dgm:cxn modelId="{8BED3C84-1371-4E14-A035-C9DD2F6517ED}" type="presOf" srcId="{0DF78564-3C1C-4FBC-8F43-7C53DD8939DF}" destId="{A86A12D0-2D7C-4B48-97ED-C64E287746A6}" srcOrd="0" destOrd="0" presId="urn:microsoft.com/office/officeart/2005/8/layout/vList2"/>
+    <dgm:cxn modelId="{E5404131-DA15-491F-A49D-2DFC7D7B900F}" type="presOf" srcId="{97ED9209-8AAF-4752-A450-228BF3D2B8CB}" destId="{3921A350-A582-41C6-A789-F934EF7097E4}" srcOrd="0" destOrd="0" presId="urn:microsoft.com/office/officeart/2005/8/layout/vList2"/>
+    <dgm:cxn modelId="{834D210A-3CF9-48B5-B845-3A0E4A427FA2}" type="presOf" srcId="{97DCBE9A-0603-4266-B158-B9E5230EF419}" destId="{E74D8FB4-768F-4DB9-8B3C-958408D1F137}" srcOrd="0" destOrd="0" presId="urn:microsoft.com/office/officeart/2005/8/layout/vList2"/>
+    <dgm:cxn modelId="{0590BC24-7ABA-4012-A52B-D4B3D928D017}" srcId="{0DF78564-3C1C-4FBC-8F43-7C53DD8939DF}" destId="{2885606C-1DC6-4AD5-962A-80C4908C5529}" srcOrd="2" destOrd="0" parTransId="{ED03F14A-534A-41D3-9AF5-277AB7E78E7D}" sibTransId="{4EF97AAE-C313-4098-AD51-84BBD93D8FC4}"/>
+    <dgm:cxn modelId="{3B5A47EB-7E99-424A-A9C1-28A92D25DB95}" srcId="{0DF78564-3C1C-4FBC-8F43-7C53DD8939DF}" destId="{8A9F2E5C-C3BF-4FDD-922A-76D452ED51AC}" srcOrd="7" destOrd="0" parTransId="{86B22507-7C3D-4C6C-8E7B-DD0B9549D422}" sibTransId="{E9E7E773-DF7B-4149-B240-8D24F7E3BB63}"/>
+    <dgm:cxn modelId="{8C0A2164-57F9-4C10-8A72-1BB7971F07AC}" type="presOf" srcId="{12ABF858-D5D5-458C-8F54-FD6CC1493706}" destId="{9F639B72-DD98-4828-9328-029986EECBDC}" srcOrd="0" destOrd="0" presId="urn:microsoft.com/office/officeart/2005/8/layout/vList2"/>
+    <dgm:cxn modelId="{18002B34-27FE-499B-9798-392075FB61E5}" srcId="{0DF78564-3C1C-4FBC-8F43-7C53DD8939DF}" destId="{661BE16A-BB28-4B2E-8CEC-47EF4E5A8DF4}" srcOrd="6" destOrd="0" parTransId="{F3EB9CF8-BF8A-45A4-A31F-3FAF41E9FE9D}" sibTransId="{1C9FDDAE-A5BC-4CB8-B683-1111205EC9C8}"/>
+    <dgm:cxn modelId="{C651FFFF-0953-4993-BCB7-F144B7E8C764}" srcId="{0DF78564-3C1C-4FBC-8F43-7C53DD8939DF}" destId="{A155575E-4C89-4475-B48B-6837A8FDC8A9}" srcOrd="3" destOrd="0" parTransId="{13BFEF45-28E3-467A-B007-93D0553A25D8}" sibTransId="{7370AF90-A97A-4206-ADA0-B83FAFB922BB}"/>
+    <dgm:cxn modelId="{CA531318-7EE1-46F8-8FE9-DD8B2A1D243C}" type="presOf" srcId="{A155575E-4C89-4475-B48B-6837A8FDC8A9}" destId="{A4B515A4-B2DB-4274-BBA0-A79505B69C52}" srcOrd="0" destOrd="0" presId="urn:microsoft.com/office/officeart/2005/8/layout/vList2"/>
+    <dgm:cxn modelId="{01E03C85-9BA5-449D-B069-54A24063D3EE}" srcId="{0DF78564-3C1C-4FBC-8F43-7C53DD8939DF}" destId="{982B4C5F-922D-4424-A869-AE2549464719}" srcOrd="8" destOrd="0" parTransId="{3A84613D-9451-4C33-90CC-744D67419562}" sibTransId="{31719831-7B66-4950-A056-29C6DE222F33}"/>
+    <dgm:cxn modelId="{E0B9C875-2BE5-49A0-93A7-5FA0E351D5E0}" srcId="{0DF78564-3C1C-4FBC-8F43-7C53DD8939DF}" destId="{97ED9209-8AAF-4752-A450-228BF3D2B8CB}" srcOrd="4" destOrd="0" parTransId="{AFEF3AB6-5148-49D6-95C1-7A2343123101}" sibTransId="{2434A5CE-5E98-4552-83C5-97B36C6EBF0B}"/>
+    <dgm:cxn modelId="{B245C57A-416B-455A-A071-321F717B4C43}" srcId="{0DF78564-3C1C-4FBC-8F43-7C53DD8939DF}" destId="{E7CC1414-1108-406F-B7DF-9F745299A38A}" srcOrd="0" destOrd="0" parTransId="{234932FA-9F8A-4185-89A4-1FBA1CD480F0}" sibTransId="{F8C0A88B-56DC-49D8-915A-E27A284619DD}"/>
+    <dgm:cxn modelId="{4499D1D4-926C-4D12-B397-F9196FF73003}" type="presParOf" srcId="{A86A12D0-2D7C-4B48-97ED-C64E287746A6}" destId="{321B44FD-F17F-4802-B148-DA9C200525FF}" srcOrd="0" destOrd="0" presId="urn:microsoft.com/office/officeart/2005/8/layout/vList2"/>
+    <dgm:cxn modelId="{9B8141F8-E354-4FA4-A17A-1125B0A05297}" type="presParOf" srcId="{A86A12D0-2D7C-4B48-97ED-C64E287746A6}" destId="{C9AF506A-328E-4A9E-8093-7E38D75E3721}" srcOrd="1" destOrd="0" presId="urn:microsoft.com/office/officeart/2005/8/layout/vList2"/>
+    <dgm:cxn modelId="{EFEC1699-4795-47B0-9F4C-6CFCE732BC81}" type="presParOf" srcId="{A86A12D0-2D7C-4B48-97ED-C64E287746A6}" destId="{E74D8FB4-768F-4DB9-8B3C-958408D1F137}" srcOrd="2" destOrd="0" presId="urn:microsoft.com/office/officeart/2005/8/layout/vList2"/>
+    <dgm:cxn modelId="{37AB394F-60DC-4108-9144-AE360A5712D5}" type="presParOf" srcId="{A86A12D0-2D7C-4B48-97ED-C64E287746A6}" destId="{9B8C6791-7705-4688-9236-6941184935A2}" srcOrd="3" destOrd="0" presId="urn:microsoft.com/office/officeart/2005/8/layout/vList2"/>
+    <dgm:cxn modelId="{C90F4DA7-A213-4490-88B9-5682265FDFF3}" type="presParOf" srcId="{A86A12D0-2D7C-4B48-97ED-C64E287746A6}" destId="{AFBA4FCB-0613-48D5-B76B-2267984F2104}" srcOrd="4" destOrd="0" presId="urn:microsoft.com/office/officeart/2005/8/layout/vList2"/>
+    <dgm:cxn modelId="{521D89C7-4BBD-4B84-AE0E-13FA7D0A6BED}" type="presParOf" srcId="{A86A12D0-2D7C-4B48-97ED-C64E287746A6}" destId="{352B6D39-8947-4543-AC04-69101AA99CB1}" srcOrd="5" destOrd="0" presId="urn:microsoft.com/office/officeart/2005/8/layout/vList2"/>
+    <dgm:cxn modelId="{A323D16B-004C-4B91-AC9F-3D3A1B8876B7}" type="presParOf" srcId="{A86A12D0-2D7C-4B48-97ED-C64E287746A6}" destId="{A4B515A4-B2DB-4274-BBA0-A79505B69C52}" srcOrd="6" destOrd="0" presId="urn:microsoft.com/office/officeart/2005/8/layout/vList2"/>
+    <dgm:cxn modelId="{5D914253-0238-414C-873E-EC6E96504D82}" type="presParOf" srcId="{A86A12D0-2D7C-4B48-97ED-C64E287746A6}" destId="{43807FA4-8483-4EAF-8098-3E806D52455B}" srcOrd="7" destOrd="0" presId="urn:microsoft.com/office/officeart/2005/8/layout/vList2"/>
+    <dgm:cxn modelId="{0397E29B-1CFE-40CE-8944-48100F0CB1A9}" type="presParOf" srcId="{A86A12D0-2D7C-4B48-97ED-C64E287746A6}" destId="{3921A350-A582-41C6-A789-F934EF7097E4}" srcOrd="8" destOrd="0" presId="urn:microsoft.com/office/officeart/2005/8/layout/vList2"/>
+    <dgm:cxn modelId="{699AE494-FEC4-462B-B9E9-931041176F4E}" type="presParOf" srcId="{A86A12D0-2D7C-4B48-97ED-C64E287746A6}" destId="{EB472740-D245-43F9-AEF0-46E59D7E8BD2}" srcOrd="9" destOrd="0" presId="urn:microsoft.com/office/officeart/2005/8/layout/vList2"/>
+    <dgm:cxn modelId="{2E46E2DA-A889-43FF-9AE7-C236ED149C7F}" type="presParOf" srcId="{A86A12D0-2D7C-4B48-97ED-C64E287746A6}" destId="{9F639B72-DD98-4828-9328-029986EECBDC}" srcOrd="10" destOrd="0" presId="urn:microsoft.com/office/officeart/2005/8/layout/vList2"/>
+    <dgm:cxn modelId="{B3CB6FD3-90A7-491B-A2DD-62985308930F}" type="presParOf" srcId="{A86A12D0-2D7C-4B48-97ED-C64E287746A6}" destId="{9D628E99-2BB8-404A-9761-9F44998FE3C7}" srcOrd="11" destOrd="0" presId="urn:microsoft.com/office/officeart/2005/8/layout/vList2"/>
+    <dgm:cxn modelId="{19B7F89A-814D-47EF-8D98-B6851DF206F5}" type="presParOf" srcId="{A86A12D0-2D7C-4B48-97ED-C64E287746A6}" destId="{B3F16299-2518-4E6D-A101-12FFD59E59AB}" srcOrd="12" destOrd="0" presId="urn:microsoft.com/office/officeart/2005/8/layout/vList2"/>
+    <dgm:cxn modelId="{9DFB3EFF-28E6-4D0D-B2D5-BF0EDBF76146}" type="presParOf" srcId="{A86A12D0-2D7C-4B48-97ED-C64E287746A6}" destId="{AA6DCE68-22C8-4C97-9D44-4AC16BDE039D}" srcOrd="13" destOrd="0" presId="urn:microsoft.com/office/officeart/2005/8/layout/vList2"/>
+    <dgm:cxn modelId="{15786FD5-8457-40C7-827C-B319C48073E3}" type="presParOf" srcId="{A86A12D0-2D7C-4B48-97ED-C64E287746A6}" destId="{F23FAEEE-1969-48B0-8416-D20DCFEAB6DF}" srcOrd="14" destOrd="0" presId="urn:microsoft.com/office/officeart/2005/8/layout/vList2"/>
+    <dgm:cxn modelId="{AAD7DF21-1A29-464A-B2A1-03AD44C95E04}" type="presParOf" srcId="{A86A12D0-2D7C-4B48-97ED-C64E287746A6}" destId="{A9E075CA-5B5F-4A12-A8DB-DB1B2024B6CF}" srcOrd="15" destOrd="0" presId="urn:microsoft.com/office/officeart/2005/8/layout/vList2"/>
+    <dgm:cxn modelId="{1E3A3E2A-4F6F-47C2-9BCD-066C0E476839}" type="presParOf" srcId="{A86A12D0-2D7C-4B48-97ED-C64E287746A6}" destId="{F5538089-E6C6-4344-9639-52142BA81429}" srcOrd="16" destOrd="0" presId="urn:microsoft.com/office/officeart/2005/8/layout/vList2"/>
+  </dgm:cxnLst>
+  <dgm:bg/>
+  <dgm:whole/>
+  <dgm:extLst>
+    <a:ext uri="http://schemas.microsoft.com/office/drawing/2008/diagram">
+      <dsp:dataModelExt xmlns:dsp="http://schemas.microsoft.com/office/drawing/2008/diagram" relId="rId16" minVer="http://schemas.openxmlformats.org/drawingml/2006/diagram"/>
+    </a:ext>
+  </dgm:extLst>
+</dgm:dataModel>
+</file>
+
+<file path=word/diagrams/drawing1.xml><?xml version="1.0" encoding="utf-8"?>
+<dsp:drawing xmlns:dgm="http://schemas.openxmlformats.org/drawingml/2006/diagram" xmlns:dsp="http://schemas.microsoft.com/office/drawing/2008/diagram" xmlns:a="http://schemas.openxmlformats.org/drawingml/2006/main">
+  <dsp:spTree>
+    <dsp:nvGrpSpPr>
+      <dsp:cNvPr id="0" name=""/>
+      <dsp:cNvGrpSpPr/>
+    </dsp:nvGrpSpPr>
+    <dsp:grpSpPr/>
+    <dsp:sp modelId="{321B44FD-F17F-4802-B148-DA9C200525FF}">
+      <dsp:nvSpPr>
+        <dsp:cNvPr id="0" name=""/>
+        <dsp:cNvSpPr/>
+      </dsp:nvSpPr>
+      <dsp:spPr>
+        <a:xfrm>
+          <a:off x="0" y="239053"/>
+          <a:ext cx="5486400" cy="231863"/>
+        </a:xfrm>
+        <a:prstGeom prst="roundRect">
+          <a:avLst/>
+        </a:prstGeom>
+        <a:solidFill>
+          <a:schemeClr val="accent1">
+            <a:hueOff val="0"/>
+            <a:satOff val="0"/>
+            <a:lumOff val="0"/>
+            <a:alphaOff val="0"/>
+          </a:schemeClr>
+        </a:solidFill>
+        <a:ln w="25400" cap="flat" cmpd="sng" algn="ctr">
+          <a:solidFill>
+            <a:schemeClr val="lt1">
+              <a:hueOff val="0"/>
+              <a:satOff val="0"/>
+              <a:lumOff val="0"/>
+              <a:alphaOff val="0"/>
+            </a:schemeClr>
+          </a:solidFill>
+          <a:prstDash val="solid"/>
+        </a:ln>
+        <a:effectLst/>
+      </dsp:spPr>
+      <dsp:style>
+        <a:lnRef idx="2">
+          <a:scrgbClr r="0" g="0" b="0"/>
+        </a:lnRef>
+        <a:fillRef idx="1">
+          <a:scrgbClr r="0" g="0" b="0"/>
+        </a:fillRef>
+        <a:effectRef idx="0">
+          <a:scrgbClr r="0" g="0" b="0"/>
+        </a:effectRef>
+        <a:fontRef idx="minor">
+          <a:schemeClr val="lt1"/>
+        </a:fontRef>
+      </dsp:style>
+      <dsp:txBody>
+        <a:bodyPr spcFirstLastPara="0" vert="horz" wrap="square" lIns="26670" tIns="26670" rIns="26670" bIns="26670" numCol="1" spcCol="1270" anchor="ctr" anchorCtr="0">
+          <a:noAutofit/>
+        </a:bodyPr>
+        <a:lstStyle/>
+        <a:p>
+          <a:pPr lvl="0" algn="l" defTabSz="311150">
+            <a:lnSpc>
+              <a:spcPct val="90000"/>
+            </a:lnSpc>
+            <a:spcBef>
+              <a:spcPct val="0"/>
+            </a:spcBef>
+            <a:spcAft>
+              <a:spcPct val="35000"/>
+            </a:spcAft>
+          </a:pPr>
+          <a:r>
+            <a:rPr lang="en-US" altLang="zh-CN" sz="700" b="1" kern="1200"/>
+            <a:t>1. </a:t>
+          </a:r>
+          <a:r>
+            <a:rPr lang="zh-CN" sz="700" b="1" kern="1200"/>
+            <a:t>它使用卷组（</a:t>
+          </a:r>
+          <a:r>
+            <a:rPr lang="en-US" sz="700" b="1" kern="1200"/>
+            <a:t>VG</a:t>
+          </a:r>
+          <a:r>
+            <a:rPr lang="zh-CN" sz="700" b="1" kern="1200"/>
+            <a:t>），看起来存储空间像一块大硬盘；</a:t>
+          </a:r>
+          <a:endParaRPr lang="en-US" sz="700" kern="1200"/>
+        </a:p>
+      </dsp:txBody>
+      <dsp:txXfrm>
+        <a:off x="11319" y="250372"/>
+        <a:ext cx="5463762" cy="209225"/>
+      </dsp:txXfrm>
+    </dsp:sp>
+    <dsp:sp modelId="{E74D8FB4-768F-4DB9-8B3C-958408D1F137}">
+      <dsp:nvSpPr>
+        <dsp:cNvPr id="0" name=""/>
+        <dsp:cNvSpPr/>
+      </dsp:nvSpPr>
+      <dsp:spPr>
+        <a:xfrm>
+          <a:off x="0" y="494241"/>
+          <a:ext cx="5486400" cy="227437"/>
+        </a:xfrm>
+        <a:prstGeom prst="roundRect">
+          <a:avLst/>
+        </a:prstGeom>
+        <a:solidFill>
+          <a:schemeClr val="accent1">
+            <a:hueOff val="0"/>
+            <a:satOff val="0"/>
+            <a:lumOff val="0"/>
+            <a:alphaOff val="0"/>
+          </a:schemeClr>
+        </a:solidFill>
+        <a:ln w="25400" cap="flat" cmpd="sng" algn="ctr">
+          <a:solidFill>
+            <a:schemeClr val="lt1">
+              <a:hueOff val="0"/>
+              <a:satOff val="0"/>
+              <a:lumOff val="0"/>
+              <a:alphaOff val="0"/>
+            </a:schemeClr>
+          </a:solidFill>
+          <a:prstDash val="solid"/>
+        </a:ln>
+        <a:effectLst/>
+      </dsp:spPr>
+      <dsp:style>
+        <a:lnRef idx="2">
+          <a:scrgbClr r="0" g="0" b="0"/>
+        </a:lnRef>
+        <a:fillRef idx="1">
+          <a:scrgbClr r="0" g="0" b="0"/>
+        </a:fillRef>
+        <a:effectRef idx="0">
+          <a:scrgbClr r="0" g="0" b="0"/>
+        </a:effectRef>
+        <a:fontRef idx="minor">
+          <a:schemeClr val="lt1"/>
+        </a:fontRef>
+      </dsp:style>
+      <dsp:txBody>
+        <a:bodyPr spcFirstLastPara="0" vert="horz" wrap="square" lIns="26670" tIns="26670" rIns="26670" bIns="26670" numCol="1" spcCol="1270" anchor="ctr" anchorCtr="0">
+          <a:noAutofit/>
+        </a:bodyPr>
+        <a:lstStyle/>
+        <a:p>
+          <a:pPr lvl="0" algn="l" defTabSz="311150">
+            <a:lnSpc>
+              <a:spcPct val="90000"/>
+            </a:lnSpc>
+            <a:spcBef>
+              <a:spcPct val="0"/>
+            </a:spcBef>
+            <a:spcAft>
+              <a:spcPct val="35000"/>
+            </a:spcAft>
+          </a:pPr>
+          <a:r>
+            <a:rPr lang="en-US" altLang="zh-CN" sz="700" b="1" kern="1200"/>
+            <a:t>2. </a:t>
+          </a:r>
+          <a:r>
+            <a:rPr lang="zh-CN" sz="700" b="1" kern="1200"/>
+            <a:t>使用逻辑卷（</a:t>
+          </a:r>
+          <a:r>
+            <a:rPr lang="en-US" sz="700" b="1" kern="1200"/>
+            <a:t>LV</a:t>
+          </a:r>
+          <a:r>
+            <a:rPr lang="zh-CN" sz="700" b="1" kern="1200"/>
+            <a:t>），可以创建众多跨越硬盘的空间；</a:t>
+          </a:r>
+          <a:endParaRPr lang="en-US" sz="700" kern="1200"/>
+        </a:p>
+      </dsp:txBody>
+      <dsp:txXfrm>
+        <a:off x="11103" y="505344"/>
+        <a:ext cx="5464194" cy="205231"/>
+      </dsp:txXfrm>
+    </dsp:sp>
+    <dsp:sp modelId="{AFBA4FCB-0613-48D5-B76B-2267984F2104}">
+      <dsp:nvSpPr>
+        <dsp:cNvPr id="0" name=""/>
+        <dsp:cNvSpPr/>
+      </dsp:nvSpPr>
+      <dsp:spPr>
+        <a:xfrm>
+          <a:off x="0" y="750478"/>
+          <a:ext cx="5486400" cy="313706"/>
+        </a:xfrm>
+        <a:prstGeom prst="roundRect">
+          <a:avLst/>
+        </a:prstGeom>
+        <a:solidFill>
+          <a:schemeClr val="accent1">
+            <a:hueOff val="0"/>
+            <a:satOff val="0"/>
+            <a:lumOff val="0"/>
+            <a:alphaOff val="0"/>
+          </a:schemeClr>
+        </a:solidFill>
+        <a:ln w="25400" cap="flat" cmpd="sng" algn="ctr">
+          <a:solidFill>
+            <a:schemeClr val="lt1">
+              <a:hueOff val="0"/>
+              <a:satOff val="0"/>
+              <a:lumOff val="0"/>
+              <a:alphaOff val="0"/>
+            </a:schemeClr>
+          </a:solidFill>
+          <a:prstDash val="solid"/>
+        </a:ln>
+        <a:effectLst/>
+      </dsp:spPr>
+      <dsp:style>
+        <a:lnRef idx="2">
+          <a:scrgbClr r="0" g="0" b="0"/>
+        </a:lnRef>
+        <a:fillRef idx="1">
+          <a:scrgbClr r="0" g="0" b="0"/>
+        </a:fillRef>
+        <a:effectRef idx="0">
+          <a:scrgbClr r="0" g="0" b="0"/>
+        </a:effectRef>
+        <a:fontRef idx="minor">
+          <a:schemeClr val="lt1"/>
+        </a:fontRef>
+      </dsp:style>
+      <dsp:txBody>
+        <a:bodyPr spcFirstLastPara="0" vert="horz" wrap="square" lIns="26670" tIns="26670" rIns="26670" bIns="26670" numCol="1" spcCol="1270" anchor="ctr" anchorCtr="0">
+          <a:noAutofit/>
+        </a:bodyPr>
+        <a:lstStyle/>
+        <a:p>
+          <a:pPr lvl="0" algn="l" defTabSz="311150">
+            <a:lnSpc>
+              <a:spcPct val="90000"/>
+            </a:lnSpc>
+            <a:spcBef>
+              <a:spcPct val="0"/>
+            </a:spcBef>
+            <a:spcAft>
+              <a:spcPct val="35000"/>
+            </a:spcAft>
+          </a:pPr>
+          <a:r>
+            <a:rPr lang="en-US" altLang="zh-CN" sz="700" b="1" kern="1200"/>
+            <a:t>3. </a:t>
+          </a:r>
+          <a:r>
+            <a:rPr lang="zh-CN" sz="700" b="1" kern="1200"/>
+            <a:t>可以创建小的逻辑卷（</a:t>
+          </a:r>
+          <a:r>
+            <a:rPr lang="en-US" sz="700" b="1" kern="1200"/>
+            <a:t>LV</a:t>
+          </a:r>
+          <a:r>
+            <a:rPr lang="zh-CN" sz="700" b="1" kern="1200"/>
+            <a:t>），在空间不够用时可以动态调整；</a:t>
+          </a:r>
+          <a:endParaRPr lang="en-US" sz="700" kern="1200"/>
+        </a:p>
+      </dsp:txBody>
+      <dsp:txXfrm>
+        <a:off x="15314" y="765792"/>
+        <a:ext cx="5455772" cy="283078"/>
+      </dsp:txXfrm>
+    </dsp:sp>
+    <dsp:sp modelId="{A4B515A4-B2DB-4274-BBA0-A79505B69C52}">
+      <dsp:nvSpPr>
+        <dsp:cNvPr id="0" name=""/>
+        <dsp:cNvSpPr/>
+      </dsp:nvSpPr>
+      <dsp:spPr>
+        <a:xfrm>
+          <a:off x="0" y="1092984"/>
+          <a:ext cx="5486400" cy="313706"/>
+        </a:xfrm>
+        <a:prstGeom prst="roundRect">
+          <a:avLst/>
+        </a:prstGeom>
+        <a:solidFill>
+          <a:schemeClr val="accent1">
+            <a:hueOff val="0"/>
+            <a:satOff val="0"/>
+            <a:lumOff val="0"/>
+            <a:alphaOff val="0"/>
+          </a:schemeClr>
+        </a:solidFill>
+        <a:ln w="25400" cap="flat" cmpd="sng" algn="ctr">
+          <a:solidFill>
+            <a:schemeClr val="lt1">
+              <a:hueOff val="0"/>
+              <a:satOff val="0"/>
+              <a:lumOff val="0"/>
+              <a:alphaOff val="0"/>
+            </a:schemeClr>
+          </a:solidFill>
+          <a:prstDash val="solid"/>
+        </a:ln>
+        <a:effectLst/>
+      </dsp:spPr>
+      <dsp:style>
+        <a:lnRef idx="2">
+          <a:scrgbClr r="0" g="0" b="0"/>
+        </a:lnRef>
+        <a:fillRef idx="1">
+          <a:scrgbClr r="0" g="0" b="0"/>
+        </a:fillRef>
+        <a:effectRef idx="0">
+          <a:scrgbClr r="0" g="0" b="0"/>
+        </a:effectRef>
+        <a:fontRef idx="minor">
+          <a:schemeClr val="lt1"/>
+        </a:fontRef>
+      </dsp:style>
+      <dsp:txBody>
+        <a:bodyPr spcFirstLastPara="0" vert="horz" wrap="square" lIns="26670" tIns="26670" rIns="26670" bIns="26670" numCol="1" spcCol="1270" anchor="ctr" anchorCtr="0">
+          <a:noAutofit/>
+        </a:bodyPr>
+        <a:lstStyle/>
+        <a:p>
+          <a:pPr lvl="0" algn="l" defTabSz="311150">
+            <a:lnSpc>
+              <a:spcPct val="90000"/>
+            </a:lnSpc>
+            <a:spcBef>
+              <a:spcPct val="0"/>
+            </a:spcBef>
+            <a:spcAft>
+              <a:spcPct val="35000"/>
+            </a:spcAft>
+          </a:pPr>
+          <a:r>
+            <a:rPr lang="en-US" altLang="zh-CN" sz="700" b="1" kern="1200"/>
+            <a:t>4. </a:t>
+          </a:r>
+          <a:r>
+            <a:rPr lang="zh-CN" sz="700" b="1" kern="1200"/>
+            <a:t>在调整某一卷的大小时，不需要考虑逻辑卷在硬盘中的位置，不用担心没有可用的空间</a:t>
+          </a:r>
+          <a:endParaRPr lang="en-US" sz="700" kern="1200"/>
+        </a:p>
+      </dsp:txBody>
+      <dsp:txXfrm>
+        <a:off x="15314" y="1108298"/>
+        <a:ext cx="5455772" cy="283078"/>
+      </dsp:txXfrm>
+    </dsp:sp>
+    <dsp:sp modelId="{3921A350-A582-41C6-A789-F934EF7097E4}">
+      <dsp:nvSpPr>
+        <dsp:cNvPr id="0" name=""/>
+        <dsp:cNvSpPr/>
+      </dsp:nvSpPr>
+      <dsp:spPr>
+        <a:xfrm>
+          <a:off x="0" y="1435490"/>
+          <a:ext cx="5486400" cy="313706"/>
+        </a:xfrm>
+        <a:prstGeom prst="roundRect">
+          <a:avLst/>
+        </a:prstGeom>
+        <a:solidFill>
+          <a:schemeClr val="accent1">
+            <a:hueOff val="0"/>
+            <a:satOff val="0"/>
+            <a:lumOff val="0"/>
+            <a:alphaOff val="0"/>
+          </a:schemeClr>
+        </a:solidFill>
+        <a:ln w="25400" cap="flat" cmpd="sng" algn="ctr">
+          <a:solidFill>
+            <a:schemeClr val="lt1">
+              <a:hueOff val="0"/>
+              <a:satOff val="0"/>
+              <a:lumOff val="0"/>
+              <a:alphaOff val="0"/>
+            </a:schemeClr>
+          </a:solidFill>
+          <a:prstDash val="solid"/>
+        </a:ln>
+        <a:effectLst/>
+      </dsp:spPr>
+      <dsp:style>
+        <a:lnRef idx="2">
+          <a:scrgbClr r="0" g="0" b="0"/>
+        </a:lnRef>
+        <a:fillRef idx="1">
+          <a:scrgbClr r="0" g="0" b="0"/>
+        </a:fillRef>
+        <a:effectRef idx="0">
+          <a:scrgbClr r="0" g="0" b="0"/>
+        </a:effectRef>
+        <a:fontRef idx="minor">
+          <a:schemeClr val="lt1"/>
+        </a:fontRef>
+      </dsp:style>
+      <dsp:txBody>
+        <a:bodyPr spcFirstLastPara="0" vert="horz" wrap="square" lIns="26670" tIns="26670" rIns="26670" bIns="26670" numCol="1" spcCol="1270" anchor="ctr" anchorCtr="0">
+          <a:noAutofit/>
+        </a:bodyPr>
+        <a:lstStyle/>
+        <a:p>
+          <a:pPr lvl="0" algn="l" defTabSz="311150">
+            <a:lnSpc>
+              <a:spcPct val="90000"/>
+            </a:lnSpc>
+            <a:spcBef>
+              <a:spcPct val="0"/>
+            </a:spcBef>
+            <a:spcAft>
+              <a:spcPct val="35000"/>
+            </a:spcAft>
+          </a:pPr>
+          <a:r>
+            <a:rPr lang="en-US" altLang="zh-CN" sz="700" b="1" kern="1200"/>
+            <a:t>5. </a:t>
+          </a:r>
+          <a:r>
+            <a:rPr lang="zh-CN" sz="700" b="1" kern="1200"/>
+            <a:t>可以在操作系统运行过程中直接调整硬盘大小，删除，创建等操作。</a:t>
+          </a:r>
+          <a:endParaRPr lang="en-US" sz="700" kern="1200"/>
+        </a:p>
+      </dsp:txBody>
+      <dsp:txXfrm>
+        <a:off x="15314" y="1450804"/>
+        <a:ext cx="5455772" cy="283078"/>
+      </dsp:txXfrm>
+    </dsp:sp>
+    <dsp:sp modelId="{9F639B72-DD98-4828-9328-029986EECBDC}">
+      <dsp:nvSpPr>
+        <dsp:cNvPr id="0" name=""/>
+        <dsp:cNvSpPr/>
+      </dsp:nvSpPr>
+      <dsp:spPr>
+        <a:xfrm>
+          <a:off x="0" y="1777997"/>
+          <a:ext cx="5486400" cy="313706"/>
+        </a:xfrm>
+        <a:prstGeom prst="roundRect">
+          <a:avLst/>
+        </a:prstGeom>
+        <a:solidFill>
+          <a:schemeClr val="accent1">
+            <a:hueOff val="0"/>
+            <a:satOff val="0"/>
+            <a:lumOff val="0"/>
+            <a:alphaOff val="0"/>
+          </a:schemeClr>
+        </a:solidFill>
+        <a:ln w="25400" cap="flat" cmpd="sng" algn="ctr">
+          <a:solidFill>
+            <a:schemeClr val="lt1">
+              <a:hueOff val="0"/>
+              <a:satOff val="0"/>
+              <a:lumOff val="0"/>
+              <a:alphaOff val="0"/>
+            </a:schemeClr>
+          </a:solidFill>
+          <a:prstDash val="solid"/>
+        </a:ln>
+        <a:effectLst/>
+      </dsp:spPr>
+      <dsp:style>
+        <a:lnRef idx="2">
+          <a:scrgbClr r="0" g="0" b="0"/>
+        </a:lnRef>
+        <a:fillRef idx="1">
+          <a:scrgbClr r="0" g="0" b="0"/>
+        </a:fillRef>
+        <a:effectRef idx="0">
+          <a:scrgbClr r="0" g="0" b="0"/>
+        </a:effectRef>
+        <a:fontRef idx="minor">
+          <a:schemeClr val="lt1"/>
+        </a:fontRef>
+      </dsp:style>
+      <dsp:txBody>
+        <a:bodyPr spcFirstLastPara="0" vert="horz" wrap="square" lIns="26670" tIns="26670" rIns="26670" bIns="26670" numCol="1" spcCol="1270" anchor="ctr" anchorCtr="0">
+          <a:noAutofit/>
+        </a:bodyPr>
+        <a:lstStyle/>
+        <a:p>
+          <a:pPr lvl="0" algn="l" defTabSz="311150">
+            <a:lnSpc>
+              <a:spcPct val="90000"/>
+            </a:lnSpc>
+            <a:spcBef>
+              <a:spcPct val="0"/>
+            </a:spcBef>
+            <a:spcAft>
+              <a:spcPct val="35000"/>
+            </a:spcAft>
+          </a:pPr>
+          <a:r>
+            <a:rPr lang="en-US" altLang="zh-CN" sz="700" b="1" kern="1200"/>
+            <a:t>6. </a:t>
+          </a:r>
+          <a:r>
+            <a:rPr lang="zh-CN" sz="700" b="1" kern="1200"/>
+            <a:t>无需重启服务，可以直接把逻辑卷迁移到别的硬盘上</a:t>
+          </a:r>
+          <a:endParaRPr lang="en-US" sz="700" kern="1200"/>
+        </a:p>
+      </dsp:txBody>
+      <dsp:txXfrm>
+        <a:off x="15314" y="1793311"/>
+        <a:ext cx="5455772" cy="283078"/>
+      </dsp:txXfrm>
+    </dsp:sp>
+    <dsp:sp modelId="{B3F16299-2518-4E6D-A101-12FFD59E59AB}">
+      <dsp:nvSpPr>
+        <dsp:cNvPr id="0" name=""/>
+        <dsp:cNvSpPr/>
+      </dsp:nvSpPr>
+      <dsp:spPr>
+        <a:xfrm>
+          <a:off x="0" y="2120503"/>
+          <a:ext cx="5486400" cy="313706"/>
+        </a:xfrm>
+        <a:prstGeom prst="roundRect">
+          <a:avLst/>
+        </a:prstGeom>
+        <a:solidFill>
+          <a:schemeClr val="accent1">
+            <a:hueOff val="0"/>
+            <a:satOff val="0"/>
+            <a:lumOff val="0"/>
+            <a:alphaOff val="0"/>
+          </a:schemeClr>
+        </a:solidFill>
+        <a:ln w="25400" cap="flat" cmpd="sng" algn="ctr">
+          <a:solidFill>
+            <a:schemeClr val="lt1">
+              <a:hueOff val="0"/>
+              <a:satOff val="0"/>
+              <a:lumOff val="0"/>
+              <a:alphaOff val="0"/>
+            </a:schemeClr>
+          </a:solidFill>
+          <a:prstDash val="solid"/>
+        </a:ln>
+        <a:effectLst/>
+      </dsp:spPr>
+      <dsp:style>
+        <a:lnRef idx="2">
+          <a:scrgbClr r="0" g="0" b="0"/>
+        </a:lnRef>
+        <a:fillRef idx="1">
+          <a:scrgbClr r="0" g="0" b="0"/>
+        </a:fillRef>
+        <a:effectRef idx="0">
+          <a:scrgbClr r="0" g="0" b="0"/>
+        </a:effectRef>
+        <a:fontRef idx="minor">
+          <a:schemeClr val="lt1"/>
+        </a:fontRef>
+      </dsp:style>
+      <dsp:txBody>
+        <a:bodyPr spcFirstLastPara="0" vert="horz" wrap="square" lIns="26670" tIns="26670" rIns="26670" bIns="26670" numCol="1" spcCol="1270" anchor="ctr" anchorCtr="0">
+          <a:noAutofit/>
+        </a:bodyPr>
+        <a:lstStyle/>
+        <a:p>
+          <a:pPr lvl="0" algn="l" defTabSz="311150">
+            <a:lnSpc>
+              <a:spcPct val="90000"/>
+            </a:lnSpc>
+            <a:spcBef>
+              <a:spcPct val="0"/>
+            </a:spcBef>
+            <a:spcAft>
+              <a:spcPct val="35000"/>
+            </a:spcAft>
+          </a:pPr>
+          <a:r>
+            <a:rPr lang="en-US" altLang="zh-CN" sz="700" b="1" kern="1200"/>
+            <a:t>7. </a:t>
+          </a:r>
+          <a:r>
+            <a:rPr lang="zh-CN" sz="700" b="1" kern="1200"/>
+            <a:t>它允许创建快照，保存文件系统的备份，同时使服务的下线时间减少到最低。</a:t>
+          </a:r>
+          <a:endParaRPr lang="en-US" sz="700" kern="1200"/>
+        </a:p>
+      </dsp:txBody>
+      <dsp:txXfrm>
+        <a:off x="15314" y="2135817"/>
+        <a:ext cx="5455772" cy="283078"/>
+      </dsp:txXfrm>
+    </dsp:sp>
+    <dsp:sp modelId="{F23FAEEE-1969-48B0-8416-D20DCFEAB6DF}">
+      <dsp:nvSpPr>
+        <dsp:cNvPr id="0" name=""/>
+        <dsp:cNvSpPr/>
+      </dsp:nvSpPr>
+      <dsp:spPr>
+        <a:xfrm>
+          <a:off x="0" y="2463009"/>
+          <a:ext cx="5486400" cy="313706"/>
+        </a:xfrm>
+        <a:prstGeom prst="roundRect">
+          <a:avLst/>
+        </a:prstGeom>
+        <a:solidFill>
+          <a:schemeClr val="accent1">
+            <a:hueOff val="0"/>
+            <a:satOff val="0"/>
+            <a:lumOff val="0"/>
+            <a:alphaOff val="0"/>
+          </a:schemeClr>
+        </a:solidFill>
+        <a:ln w="25400" cap="flat" cmpd="sng" algn="ctr">
+          <a:solidFill>
+            <a:schemeClr val="lt1">
+              <a:hueOff val="0"/>
+              <a:satOff val="0"/>
+              <a:lumOff val="0"/>
+              <a:alphaOff val="0"/>
+            </a:schemeClr>
+          </a:solidFill>
+          <a:prstDash val="solid"/>
+        </a:ln>
+        <a:effectLst/>
+      </dsp:spPr>
+      <dsp:style>
+        <a:lnRef idx="2">
+          <a:scrgbClr r="0" g="0" b="0"/>
+        </a:lnRef>
+        <a:fillRef idx="1">
+          <a:scrgbClr r="0" g="0" b="0"/>
+        </a:fillRef>
+        <a:effectRef idx="0">
+          <a:scrgbClr r="0" g="0" b="0"/>
+        </a:effectRef>
+        <a:fontRef idx="minor">
+          <a:schemeClr val="lt1"/>
+        </a:fontRef>
+      </dsp:style>
+      <dsp:txBody>
+        <a:bodyPr spcFirstLastPara="0" vert="horz" wrap="square" lIns="26670" tIns="26670" rIns="26670" bIns="26670" numCol="1" spcCol="1270" anchor="ctr" anchorCtr="0">
+          <a:noAutofit/>
+        </a:bodyPr>
+        <a:lstStyle/>
+        <a:p>
+          <a:pPr lvl="0" algn="l" defTabSz="311150">
+            <a:lnSpc>
+              <a:spcPct val="90000"/>
+            </a:lnSpc>
+            <a:spcBef>
+              <a:spcPct val="0"/>
+            </a:spcBef>
+            <a:spcAft>
+              <a:spcPct val="35000"/>
+            </a:spcAft>
+          </a:pPr>
+          <a:r>
+            <a:rPr lang="en-US" altLang="zh-CN" sz="700" b="1" kern="1200"/>
+            <a:t>8. </a:t>
+          </a:r>
+          <a:r>
+            <a:rPr lang="zh-CN" sz="700" b="1" kern="1200"/>
+            <a:t>它的缺点最重要的是操作复杂，设置很繁琐。</a:t>
+          </a:r>
+          <a:endParaRPr lang="en-US" sz="700" kern="1200"/>
+        </a:p>
+      </dsp:txBody>
+      <dsp:txXfrm>
+        <a:off x="15314" y="2478323"/>
+        <a:ext cx="5455772" cy="283078"/>
+      </dsp:txXfrm>
+    </dsp:sp>
+    <dsp:sp modelId="{F5538089-E6C6-4344-9639-52142BA81429}">
+      <dsp:nvSpPr>
+        <dsp:cNvPr id="0" name=""/>
+        <dsp:cNvSpPr/>
+      </dsp:nvSpPr>
+      <dsp:spPr>
+        <a:xfrm>
+          <a:off x="0" y="2805515"/>
+          <a:ext cx="5486400" cy="313706"/>
+        </a:xfrm>
+        <a:prstGeom prst="roundRect">
+          <a:avLst/>
+        </a:prstGeom>
+        <a:solidFill>
+          <a:schemeClr val="accent1">
+            <a:hueOff val="0"/>
+            <a:satOff val="0"/>
+            <a:lumOff val="0"/>
+            <a:alphaOff val="0"/>
+          </a:schemeClr>
+        </a:solidFill>
+        <a:ln w="25400" cap="flat" cmpd="sng" algn="ctr">
+          <a:solidFill>
+            <a:schemeClr val="lt1">
+              <a:hueOff val="0"/>
+              <a:satOff val="0"/>
+              <a:lumOff val="0"/>
+              <a:alphaOff val="0"/>
+            </a:schemeClr>
+          </a:solidFill>
+          <a:prstDash val="solid"/>
+        </a:ln>
+        <a:effectLst/>
+      </dsp:spPr>
+      <dsp:style>
+        <a:lnRef idx="2">
+          <a:scrgbClr r="0" g="0" b="0"/>
+        </a:lnRef>
+        <a:fillRef idx="1">
+          <a:scrgbClr r="0" g="0" b="0"/>
+        </a:fillRef>
+        <a:effectRef idx="0">
+          <a:scrgbClr r="0" g="0" b="0"/>
+        </a:effectRef>
+        <a:fontRef idx="minor">
+          <a:schemeClr val="lt1"/>
+        </a:fontRef>
+      </dsp:style>
+      <dsp:txBody>
+        <a:bodyPr spcFirstLastPara="0" vert="horz" wrap="square" lIns="26670" tIns="26670" rIns="26670" bIns="26670" numCol="1" spcCol="1270" anchor="ctr" anchorCtr="0">
+          <a:noAutofit/>
+        </a:bodyPr>
+        <a:lstStyle/>
+        <a:p>
+          <a:pPr lvl="0" algn="l" defTabSz="311150">
+            <a:lnSpc>
+              <a:spcPct val="90000"/>
+            </a:lnSpc>
+            <a:spcBef>
+              <a:spcPct val="0"/>
+            </a:spcBef>
+            <a:spcAft>
+              <a:spcPct val="35000"/>
+            </a:spcAft>
+          </a:pPr>
+          <a:r>
+            <a:rPr lang="en-US" altLang="zh-CN" sz="700" b="1" kern="1200"/>
+            <a:t>9. </a:t>
+          </a:r>
+          <a:r>
+            <a:rPr lang="zh-CN" sz="700" b="1" kern="1200"/>
+            <a:t>它对于服务器的管理非常有用，队桌面系统的帮助没有那么明显。</a:t>
+          </a:r>
+          <a:endParaRPr lang="en-US" sz="700" kern="1200"/>
+        </a:p>
+      </dsp:txBody>
+      <dsp:txXfrm>
+        <a:off x="15314" y="2820829"/>
+        <a:ext cx="5455772" cy="283078"/>
+      </dsp:txXfrm>
+    </dsp:sp>
+  </dsp:spTree>
+</dsp:drawing>
+</file>
+
+<file path=word/diagrams/layout1.xml><?xml version="1.0" encoding="utf-8"?>
+<dgm:layoutDef xmlns:dgm="http://schemas.openxmlformats.org/drawingml/2006/diagram" xmlns:a="http://schemas.openxmlformats.org/drawingml/2006/main" uniqueId="urn:microsoft.com/office/officeart/2005/8/layout/vList2">
+  <dgm:title val=""/>
+  <dgm:desc val=""/>
+  <dgm:catLst>
+    <dgm:cat type="list" pri="3000"/>
+    <dgm:cat type="convert" pri="1000"/>
+  </dgm:catLst>
+  <dgm:sampData>
+    <dgm:dataModel>
+      <dgm:ptLst>
+        <dgm:pt modelId="0" type="doc"/>
+        <dgm:pt modelId="1">
+          <dgm:prSet phldr="1"/>
+        </dgm:pt>
+        <dgm:pt modelId="11">
+          <dgm:prSet phldr="1"/>
+        </dgm:pt>
+        <dgm:pt modelId="2">
+          <dgm:prSet phldr="1"/>
+        </dgm:pt>
+        <dgm:pt modelId="21">
+          <dgm:prSet phldr="1"/>
+        </dgm:pt>
+      </dgm:ptLst>
+      <dgm:cxnLst>
+        <dgm:cxn modelId="4" srcId="0" destId="1" srcOrd="0" destOrd="0"/>
+        <dgm:cxn modelId="5" srcId="0" destId="2" srcOrd="1" destOrd="0"/>
+        <dgm:cxn modelId="12" srcId="1" destId="11" srcOrd="0" destOrd="0"/>
+        <dgm:cxn modelId="23" srcId="2" destId="21" srcOrd="0" destOrd="0"/>
+      </dgm:cxnLst>
+      <dgm:bg/>
+      <dgm:whole/>
+    </dgm:dataModel>
+  </dgm:sampData>
+  <dgm:styleData>
+    <dgm:dataModel>
+      <dgm:ptLst>
+        <dgm:pt modelId="0" type="doc"/>
+        <dgm:pt modelId="1"/>
+        <dgm:pt modelId="2"/>
+      </dgm:ptLst>
+      <dgm:cxnLst>
+        <dgm:cxn modelId="3" srcId="0" destId="1" srcOrd="0" destOrd="0"/>
+        <dgm:cxn modelId="4" srcId="0" destId="2" srcOrd="1" destOrd="0"/>
+      </dgm:cxnLst>
+      <dgm:bg/>
+      <dgm:whole/>
+    </dgm:dataModel>
+  </dgm:styleData>
+  <dgm:clrData>
+    <dgm:dataModel>
+      <dgm:ptLst>
+        <dgm:pt modelId="0" type="doc"/>
+        <dgm:pt modelId="1"/>
+        <dgm:pt modelId="2"/>
+        <dgm:pt modelId="3"/>
+        <dgm:pt modelId="4"/>
+      </dgm:ptLst>
+      <dgm:cxnLst>
+        <dgm:cxn modelId="5" srcId="0" destId="1" srcOrd="0" destOrd="0"/>
+        <dgm:cxn modelId="6" srcId="0" destId="2" srcOrd="1" destOrd="0"/>
+        <dgm:cxn modelId="7" srcId="0" destId="3" srcOrd="2" destOrd="0"/>
+        <dgm:cxn modelId="8" srcId="0" destId="4" srcOrd="3" destOrd="0"/>
+      </dgm:cxnLst>
+      <dgm:bg/>
+      <dgm:whole/>
+    </dgm:dataModel>
+  </dgm:clrData>
+  <dgm:layoutNode name="linear">
+    <dgm:varLst>
+      <dgm:animLvl val="lvl"/>
+      <dgm:resizeHandles val="exact"/>
+    </dgm:varLst>
+    <dgm:alg type="lin">
+      <dgm:param type="linDir" val="fromT"/>
+      <dgm:param type="vertAlign" val="mid"/>
+    </dgm:alg>
+    <dgm:shape xmlns:r="http://schemas.openxmlformats.org/officeDocument/2006/relationships" r:blip="">
+      <dgm:adjLst/>
+    </dgm:shape>
+    <dgm:presOf/>
+    <dgm:constrLst>
+      <dgm:constr type="w" for="ch" forName="parentText" refType="w"/>
+      <dgm:constr type="h" for="ch" forName="parentText" refType="primFontSz" refFor="ch" refForName="parentText" fact="0.52"/>
+      <dgm:constr type="w" for="ch" forName="childText" refType="w"/>
+      <dgm:constr type="h" for="ch" forName="childText" refType="primFontSz" refFor="ch" refForName="parentText" fact="0.46"/>
+      <dgm:constr type="h" for="ch" forName="parentText" op="equ"/>
+      <dgm:constr type="primFontSz" for="ch" forName="parentText" op="equ" val="65"/>
+      <dgm:constr type="primFontSz" for="ch" forName="childText" refType="primFontSz" refFor="ch" refForName="parentText" op="equ"/>
+      <dgm:constr type="h" for="ch" forName="spacer" refType="primFontSz" refFor="ch" refForName="parentText" fact="0.08"/>
+    </dgm:constrLst>
+    <dgm:ruleLst>
+      <dgm:rule type="primFontSz" for="ch" forName="parentText" val="5" fact="NaN" max="NaN"/>
+    </dgm:ruleLst>
+    <dgm:forEach name="Name0" axis="ch" ptType="node">
+      <dgm:layoutNode name="parentText" styleLbl="node1">
+        <dgm:varLst>
+          <dgm:chMax val="0"/>
+          <dgm:bulletEnabled val="1"/>
+        </dgm:varLst>
+        <dgm:alg type="tx">
+          <dgm:param type="parTxLTRAlign" val="l"/>
+          <dgm:param type="parTxRTLAlign" val="r"/>
+        </dgm:alg>
+        <dgm:shape xmlns:r="http://schemas.openxmlformats.org/officeDocument/2006/relationships" type="roundRect" r:blip="">
+          <dgm:adjLst/>
+        </dgm:shape>
+        <dgm:presOf axis="self"/>
+        <dgm:constrLst>
+          <dgm:constr type="tMarg" refType="primFontSz" fact="0.3"/>
+          <dgm:constr type="bMarg" refType="primFontSz" fact="0.3"/>
+          <dgm:constr type="lMarg" refType="primFontSz" fact="0.3"/>
+          <dgm:constr type="rMarg" refType="primFontSz" fact="0.3"/>
+        </dgm:constrLst>
+        <dgm:ruleLst>
+          <dgm:rule type="h" val="INF" fact="NaN" max="NaN"/>
+        </dgm:ruleLst>
+      </dgm:layoutNode>
+      <dgm:choose name="Name1">
+        <dgm:if name="Name2" axis="ch" ptType="node" func="cnt" op="gte" val="1">
+          <dgm:layoutNode name="childText" styleLbl="revTx">
+            <dgm:varLst>
+              <dgm:bulletEnabled val="1"/>
+            </dgm:varLst>
+            <dgm:alg type="tx">
+              <dgm:param type="stBulletLvl" val="1"/>
+              <dgm:param type="lnSpAfChP" val="20"/>
+            </dgm:alg>
+            <dgm:shape xmlns:r="http://schemas.openxmlformats.org/officeDocument/2006/relationships" type="rect" r:blip="">
+              <dgm:adjLst/>
+            </dgm:shape>
+            <dgm:presOf axis="des" ptType="node"/>
+            <dgm:constrLst>
+              <dgm:constr type="tMarg" refType="primFontSz" fact="0.1"/>
+              <dgm:constr type="bMarg" refType="primFontSz" fact="0.1"/>
+              <dgm:constr type="lMarg" refType="w" fact="0.09"/>
+            </dgm:constrLst>
+            <dgm:ruleLst>
+              <dgm:rule type="h" val="INF" fact="NaN" max="NaN"/>
+            </dgm:ruleLst>
+          </dgm:layoutNode>
+        </dgm:if>
+        <dgm:else name="Name3">
+          <dgm:choose name="Name4">
+            <dgm:if name="Name5" axis="par ch" ptType="doc node" func="cnt" op="gte" val="2">
+              <dgm:forEach name="Name6" axis="followSib" ptType="sibTrans" cnt="1">
+                <dgm:layoutNode name="spacer">
+                  <dgm:alg type="sp"/>
+                  <dgm:shape xmlns:r="http://schemas.openxmlformats.org/officeDocument/2006/relationships" r:blip="">
+                    <dgm:adjLst/>
+                  </dgm:shape>
+                  <dgm:presOf/>
+                  <dgm:constrLst/>
+                  <dgm:ruleLst/>
+                </dgm:layoutNode>
+              </dgm:forEach>
+            </dgm:if>
+            <dgm:else name="Name7"/>
+          </dgm:choose>
+        </dgm:else>
+      </dgm:choose>
+    </dgm:forEach>
+  </dgm:layoutNode>
+</dgm:layoutDef>
+</file>
+
+<file path=word/diagrams/quickStyle1.xml><?xml version="1.0" encoding="utf-8"?>
+<dgm:styleDef xmlns:dgm="http://schemas.openxmlformats.org/drawingml/2006/diagram" xmlns:a="http://schemas.openxmlformats.org/drawingml/2006/main" uniqueId="urn:microsoft.com/office/officeart/2005/8/quickstyle/simple1">
+  <dgm:title val=""/>
+  <dgm:desc val=""/>
+  <dgm:catLst>
+    <dgm:cat type="simple" pri="10100"/>
+  </dgm:catLst>
+  <dgm:scene3d>
+    <a:camera prst="orthographicFront"/>
+    <a:lightRig rig="threePt" dir="t"/>
+  </dgm:scene3d>
+  <dgm:styleLbl name="node0">
+    <dgm:scene3d>
+      <a:camera prst="orthographicFront"/>
+      <a:lightRig rig="threePt" dir="t"/>
+    </dgm:scene3d>
+    <dgm:sp3d/>
+    <dgm:txPr/>
+    <dgm:style>
+      <a:lnRef idx="2">
+        <a:scrgbClr r="0" g="0" b="0"/>
+      </a:lnRef>
+      <a:fillRef idx="1">
+        <a:scrgbClr r="0" g="0" b="0"/>
+      </a:fillRef>
+      <a:effectRef idx="0">
+        <a:scrgbClr r="0" g="0" b="0"/>
+      </a:effectRef>
+      <a:fontRef idx="minor">
+        <a:schemeClr val="lt1"/>
+      </a:fontRef>
+    </dgm:style>
+  </dgm:styleLbl>
+  <dgm:styleLbl name="lnNode1">
+    <dgm:scene3d>
+      <a:camera prst="orthographicFront"/>
+      <a:lightRig rig="threePt" dir="t"/>
+    </dgm:scene3d>
+    <dgm:sp3d/>
+    <dgm:txPr/>
+    <dgm:style>
+      <a:lnRef idx="2">
+        <a:scrgbClr r="0" g="0" b="0"/>
+      </a:lnRef>
+      <a:fillRef idx="1">
+        <a:scrgbClr r="0" g="0" b="0"/>
+      </a:fillRef>
+      <a:effectRef idx="0">
+        <a:scrgbClr r="0" g="0" b="0"/>
+      </a:effectRef>
+      <a:fontRef idx="minor">
+        <a:schemeClr val="lt1"/>
+      </a:fontRef>
+    </dgm:style>
+  </dgm:styleLbl>
+  <dgm:styleLbl name="vennNode1">
+    <dgm:scene3d>
+      <a:camera prst="orthographicFront"/>
+      <a:lightRig rig="threePt" dir="t"/>
+    </dgm:scene3d>
+    <dgm:sp3d/>
+    <dgm:txPr/>
+    <dgm:style>
+      <a:lnRef idx="2">
+        <a:scrgbClr r="0" g="0" b="0"/>
+      </a:lnRef>
+      <a:fillRef idx="1">
+        <a:scrgbClr r="0" g="0" b="0"/>
+      </a:fillRef>
+      <a:effectRef idx="0">
+        <a:scrgbClr r="0" g="0" b="0"/>
+      </a:effectRef>
+      <a:fontRef idx="minor">
+        <a:schemeClr val="tx1"/>
+      </a:fontRef>
+    </dgm:style>
+  </dgm:styleLbl>
+  <dgm:styleLbl name="alignNode1">
+    <dgm:scene3d>
+      <a:camera prst="orthographicFront"/>
+      <a:lightRig rig="threePt" dir="t"/>
+    </dgm:scene3d>
+    <dgm:sp3d/>
+    <dgm:txPr/>
+    <dgm:style>
+      <a:lnRef idx="2">
+        <a:scrgbClr r="0" g="0" b="0"/>
+      </a:lnRef>
+      <a:fillRef idx="1">
+        <a:scrgbClr r="0" g="0" b="0"/>
+      </a:fillRef>
+      <a:effectRef idx="0">
+        <a:scrgbClr r="0" g="0" b="0"/>
+      </a:effectRef>
+      <a:fontRef idx="minor">
+        <a:schemeClr val="lt1"/>
+      </a:fontRef>
+    </dgm:style>
+  </dgm:styleLbl>
+  <dgm:styleLbl name="node1">
+    <dgm:scene3d>
+      <a:camera prst="orthographicFront"/>
+      <a:lightRig rig="threePt" dir="t"/>
+    </dgm:scene3d>
+    <dgm:sp3d/>
+    <dgm:txPr/>
+    <dgm:style>
+      <a:lnRef idx="2">
+        <a:scrgbClr r="0" g="0" b="0"/>
+      </a:lnRef>
+      <a:fillRef idx="1">
+        <a:scrgbClr r="0" g="0" b="0"/>
+      </a:fillRef>
+      <a:effectRef idx="0">
+        <a:scrgbClr r="0" g="0" b="0"/>
+      </a:effectRef>
+      <a:fontRef idx="minor">
+        <a:schemeClr val="lt1"/>
+      </a:fontRef>
+    </dgm:style>
+  </dgm:styleLbl>
+  <dgm:styleLbl name="node2">
+    <dgm:scene3d>
+      <a:camera prst="orthographicFront"/>
+      <a:lightRig rig="threePt" dir="t"/>
+    </dgm:scene3d>
+    <dgm:sp3d/>
+    <dgm:txPr/>
+    <dgm:style>
+      <a:lnRef idx="2">
+        <a:scrgbClr r="0" g="0" b="0"/>
+      </a:lnRef>
+      <a:fillRef idx="1">
+        <a:scrgbClr r="0" g="0" b="0"/>
+      </a:fillRef>
+      <a:effectRef idx="0">
+        <a:scrgbClr r="0" g="0" b="0"/>
+      </a:effectRef>
+      <a:fontRef idx="minor">
+        <a:schemeClr val="lt1"/>
+      </a:fontRef>
+    </dgm:style>
+  </dgm:styleLbl>
+  <dgm:styleLbl name="node3">
+    <dgm:scene3d>
+      <a:camera prst="orthographicFront"/>
+      <a:lightRig rig="threePt" dir="t"/>
+    </dgm:scene3d>
+    <dgm:sp3d/>
+    <dgm:txPr/>
+    <dgm:style>
+      <a:lnRef idx="2">
+        <a:scrgbClr r="0" g="0" b="0"/>
+      </a:lnRef>
+      <a:fillRef idx="1">
+        <a:scrgbClr r="0" g="0" b="0"/>
+      </a:fillRef>
+      <a:effectRef idx="0">
+        <a:scrgbClr r="0" g="0" b="0"/>
+      </a:effectRef>
+      <a:fontRef idx="minor">
+        <a:schemeClr val="lt1"/>
+      </a:fontRef>
+    </dgm:style>
+  </dgm:styleLbl>
+  <dgm:styleLbl name="node4">
+    <dgm:scene3d>
+      <a:camera prst="orthographicFront"/>
+      <a:lightRig rig="threePt" dir="t"/>
+    </dgm:scene3d>
+    <dgm:sp3d/>
+    <dgm:txPr/>
+    <dgm:style>
+      <a:lnRef idx="2">
+        <a:scrgbClr r="0" g="0" b="0"/>
+      </a:lnRef>
+      <a:fillRef idx="1">
+        <a:scrgbClr r="0" g="0" b="0"/>
+      </a:fillRef>
+      <a:effectRef idx="0">
+        <a:scrgbClr r="0" g="0" b="0"/>
+      </a:effectRef>
+      <a:fontRef idx="minor">
+        <a:schemeClr val="lt1"/>
+      </a:fontRef>
+    </dgm:style>
+  </dgm:styleLbl>
+  <dgm:styleLbl name="fgImgPlace1">
+    <dgm:scene3d>
+      <a:camera prst="orthographicFront"/>
+      <a:lightRig rig="threePt" dir="t"/>
+    </dgm:scene3d>
+    <dgm:sp3d/>
+    <dgm:txPr/>
+    <dgm:style>
+      <a:lnRef idx="2">
+        <a:scrgbClr r="0" g="0" b="0"/>
+      </a:lnRef>
+      <a:fillRef idx="1">
+        <a:scrgbClr r="0" g="0" b="0"/>
+      </a:fillRef>
+      <a:effectRef idx="0">
+        <a:scrgbClr r="0" g="0" b="0"/>
+      </a:effectRef>
+      <a:fontRef idx="minor"/>
+    </dgm:style>
+  </dgm:styleLbl>
+  <dgm:styleLbl name="alignImgPlace1">
+    <dgm:scene3d>
+      <a:camera prst="orthographicFront"/>
+      <a:lightRig rig="threePt" dir="t"/>
+    </dgm:scene3d>
+    <dgm:sp3d/>
+    <dgm:txPr/>
+    <dgm:style>
+      <a:lnRef idx="2">
+        <a:scrgbClr r="0" g="0" b="0"/>
+      </a:lnRef>
+      <a:fillRef idx="1">
+        <a:scrgbClr r="0" g="0" b="0"/>
+      </a:fillRef>
+      <a:effectRef idx="0">
+        <a:scrgbClr r="0" g="0" b="0"/>
+      </a:effectRef>
+      <a:fontRef idx="minor"/>
+    </dgm:style>
+  </dgm:styleLbl>
+  <dgm:styleLbl name="bgImgPlace1">
+    <dgm:scene3d>
+      <a:camera prst="orthographicFront"/>
+      <a:lightRig rig="threePt" dir="t"/>
+    </dgm:scene3d>
+    <dgm:sp3d/>
+    <dgm:txPr/>
+    <dgm:style>
+      <a:lnRef idx="2">
+        <a:scrgbClr r="0" g="0" b="0"/>
+      </a:lnRef>
+      <a:fillRef idx="1">
+        <a:scrgbClr r="0" g="0" b="0"/>
+      </a:fillRef>
+      <a:effectRef idx="0">
+        <a:scrgbClr r="0" g="0" b="0"/>
+      </a:effectRef>
+      <a:fontRef idx="minor"/>
+    </dgm:style>
+  </dgm:styleLbl>
+  <dgm:styleLbl name="sibTrans2D1">
+    <dgm:scene3d>
+      <a:camera prst="orthographicFront"/>
+      <a:lightRig rig="threePt" dir="t"/>
+    </dgm:scene3d>
+    <dgm:sp3d/>
+    <dgm:txPr/>
+    <dgm:style>
+      <a:lnRef idx="0">
+        <a:scrgbClr r="0" g="0" b="0"/>
+      </a:lnRef>
+      <a:fillRef idx="1">
+        <a:scrgbClr r="0" g="0" b="0"/>
+      </a:fillRef>
+      <a:effectRef idx="0">
+        <a:scrgbClr r="0" g="0" b="0"/>
+      </a:effectRef>
+      <a:fontRef idx="minor">
+        <a:schemeClr val="lt1"/>
+      </a:fontRef>
+    </dgm:style>
+  </dgm:styleLbl>
+  <dgm:styleLbl name="fgSibTrans2D1">
+    <dgm:scene3d>
+      <a:camera prst="orthographicFront"/>
+      <a:lightRig rig="threePt" dir="t"/>
+    </dgm:scene3d>
+    <dgm:sp3d/>
+    <dgm:txPr/>
+    <dgm:style>
+      <a:lnRef idx="0">
+        <a:scrgbClr r="0" g="0" b="0"/>
+      </a:lnRef>
+      <a:fillRef idx="1">
+        <a:scrgbClr r="0" g="0" b="0"/>
+      </a:fillRef>
+      <a:effectRef idx="0">
+        <a:scrgbClr r="0" g="0" b="0"/>
+      </a:effectRef>
+      <a:fontRef idx="minor">
+        <a:schemeClr val="lt1"/>
+      </a:fontRef>
+    </dgm:style>
+  </dgm:styleLbl>
+  <dgm:styleLbl name="bgSibTrans2D1">
+    <dgm:scene3d>
+      <a:camera prst="orthographicFront"/>
+      <a:lightRig rig="threePt" dir="t"/>
+    </dgm:scene3d>
+    <dgm:sp3d/>
+    <dgm:txPr/>
+    <dgm:style>
+      <a:lnRef idx="0">
+        <a:scrgbClr r="0" g="0" b="0"/>
+      </a:lnRef>
+      <a:fillRef idx="1">
+        <a:scrgbClr r="0" g="0" b="0"/>
+      </a:fillRef>
+      <a:effectRef idx="0">
+        <a:scrgbClr r="0" g="0" b="0"/>
+      </a:effectRef>
+      <a:fontRef idx="minor">
+        <a:schemeClr val="lt1"/>
+      </a:fontRef>
+    </dgm:style>
+  </dgm:styleLbl>
+  <dgm:styleLbl name="sibTrans1D1">
+    <dgm:scene3d>
+      <a:camera prst="orthographicFront"/>
+      <a:lightRig rig="threePt" dir="t"/>
+    </dgm:scene3d>
+    <dgm:sp3d/>
+    <dgm:txPr/>
+    <dgm:style>
+      <a:lnRef idx="1">
+        <a:scrgbClr r="0" g="0" b="0"/>
+      </a:lnRef>
+      <a:fillRef idx="0">
+        <a:scrgbClr r="0" g="0" b="0"/>
+      </a:fillRef>
+      <a:effectRef idx="0">
+        <a:scrgbClr r="0" g="0" b="0"/>
+      </a:effectRef>
+      <a:fontRef idx="minor"/>
+    </dgm:style>
+  </dgm:styleLbl>
+  <dgm:styleLbl name="callout">
+    <dgm:scene3d>
+      <a:camera prst="orthographicFront"/>
+      <a:lightRig rig="threePt" dir="t"/>
+    </dgm:scene3d>
+    <dgm:sp3d/>
+    <dgm:txPr/>
+    <dgm:style>
+      <a:lnRef idx="2">
+        <a:scrgbClr r="0" g="0" b="0"/>
+      </a:lnRef>
+      <a:fillRef idx="1">
+        <a:scrgbClr r="0" g="0" b="0"/>
+      </a:fillRef>
+      <a:effectRef idx="0">
+        <a:scrgbClr r="0" g="0" b="0"/>
+      </a:effectRef>
+      <a:fontRef idx="minor"/>
+    </dgm:style>
+  </dgm:styleLbl>
+  <dgm:styleLbl name="asst0">
+    <dgm:scene3d>
+      <a:camera prst="orthographicFront"/>
+      <a:lightRig rig="threePt" dir="t"/>
+    </dgm:scene3d>
+    <dgm:sp3d/>
+    <dgm:txPr/>
+    <dgm:style>
+      <a:lnRef idx="2">
+        <a:scrgbClr r="0" g="0" b="0"/>
+      </a:lnRef>
+      <a:fillRef idx="1">
+        <a:scrgbClr r="0" g="0" b="0"/>
+      </a:fillRef>
+      <a:effectRef idx="0">
+        <a:scrgbClr r="0" g="0" b="0"/>
+      </a:effectRef>
+      <a:fontRef idx="minor">
+        <a:schemeClr val="lt1"/>
+      </a:fontRef>
+    </dgm:style>
+  </dgm:styleLbl>
+  <dgm:styleLbl name="asst1">
+    <dgm:scene3d>
+      <a:camera prst="orthographicFront"/>
+      <a:lightRig rig="threePt" dir="t"/>
+    </dgm:scene3d>
+    <dgm:sp3d/>
+    <dgm:txPr/>
+    <dgm:style>
+      <a:lnRef idx="2">
+        <a:scrgbClr r="0" g="0" b="0"/>
+      </a:lnRef>
+      <a:fillRef idx="1">
+        <a:scrgbClr r="0" g="0" b="0"/>
+      </a:fillRef>
+      <a:effectRef idx="0">
+        <a:scrgbClr r="0" g="0" b="0"/>
+      </a:effectRef>
+      <a:fontRef idx="minor">
+        <a:schemeClr val="lt1"/>
+      </a:fontRef>
+    </dgm:style>
+  </dgm:styleLbl>
+  <dgm:styleLbl name="asst2">
+    <dgm:scene3d>
+      <a:camera prst="orthographicFront"/>
+      <a:lightRig rig="threePt" dir="t"/>
+    </dgm:scene3d>
+    <dgm:sp3d/>
+    <dgm:txPr/>
+    <dgm:style>
+      <a:lnRef idx="2">
+        <a:scrgbClr r="0" g="0" b="0"/>
+      </a:lnRef>
+      <a:fillRef idx="1">
+        <a:scrgbClr r="0" g="0" b="0"/>
+      </a:fillRef>
+      <a:effectRef idx="0">
+        <a:scrgbClr r="0" g="0" b="0"/>
+      </a:effectRef>
+      <a:fontRef idx="minor">
+        <a:schemeClr val="lt1"/>
+      </a:fontRef>
+    </dgm:style>
+  </dgm:styleLbl>
+  <dgm:styleLbl name="asst3">
+    <dgm:scene3d>
+      <a:camera prst="orthographicFront"/>
+      <a:lightRig rig="threePt" dir="t"/>
+    </dgm:scene3d>
+    <dgm:sp3d/>
+    <dgm:txPr/>
+    <dgm:style>
+      <a:lnRef idx="2">
+        <a:scrgbClr r="0" g="0" b="0"/>
+      </a:lnRef>
+      <a:fillRef idx="1">
+        <a:scrgbClr r="0" g="0" b="0"/>
+      </a:fillRef>
+      <a:effectRef idx="0">
+        <a:scrgbClr r="0" g="0" b="0"/>
+      </a:effectRef>
+      <a:fontRef idx="minor">
+        <a:schemeClr val="lt1"/>
+      </a:fontRef>
+    </dgm:style>
+  </dgm:styleLbl>
+  <dgm:styleLbl name="asst4">
+    <dgm:scene3d>
+      <a:camera prst="orthographicFront"/>
+      <a:lightRig rig="threePt" dir="t"/>
+    </dgm:scene3d>
+    <dgm:sp3d/>
+    <dgm:txPr/>
+    <dgm:style>
+      <a:lnRef idx="2">
+        <a:scrgbClr r="0" g="0" b="0"/>
+      </a:lnRef>
+      <a:fillRef idx="1">
+        <a:scrgbClr r="0" g="0" b="0"/>
+      </a:fillRef>
+      <a:effectRef idx="0">
+        <a:scrgbClr r="0" g="0" b="0"/>
+      </a:effectRef>
+      <a:fontRef idx="minor">
+        <a:schemeClr val="lt1"/>
+      </a:fontRef>
+    </dgm:style>
+  </dgm:styleLbl>
+  <dgm:styleLbl name="parChTrans2D1">
+    <dgm:scene3d>
+      <a:camera prst="orthographicFront"/>
+      <a:lightRig rig="threePt" dir="t"/>
+    </dgm:scene3d>
+    <dgm:sp3d/>
+    <dgm:txPr/>
+    <dgm:style>
+      <a:lnRef idx="2">
+        <a:scrgbClr r="0" g="0" b="0"/>
+      </a:lnRef>
+      <a:fillRef idx="1">
+        <a:scrgbClr r="0" g="0" b="0"/>
+      </a:fillRef>
+      <a:effectRef idx="0">
+        <a:scrgbClr r="0" g="0" b="0"/>
+      </a:effectRef>
+      <a:fontRef idx="minor">
+        <a:schemeClr val="lt1"/>
+      </a:fontRef>
+    </dgm:style>
+  </dgm:styleLbl>
+  <dgm:styleLbl name="parChTrans2D2">
+    <dgm:scene3d>
+      <a:camera prst="orthographicFront"/>
+      <a:lightRig rig="threePt" dir="t"/>
+    </dgm:scene3d>
+    <dgm:sp3d/>
+    <dgm:txPr/>
+    <dgm:style>
+      <a:lnRef idx="2">
+        <a:scrgbClr r="0" g="0" b="0"/>
+      </a:lnRef>
+      <a:fillRef idx="1">
+        <a:scrgbClr r="0" g="0" b="0"/>
+      </a:fillRef>
+      <a:effectRef idx="0">
+        <a:scrgbClr r="0" g="0" b="0"/>
+      </a:effectRef>
+      <a:fontRef idx="minor">
+        <a:schemeClr val="lt1"/>
+      </a:fontRef>
+    </dgm:style>
+  </dgm:styleLbl>
+  <dgm:styleLbl name="parChTrans2D3">
+    <dgm:scene3d>
+      <a:camera prst="orthographicFront"/>
+      <a:lightRig rig="threePt" dir="t"/>
+    </dgm:scene3d>
+    <dgm:sp3d/>
+    <dgm:txPr/>
+    <dgm:style>
+      <a:lnRef idx="2">
+        <a:scrgbClr r="0" g="0" b="0"/>
+      </a:lnRef>
+      <a:fillRef idx="1">
+        <a:scrgbClr r="0" g="0" b="0"/>
+      </a:fillRef>
+      <a:effectRef idx="0">
+        <a:scrgbClr r="0" g="0" b="0"/>
+      </a:effectRef>
+      <a:fontRef idx="minor">
+        <a:schemeClr val="lt1"/>
+      </a:fontRef>
+    </dgm:style>
+  </dgm:styleLbl>
+  <dgm:styleLbl name="parChTrans2D4">
+    <dgm:scene3d>
+      <a:camera prst="orthographicFront"/>
+      <a:lightRig rig="threePt" dir="t"/>
+    </dgm:scene3d>
+    <dgm:sp3d/>
+    <dgm:txPr/>
+    <dgm:style>
+      <a:lnRef idx="2">
+        <a:scrgbClr r="0" g="0" b="0"/>
+      </a:lnRef>
+      <a:fillRef idx="1">
+        <a:scrgbClr r="0" g="0" b="0"/>
+      </a:fillRef>
+      <a:effectRef idx="0">
+        <a:scrgbClr r="0" g="0" b="0"/>
+      </a:effectRef>
+      <a:fontRef idx="minor">
+        <a:schemeClr val="lt1"/>
+      </a:fontRef>
+    </dgm:style>
+  </dgm:styleLbl>
+  <dgm:styleLbl name="parChTrans1D1">
+    <dgm:scene3d>
+      <a:camera prst="orthographicFront"/>
+      <a:lightRig rig="threePt" dir="t"/>
+    </dgm:scene3d>
+    <dgm:sp3d/>
+    <dgm:txPr/>
+    <dgm:style>
+      <a:lnRef idx="2">
+        <a:scrgbClr r="0" g="0" b="0"/>
+      </a:lnRef>
+      <a:fillRef idx="0">
+        <a:scrgbClr r="0" g="0" b="0"/>
+      </a:fillRef>
+      <a:effectRef idx="0">
+        <a:scrgbClr r="0" g="0" b="0"/>
+      </a:effectRef>
+      <a:fontRef idx="minor"/>
+    </dgm:style>
+  </dgm:styleLbl>
+  <dgm:styleLbl name="parChTrans1D2">
+    <dgm:scene3d>
+      <a:camera prst="orthographicFront"/>
+      <a:lightRig rig="threePt" dir="t"/>
+    </dgm:scene3d>
+    <dgm:sp3d/>
+    <dgm:txPr/>
+    <dgm:style>
+      <a:lnRef idx="2">
+        <a:scrgbClr r="0" g="0" b="0"/>
+      </a:lnRef>
+      <a:fillRef idx="0">
+        <a:scrgbClr r="0" g="0" b="0"/>
+      </a:fillRef>
+      <a:effectRef idx="0">
+        <a:scrgbClr r="0" g="0" b="0"/>
+      </a:effectRef>
+      <a:fontRef idx="minor"/>
+    </dgm:style>
+  </dgm:styleLbl>
+  <dgm:styleLbl name="parChTrans1D3">
+    <dgm:scene3d>
+      <a:camera prst="orthographicFront"/>
+      <a:lightRig rig="threePt" dir="t"/>
+    </dgm:scene3d>
+    <dgm:sp3d/>
+    <dgm:txPr/>
+    <dgm:style>
+      <a:lnRef idx="2">
+        <a:scrgbClr r="0" g="0" b="0"/>
+      </a:lnRef>
+      <a:fillRef idx="0">
+        <a:scrgbClr r="0" g="0" b="0"/>
+      </a:fillRef>
+      <a:effectRef idx="0">
+        <a:scrgbClr r="0" g="0" b="0"/>
+      </a:effectRef>
+      <a:fontRef idx="minor"/>
+    </dgm:style>
+  </dgm:styleLbl>
+  <dgm:styleLbl name="parChTrans1D4">
+    <dgm:scene3d>
+      <a:camera prst="orthographicFront"/>
+      <a:lightRig rig="threePt" dir="t"/>
+    </dgm:scene3d>
+    <dgm:sp3d/>
+    <dgm:txPr/>
+    <dgm:style>
+      <a:lnRef idx="2">
+        <a:scrgbClr r="0" g="0" b="0"/>
+      </a:lnRef>
+      <a:fillRef idx="0">
+        <a:scrgbClr r="0" g="0" b="0"/>
+      </a:fillRef>
+      <a:effectRef idx="0">
+        <a:scrgbClr r="0" g="0" b="0"/>
+      </a:effectRef>
+      <a:fontRef idx="minor"/>
+    </dgm:style>
+  </dgm:styleLbl>
+  <dgm:styleLbl name="fgAcc1">
+    <dgm:scene3d>
+      <a:camera prst="orthographicFront"/>
+      <a:lightRig rig="threePt" dir="t"/>
+    </dgm:scene3d>
+    <dgm:sp3d/>
+    <dgm:txPr/>
+    <dgm:style>
+      <a:lnRef idx="2">
+        <a:scrgbClr r="0" g="0" b="0"/>
+      </a:lnRef>
+      <a:fillRef idx="1">
+        <a:scrgbClr r="0" g="0" b="0"/>
+      </a:fillRef>
+      <a:effectRef idx="0">
+        <a:scrgbClr r="0" g="0" b="0"/>
+      </a:effectRef>
+      <a:fontRef idx="minor"/>
+    </dgm:style>
+  </dgm:styleLbl>
+  <dgm:styleLbl name="conFgAcc1">
+    <dgm:scene3d>
+      <a:camera prst="orthographicFront"/>
+      <a:lightRig rig="threePt" dir="t"/>
+    </dgm:scene3d>
+    <dgm:sp3d/>
+    <dgm:txPr/>
+    <dgm:style>
+      <a:lnRef idx="2">
+        <a:scrgbClr r="0" g="0" b="0"/>
+      </a:lnRef>
+      <a:fillRef idx="1">
+        <a:scrgbClr r="0" g="0" b="0"/>
+      </a:fillRef>
+      <a:effectRef idx="0">
+        <a:scrgbClr r="0" g="0" b="0"/>
+      </a:effectRef>
+      <a:fontRef idx="minor"/>
+    </dgm:style>
+  </dgm:styleLbl>
+  <dgm:styleLbl name="alignAcc1">
+    <dgm:scene3d>
+      <a:camera prst="orthographicFront"/>
+      <a:lightRig rig="threePt" dir="t"/>
+    </dgm:scene3d>
+    <dgm:sp3d/>
+    <dgm:txPr/>
+    <dgm:style>
+      <a:lnRef idx="2">
+        <a:scrgbClr r="0" g="0" b="0"/>
+      </a:lnRef>
+      <a:fillRef idx="1">
+        <a:scrgbClr r="0" g="0" b="0"/>
+      </a:fillRef>
+      <a:effectRef idx="0">
+        <a:scrgbClr r="0" g="0" b="0"/>
+      </a:effectRef>
+      <a:fontRef idx="minor"/>
+    </dgm:style>
+  </dgm:styleLbl>
+  <dgm:styleLbl name="trAlignAcc1">
+    <dgm:scene3d>
+      <a:camera prst="orthographicFront"/>
+      <a:lightRig rig="threePt" dir="t"/>
+    </dgm:scene3d>
+    <dgm:sp3d/>
+    <dgm:txPr/>
+    <dgm:style>
+      <a:lnRef idx="1">
+        <a:scrgbClr r="0" g="0" b="0"/>
+      </a:lnRef>
+      <a:fillRef idx="1">
+        <a:scrgbClr r="0" g="0" b="0"/>
+      </a:fillRef>
+      <a:effectRef idx="0">
+        <a:scrgbClr r="0" g="0" b="0"/>
+      </a:effectRef>
+      <a:fontRef idx="minor"/>
+    </dgm:style>
+  </dgm:styleLbl>
+  <dgm:styleLbl name="bgAcc1">
+    <dgm:scene3d>
+      <a:camera prst="orthographicFront"/>
+      <a:lightRig rig="threePt" dir="t"/>
+    </dgm:scene3d>
+    <dgm:sp3d/>
+    <dgm:txPr/>
+    <dgm:style>
+      <a:lnRef idx="2">
+        <a:scrgbClr r="0" g="0" b="0"/>
+      </a:lnRef>
+      <a:fillRef idx="1">
+        <a:scrgbClr r="0" g="0" b="0"/>
+      </a:fillRef>
+      <a:effectRef idx="0">
+        <a:scrgbClr r="0" g="0" b="0"/>
+      </a:effectRef>
+      <a:fontRef idx="minor"/>
+    </dgm:style>
+  </dgm:styleLbl>
+  <dgm:styleLbl name="solidFgAcc1">
+    <dgm:scene3d>
+      <a:camera prst="orthographicFront"/>
+      <a:lightRig rig="threePt" dir="t"/>
+    </dgm:scene3d>
+    <dgm:sp3d/>
+    <dgm:txPr/>
+    <dgm:style>
+      <a:lnRef idx="2">
+        <a:scrgbClr r="0" g="0" b="0"/>
+      </a:lnRef>
+      <a:fillRef idx="1">
+        <a:scrgbClr r="0" g="0" b="0"/>
+      </a:fillRef>
+      <a:effectRef idx="0">
+        <a:scrgbClr r="0" g="0" b="0"/>
+      </a:effectRef>
+      <a:fontRef idx="minor"/>
+    </dgm:style>
+  </dgm:styleLbl>
+  <dgm:styleLbl name="solidAlignAcc1">
+    <dgm:scene3d>
+      <a:camera prst="orthographicFront"/>
+      <a:lightRig rig="threePt" dir="t"/>
+    </dgm:scene3d>
+    <dgm:sp3d/>
+    <dgm:txPr/>
+    <dgm:style>
+      <a:lnRef idx="2">
+        <a:scrgbClr r="0" g="0" b="0"/>
+      </a:lnRef>
+      <a:fillRef idx="1">
+        <a:scrgbClr r="0" g="0" b="0"/>
+      </a:fillRef>
+      <a:effectRef idx="0">
+        <a:scrgbClr r="0" g="0" b="0"/>
+      </a:effectRef>
+      <a:fontRef idx="minor"/>
+    </dgm:style>
+  </dgm:styleLbl>
+  <dgm:styleLbl name="solidBgAcc1">
+    <dgm:scene3d>
+      <a:camera prst="orthographicFront"/>
+      <a:lightRig rig="threePt" dir="t"/>
+    </dgm:scene3d>
+    <dgm:sp3d/>
+    <dgm:txPr/>
+    <dgm:style>
+      <a:lnRef idx="2">
+        <a:scrgbClr r="0" g="0" b="0"/>
+      </a:lnRef>
+      <a:fillRef idx="1">
+        <a:scrgbClr r="0" g="0" b="0"/>
+      </a:fillRef>
+      <a:effectRef idx="0">
+        <a:scrgbClr r="0" g="0" b="0"/>
+      </a:effectRef>
+      <a:fontRef idx="minor"/>
+    </dgm:style>
+  </dgm:styleLbl>
+  <dgm:styleLbl name="fgAccFollowNode1">
+    <dgm:scene3d>
+      <a:camera prst="orthographicFront"/>
+      <a:lightRig rig="threePt" dir="t"/>
+    </dgm:scene3d>
+    <dgm:sp3d/>
+    <dgm:txPr/>
+    <dgm:style>
+      <a:lnRef idx="2">
+        <a:scrgbClr r="0" g="0" b="0"/>
+      </a:lnRef>
+      <a:fillRef idx="1">
+        <a:scrgbClr r="0" g="0" b="0"/>
+      </a:fillRef>
+      <a:effectRef idx="0">
+        <a:scrgbClr r="0" g="0" b="0"/>
+      </a:effectRef>
+      <a:fontRef idx="minor"/>
+    </dgm:style>
+  </dgm:styleLbl>
+  <dgm:styleLbl name="alignAccFollowNode1">
+    <dgm:scene3d>
+      <a:camera prst="orthographicFront"/>
+      <a:lightRig rig="threePt" dir="t"/>
+    </dgm:scene3d>
+    <dgm:sp3d/>
+    <dgm:txPr/>
+    <dgm:style>
+      <a:lnRef idx="2">
+        <a:scrgbClr r="0" g="0" b="0"/>
+      </a:lnRef>
+      <a:fillRef idx="1">
+        <a:scrgbClr r="0" g="0" b="0"/>
+      </a:fillRef>
+      <a:effectRef idx="0">
+        <a:scrgbClr r="0" g="0" b="0"/>
+      </a:effectRef>
+      <a:fontRef idx="minor"/>
+    </dgm:style>
+  </dgm:styleLbl>
+  <dgm:styleLbl name="bgAccFollowNode1">
+    <dgm:scene3d>
+      <a:camera prst="orthographicFront"/>
+      <a:lightRig rig="threePt" dir="t"/>
+    </dgm:scene3d>
+    <dgm:sp3d/>
+    <dgm:txPr/>
+    <dgm:style>
+      <a:lnRef idx="2">
+        <a:scrgbClr r="0" g="0" b="0"/>
+      </a:lnRef>
+      <a:fillRef idx="1">
+        <a:scrgbClr r="0" g="0" b="0"/>
+      </a:fillRef>
+      <a:effectRef idx="0">
+        <a:scrgbClr r="0" g="0" b="0"/>
+      </a:effectRef>
+      <a:fontRef idx="minor"/>
+    </dgm:style>
+  </dgm:styleLbl>
+  <dgm:styleLbl name="fgAcc0">
+    <dgm:scene3d>
+      <a:camera prst="orthographicFront"/>
+      <a:lightRig rig="threePt" dir="t"/>
+    </dgm:scene3d>
+    <dgm:sp3d/>
+    <dgm:txPr/>
+    <dgm:style>
+      <a:lnRef idx="2">
+        <a:scrgbClr r="0" g="0" b="0"/>
+      </a:lnRef>
+      <a:fillRef idx="1">
+        <a:scrgbClr r="0" g="0" b="0"/>
+      </a:fillRef>
+      <a:effectRef idx="0">
+        <a:scrgbClr r="0" g="0" b="0"/>
+      </a:effectRef>
+      <a:fontRef idx="minor"/>
+    </dgm:style>
+  </dgm:styleLbl>
+  <dgm:styleLbl name="fgAcc2">
+    <dgm:scene3d>
+      <a:camera prst="orthographicFront"/>
+      <a:lightRig rig="threePt" dir="t"/>
+    </dgm:scene3d>
+    <dgm:sp3d/>
+    <dgm:txPr/>
+    <dgm:style>
+      <a:lnRef idx="2">
+        <a:scrgbClr r="0" g="0" b="0"/>
+      </a:lnRef>
+      <a:fillRef idx="1">
+        <a:scrgbClr r="0" g="0" b="0"/>
+      </a:fillRef>
+      <a:effectRef idx="0">
+        <a:scrgbClr r="0" g="0" b="0"/>
+      </a:effectRef>
+      <a:fontRef idx="minor"/>
+    </dgm:style>
+  </dgm:styleLbl>
+  <dgm:styleLbl name="fgAcc3">
+    <dgm:scene3d>
+      <a:camera prst="orthographicFront"/>
+      <a:lightRig rig="threePt" dir="t"/>
+    </dgm:scene3d>
+    <dgm:sp3d/>
+    <dgm:txPr/>
+    <dgm:style>
+      <a:lnRef idx="2">
+        <a:scrgbClr r="0" g="0" b="0"/>
+      </a:lnRef>
+      <a:fillRef idx="1">
+        <a:scrgbClr r="0" g="0" b="0"/>
+      </a:fillRef>
+      <a:effectRef idx="0">
+        <a:scrgbClr r="0" g="0" b="0"/>
+      </a:effectRef>
+      <a:fontRef idx="minor"/>
+    </dgm:style>
+  </dgm:styleLbl>
+  <dgm:styleLbl name="fgAcc4">
+    <dgm:scene3d>
+      <a:camera prst="orthographicFront"/>
+      <a:lightRig rig="threePt" dir="t"/>
+    </dgm:scene3d>
+    <dgm:sp3d/>
+    <dgm:txPr/>
+    <dgm:style>
+      <a:lnRef idx="2">
+        <a:scrgbClr r="0" g="0" b="0"/>
+      </a:lnRef>
+      <a:fillRef idx="1">
+        <a:scrgbClr r="0" g="0" b="0"/>
+      </a:fillRef>
+      <a:effectRef idx="0">
+        <a:scrgbClr r="0" g="0" b="0"/>
+      </a:effectRef>
+      <a:fontRef idx="minor"/>
+    </dgm:style>
+  </dgm:styleLbl>
+  <dgm:styleLbl name="bgShp">
+    <dgm:scene3d>
+      <a:camera prst="orthographicFront"/>
+      <a:lightRig rig="threePt" dir="t"/>
+    </dgm:scene3d>
+    <dgm:sp3d/>
+    <dgm:txPr/>
+    <dgm:style>
+      <a:lnRef idx="0">
+        <a:scrgbClr r="0" g="0" b="0"/>
+      </a:lnRef>
+      <a:fillRef idx="1">
+        <a:scrgbClr r="0" g="0" b="0"/>
+      </a:fillRef>
+      <a:effectRef idx="0">
+        <a:scrgbClr r="0" g="0" b="0"/>
+      </a:effectRef>
+      <a:fontRef idx="minor"/>
+    </dgm:style>
+  </dgm:styleLbl>
+  <dgm:styleLbl name="dkBgShp">
+    <dgm:scene3d>
+      <a:camera prst="orthographicFront"/>
+      <a:lightRig rig="threePt" dir="t"/>
+    </dgm:scene3d>
+    <dgm:sp3d/>
+    <dgm:txPr/>
+    <dgm:style>
+      <a:lnRef idx="0">
+        <a:scrgbClr r="0" g="0" b="0"/>
+      </a:lnRef>
+      <a:fillRef idx="1">
+        <a:scrgbClr r="0" g="0" b="0"/>
+      </a:fillRef>
+      <a:effectRef idx="0">
+        <a:scrgbClr r="0" g="0" b="0"/>
+      </a:effectRef>
+      <a:fontRef idx="minor"/>
+    </dgm:style>
+  </dgm:styleLbl>
+  <dgm:styleLbl name="trBgShp">
+    <dgm:scene3d>
+      <a:camera prst="orthographicFront"/>
+      <a:lightRig rig="threePt" dir="t"/>
+    </dgm:scene3d>
+    <dgm:sp3d/>
+    <dgm:txPr/>
+    <dgm:style>
+      <a:lnRef idx="0">
+        <a:scrgbClr r="0" g="0" b="0"/>
+      </a:lnRef>
+      <a:fillRef idx="1">
+        <a:scrgbClr r="0" g="0" b="0"/>
+      </a:fillRef>
+      <a:effectRef idx="0">
+        <a:scrgbClr r="0" g="0" b="0"/>
+      </a:effectRef>
+      <a:fontRef idx="minor"/>
+    </dgm:style>
+  </dgm:styleLbl>
+  <dgm:styleLbl name="fgShp">
+    <dgm:scene3d>
+      <a:camera prst="orthographicFront"/>
+      <a:lightRig rig="threePt" dir="t"/>
+    </dgm:scene3d>
+    <dgm:sp3d/>
+    <dgm:txPr/>
+    <dgm:style>
+      <a:lnRef idx="2">
+        <a:scrgbClr r="0" g="0" b="0"/>
+      </a:lnRef>
+      <a:fillRef idx="1">
+        <a:scrgbClr r="0" g="0" b="0"/>
+      </a:fillRef>
+      <a:effectRef idx="0">
+        <a:scrgbClr r="0" g="0" b="0"/>
+      </a:effectRef>
+      <a:fontRef idx="minor"/>
+    </dgm:style>
+  </dgm:styleLbl>
+  <dgm:styleLbl name="revTx">
+    <dgm:scene3d>
+      <a:camera prst="orthographicFront"/>
+      <a:lightRig rig="threePt" dir="t"/>
+    </dgm:scene3d>
+    <dgm:sp3d/>
+    <dgm:txPr/>
+    <dgm:style>
+      <a:lnRef idx="0">
+        <a:scrgbClr r="0" g="0" b="0"/>
+      </a:lnRef>
+      <a:fillRef idx="0">
+        <a:scrgbClr r="0" g="0" b="0"/>
+      </a:fillRef>
+      <a:effectRef idx="0">
+        <a:scrgbClr r="0" g="0" b="0"/>
+      </a:effectRef>
+      <a:fontRef idx="minor"/>
+    </dgm:style>
+  </dgm:styleLbl>
+</dgm:styleDef>
 </file>
 
 <file path=word/theme/theme1.xml><?xml version="1.0" encoding="utf-8"?>
@@ -5219,7 +7713,7 @@
 </file>
 
 <file path=customXml/itemProps2.xml><?xml version="1.0" encoding="utf-8"?>
-<ds:datastoreItem xmlns:ds="http://schemas.openxmlformats.org/officeDocument/2006/customXml" ds:itemID="{C2A66CD5-CC27-4835-9D4D-DCC2D35F2493}">
+<ds:datastoreItem xmlns:ds="http://schemas.openxmlformats.org/officeDocument/2006/customXml" ds:itemID="{F929C72A-F736-4036-AC57-A329351C3895}">
   <ds:schemaRefs>
     <ds:schemaRef ds:uri="http://schemas.openxmlformats.org/officeDocument/2006/bibliography"/>
   </ds:schemaRefs>
